--- a/template/BP 2016/BP2016_GMS_Abgangszeugnis_Schulpflicht.docx
+++ b/template/BP 2016/BP2016_GMS_Abgangszeugnis_Schulpflicht.docx
@@ -1381,6 +1381,8 @@
             </w:r>
           </w:p>
         </w:tc>
+        <w:bookmarkStart w:id="4" w:name="_GoBack"/>
+        <w:bookmarkEnd w:id="4"/>
       </w:tr>
       <w:tr>
         <w:trPr>
@@ -1405,6 +1407,7 @@
               <w:listItem w:displayText="Religionslehre (ak)" w:value="Religionslehre (ak)"/>
               <w:listItem w:displayText="Religionslehre (syr)" w:value="Religionslehre (syr)"/>
               <w:listItem w:displayText="Religionslehre (orth)" w:value="Religionslehre (orth)"/>
+              <w:listItem w:displayText="Religionslehre (jd)" w:value="Religionslehre (jd)"/>
               <w:listItem w:displayText="Religionslehre (alev)" w:value="Religionslehre (alev)"/>
               <w:listItem w:displayText="Religionslehre (isl)" w:value="Religionslehre (isl)"/>
               <w:listItem w:displayText="Ethik" w:value="Ethik"/>
@@ -3258,14 +3261,12 @@
             <w:pPr>
               <w:spacing w:before="60"/>
               <w:rPr>
-                <w:sz w:val="20"/>
-                <w:szCs w:val="20"/>
+                <w:szCs w:val="24"/>
               </w:rPr>
             </w:pPr>
             <w:r>
               <w:rPr>
-                <w:sz w:val="20"/>
-                <w:szCs w:val="20"/>
+                <w:szCs w:val="24"/>
               </w:rPr>
               <w:fldChar w:fldCharType="begin">
                 <w:ffData>
@@ -3278,43 +3279,38 @@
                 </w:ffData>
               </w:fldChar>
             </w:r>
-            <w:bookmarkStart w:id="4" w:name="Text1"/>
-            <w:r>
-              <w:rPr>
-                <w:sz w:val="20"/>
-                <w:szCs w:val="20"/>
+            <w:bookmarkStart w:id="5" w:name="Text1"/>
+            <w:r>
+              <w:rPr>
+                <w:szCs w:val="24"/>
               </w:rPr>
               <w:instrText xml:space="preserve"> FORMTEXT </w:instrText>
             </w:r>
             <w:r>
               <w:rPr>
-                <w:sz w:val="20"/>
-                <w:szCs w:val="20"/>
-              </w:rPr>
-            </w:r>
-            <w:r>
-              <w:rPr>
-                <w:sz w:val="20"/>
-                <w:szCs w:val="20"/>
+                <w:szCs w:val="24"/>
+              </w:rPr>
+            </w:r>
+            <w:r>
+              <w:rPr>
+                <w:szCs w:val="24"/>
               </w:rPr>
               <w:fldChar w:fldCharType="separate"/>
             </w:r>
             <w:r>
               <w:rPr>
                 <w:noProof/>
-                <w:sz w:val="20"/>
-                <w:szCs w:val="20"/>
+                <w:szCs w:val="24"/>
               </w:rPr>
               <w:t>${ags}</w:t>
             </w:r>
             <w:r>
               <w:rPr>
-                <w:sz w:val="20"/>
-                <w:szCs w:val="20"/>
+                <w:szCs w:val="24"/>
               </w:rPr>
               <w:fldChar w:fldCharType="end"/>
             </w:r>
-            <w:bookmarkEnd w:id="4"/>
+            <w:bookmarkEnd w:id="5"/>
           </w:p>
         </w:tc>
       </w:tr>
@@ -3469,7 +3465,6 @@
             <w:r>
               <w:rPr>
                 <w:rStyle w:val="Formatvorlage21"/>
-                <w:sz w:val="20"/>
               </w:rPr>
               <w:fldChar w:fldCharType="begin">
                 <w:ffData>
@@ -3482,24 +3477,21 @@
                 </w:ffData>
               </w:fldChar>
             </w:r>
-            <w:bookmarkStart w:id="5" w:name="Text2"/>
+            <w:bookmarkStart w:id="6" w:name="Text2"/>
             <w:r>
               <w:rPr>
                 <w:rStyle w:val="Formatvorlage21"/>
-                <w:sz w:val="20"/>
               </w:rPr>
               <w:instrText xml:space="preserve"> FORMTEXT </w:instrText>
             </w:r>
             <w:r>
               <w:rPr>
                 <w:rStyle w:val="Formatvorlage21"/>
-                <w:sz w:val="20"/>
               </w:rPr>
             </w:r>
             <w:r>
               <w:rPr>
                 <w:rStyle w:val="Formatvorlage21"/>
-                <w:sz w:val="20"/>
               </w:rPr>
               <w:fldChar w:fldCharType="separate"/>
             </w:r>
@@ -3507,18 +3499,16 @@
               <w:rPr>
                 <w:rStyle w:val="Formatvorlage21"/>
                 <w:noProof/>
-                <w:sz w:val="20"/>
               </w:rPr>
               <w:t>${comments_short}</w:t>
             </w:r>
             <w:r>
               <w:rPr>
                 <w:rStyle w:val="Formatvorlage21"/>
-                <w:sz w:val="20"/>
               </w:rPr>
               <w:fldChar w:fldCharType="end"/>
             </w:r>
-            <w:bookmarkEnd w:id="5"/>
+            <w:bookmarkEnd w:id="6"/>
           </w:p>
         </w:tc>
       </w:tr>
@@ -3682,7 +3672,7 @@
                 </w:ffData>
               </w:fldChar>
             </w:r>
-            <w:bookmarkStart w:id="6" w:name="Text16"/>
+            <w:bookmarkStart w:id="7" w:name="Text16"/>
             <w:r>
               <w:rPr>
                 <w:sz w:val="20"/>
@@ -3713,8 +3703,8 @@
               </w:rPr>
               <w:fldChar w:fldCharType="end"/>
             </w:r>
-            <w:bookmarkStart w:id="7" w:name="Text11"/>
-            <w:bookmarkEnd w:id="6"/>
+            <w:bookmarkStart w:id="8" w:name="Text11"/>
+            <w:bookmarkEnd w:id="7"/>
           </w:p>
         </w:tc>
         <w:tc>
@@ -3759,7 +3749,7 @@
             </w:r>
           </w:p>
         </w:tc>
-        <w:bookmarkEnd w:id="7"/>
+        <w:bookmarkEnd w:id="8"/>
         <w:tc>
           <w:tcPr>
             <w:tcW w:w="4535" w:type="dxa"/>
@@ -3869,8 +3859,7 @@
               <w:rPr>
                 <w:rFonts w:eastAsia="Arial"/>
                 <w:w w:val="103"/>
-                <w:sz w:val="16"/>
-                <w:szCs w:val="16"/>
+                <w:szCs w:val="24"/>
               </w:rPr>
               <w:fldChar w:fldCharType="begin">
                 <w:ffData>
@@ -3884,13 +3873,12 @@
                 </w:ffData>
               </w:fldChar>
             </w:r>
-            <w:bookmarkStart w:id="8" w:name="Text17"/>
+            <w:bookmarkStart w:id="9" w:name="Text17"/>
             <w:r>
               <w:rPr>
                 <w:rFonts w:eastAsia="Arial"/>
                 <w:w w:val="103"/>
-                <w:sz w:val="16"/>
-                <w:szCs w:val="16"/>
+                <w:szCs w:val="24"/>
               </w:rPr>
               <w:instrText xml:space="preserve"> FORMTEXT </w:instrText>
             </w:r>
@@ -3898,16 +3886,14 @@
               <w:rPr>
                 <w:rFonts w:eastAsia="Arial"/>
                 <w:w w:val="103"/>
-                <w:sz w:val="16"/>
-                <w:szCs w:val="16"/>
+                <w:szCs w:val="24"/>
               </w:rPr>
             </w:r>
             <w:r>
               <w:rPr>
                 <w:rFonts w:eastAsia="Arial"/>
                 <w:w w:val="103"/>
-                <w:sz w:val="16"/>
-                <w:szCs w:val="16"/>
+                <w:szCs w:val="24"/>
               </w:rPr>
               <w:fldChar w:fldCharType="separate"/>
             </w:r>
@@ -3916,8 +3902,7 @@
                 <w:rFonts w:eastAsia="Arial"/>
                 <w:noProof/>
                 <w:w w:val="103"/>
-                <w:sz w:val="16"/>
-                <w:szCs w:val="16"/>
+                <w:szCs w:val="24"/>
               </w:rPr>
               <w:t>${leiter}</w:t>
             </w:r>
@@ -3925,12 +3910,11 @@
               <w:rPr>
                 <w:rFonts w:eastAsia="Arial"/>
                 <w:w w:val="103"/>
-                <w:sz w:val="16"/>
-                <w:szCs w:val="16"/>
+                <w:szCs w:val="24"/>
               </w:rPr>
               <w:fldChar w:fldCharType="end"/>
             </w:r>
-            <w:bookmarkEnd w:id="8"/>
+            <w:bookmarkEnd w:id="9"/>
             <w:r>
               <w:rPr>
                 <w:rFonts w:eastAsia="Arial"/>
@@ -4028,7 +4012,7 @@
             </w:pPr>
             <w:r>
               <w:rPr>
-                <w:sz w:val="16"/>
+                <w:szCs w:val="24"/>
               </w:rPr>
               <w:fldChar w:fldCharType="begin">
                 <w:ffData>
@@ -4042,38 +4026,38 @@
                 </w:ffData>
               </w:fldChar>
             </w:r>
-            <w:bookmarkStart w:id="9" w:name="Text18"/>
-            <w:r>
-              <w:rPr>
-                <w:sz w:val="16"/>
+            <w:bookmarkStart w:id="10" w:name="Text18"/>
+            <w:r>
+              <w:rPr>
+                <w:szCs w:val="24"/>
               </w:rPr>
               <w:instrText xml:space="preserve"> FORMTEXT </w:instrText>
             </w:r>
             <w:r>
               <w:rPr>
-                <w:sz w:val="16"/>
-              </w:rPr>
-            </w:r>
-            <w:r>
-              <w:rPr>
-                <w:sz w:val="16"/>
+                <w:szCs w:val="24"/>
+              </w:rPr>
+            </w:r>
+            <w:r>
+              <w:rPr>
+                <w:szCs w:val="24"/>
               </w:rPr>
               <w:fldChar w:fldCharType="separate"/>
             </w:r>
             <w:r>
               <w:rPr>
                 <w:noProof/>
-                <w:sz w:val="16"/>
+                <w:szCs w:val="24"/>
               </w:rPr>
               <w:t>${gruppen_leiter_name}</w:t>
             </w:r>
             <w:r>
               <w:rPr>
-                <w:sz w:val="16"/>
+                <w:szCs w:val="24"/>
               </w:rPr>
               <w:fldChar w:fldCharType="end"/>
             </w:r>
-            <w:bookmarkEnd w:id="9"/>
+            <w:bookmarkEnd w:id="10"/>
             <w:r>
               <w:rPr>
                 <w:sz w:val="18"/>
@@ -4710,19 +4694,7 @@
           <w:sz w:val="16"/>
           <w:szCs w:val="16"/>
         </w:rPr>
-        <w:t>(</w:t>
-      </w:r>
-      <w:bookmarkStart w:id="10" w:name="_GoBack"/>
-      <w:bookmarkEnd w:id="10"/>
-      <w:r>
-        <w:rPr>
-          <w:rFonts w:eastAsia="Arial"/>
-          <w:i/>
-          <w:spacing w:val="1"/>
-          <w:sz w:val="16"/>
-          <w:szCs w:val="16"/>
-        </w:rPr>
-        <w:t>4</w:t>
+        <w:t>(4</w:t>
       </w:r>
       <w:r>
         <w:rPr>
@@ -7450,6 +7422,7 @@
   </w:compat>
   <w:rsids>
     <w:rsidRoot w:val="00D5530A"/>
+    <w:rsid w:val="003D603F"/>
     <w:rsid w:val="00845BDC"/>
     <w:rsid w:val="00A51169"/>
     <w:rsid w:val="00BE5855"/>

--- a/template/BP 2016/BP2016_GMS_Abgangszeugnis_Schulpflicht.docx
+++ b/template/BP 2016/BP2016_GMS_Abgangszeugnis_Schulpflicht.docx
@@ -232,6 +232,7 @@
               </w:rPr>
               <w:fldChar w:fldCharType="separate"/>
             </w:r>
+            <w:bookmarkStart w:id="1" w:name="_GoBack"/>
             <w:r>
               <w:rPr>
                 <w:rFonts w:eastAsia="Arial"/>
@@ -242,6 +243,7 @@
               </w:rPr>
               <w:t>${schule}</w:t>
             </w:r>
+            <w:bookmarkEnd w:id="1"/>
             <w:r>
               <w:rPr>
                 <w:rFonts w:eastAsia="Arial"/>
@@ -535,7 +537,7 @@
                 </w:ffData>
               </w:fldChar>
             </w:r>
-            <w:bookmarkStart w:id="1" w:name="Text10"/>
+            <w:bookmarkStart w:id="2" w:name="Text10"/>
             <w:r>
               <w:rPr>
                 <w:sz w:val="20"/>
@@ -559,188 +561,6 @@
                 <w:sz w:val="20"/>
               </w:rPr>
               <w:t>${name}</w:t>
-            </w:r>
-            <w:r>
-              <w:rPr>
-                <w:sz w:val="20"/>
-              </w:rPr>
-              <w:fldChar w:fldCharType="end"/>
-            </w:r>
-            <w:bookmarkEnd w:id="1"/>
-          </w:p>
-        </w:tc>
-      </w:tr>
-      <w:tr>
-        <w:trPr>
-          <w:trHeight w:hRule="exact" w:val="454"/>
-          <w:jc w:val="center"/>
-        </w:trPr>
-        <w:tc>
-          <w:tcPr>
-            <w:tcW w:w="2737" w:type="dxa"/>
-            <w:gridSpan w:val="3"/>
-            <w:tcBorders>
-              <w:top w:val="nil"/>
-              <w:left w:val="nil"/>
-              <w:bottom w:val="nil"/>
-              <w:right w:val="nil"/>
-            </w:tcBorders>
-            <w:vAlign w:val="center"/>
-          </w:tcPr>
-          <w:p>
-            <w:pPr>
-              <w:rPr>
-                <w:sz w:val="20"/>
-              </w:rPr>
-            </w:pPr>
-            <w:r>
-              <w:rPr>
-                <w:rFonts w:eastAsia="Arial"/>
-                <w:spacing w:val="2"/>
-                <w:position w:val="-1"/>
-                <w:sz w:val="20"/>
-              </w:rPr>
-              <w:t>g</w:t>
-            </w:r>
-            <w:r>
-              <w:rPr>
-                <w:rFonts w:eastAsia="Arial"/>
-                <w:spacing w:val="-1"/>
-                <w:position w:val="-1"/>
-                <w:sz w:val="20"/>
-              </w:rPr>
-              <w:t>e</w:t>
-            </w:r>
-            <w:r>
-              <w:rPr>
-                <w:rFonts w:eastAsia="Arial"/>
-                <w:spacing w:val="2"/>
-                <w:position w:val="-1"/>
-                <w:sz w:val="20"/>
-              </w:rPr>
-              <w:t>b</w:t>
-            </w:r>
-            <w:r>
-              <w:rPr>
-                <w:rFonts w:eastAsia="Arial"/>
-                <w:spacing w:val="-1"/>
-                <w:position w:val="-1"/>
-                <w:sz w:val="20"/>
-              </w:rPr>
-              <w:t>o</w:t>
-            </w:r>
-            <w:r>
-              <w:rPr>
-                <w:rFonts w:eastAsia="Arial"/>
-                <w:spacing w:val="2"/>
-                <w:position w:val="-1"/>
-                <w:sz w:val="20"/>
-              </w:rPr>
-              <w:t>r</w:t>
-            </w:r>
-            <w:r>
-              <w:rPr>
-                <w:rFonts w:eastAsia="Arial"/>
-                <w:spacing w:val="-1"/>
-                <w:position w:val="-1"/>
-                <w:sz w:val="20"/>
-              </w:rPr>
-              <w:t>e</w:t>
-            </w:r>
-            <w:r>
-              <w:rPr>
-                <w:rFonts w:eastAsia="Arial"/>
-                <w:position w:val="-1"/>
-                <w:sz w:val="20"/>
-              </w:rPr>
-              <w:t>n</w:t>
-            </w:r>
-            <w:r>
-              <w:rPr>
-                <w:rFonts w:eastAsia="Arial"/>
-                <w:spacing w:val="19"/>
-                <w:position w:val="-1"/>
-                <w:sz w:val="20"/>
-              </w:rPr>
-              <w:t xml:space="preserve"> </w:t>
-            </w:r>
-            <w:r>
-              <w:rPr>
-                <w:rFonts w:eastAsia="Arial"/>
-                <w:spacing w:val="2"/>
-                <w:position w:val="-1"/>
-                <w:sz w:val="20"/>
-              </w:rPr>
-              <w:t>a</w:t>
-            </w:r>
-            <w:r>
-              <w:rPr>
-                <w:rFonts w:eastAsia="Arial"/>
-                <w:position w:val="-1"/>
-                <w:sz w:val="20"/>
-              </w:rPr>
-              <w:t>m</w:t>
-            </w:r>
-          </w:p>
-        </w:tc>
-        <w:tc>
-          <w:tcPr>
-            <w:tcW w:w="7469" w:type="dxa"/>
-            <w:gridSpan w:val="5"/>
-            <w:tcBorders>
-              <w:top w:val="nil"/>
-              <w:left w:val="nil"/>
-              <w:bottom w:val="nil"/>
-              <w:right w:val="nil"/>
-            </w:tcBorders>
-            <w:vAlign w:val="center"/>
-          </w:tcPr>
-          <w:p>
-            <w:pPr>
-              <w:rPr>
-                <w:sz w:val="20"/>
-              </w:rPr>
-            </w:pPr>
-            <w:r>
-              <w:rPr>
-                <w:sz w:val="20"/>
-              </w:rPr>
-              <w:fldChar w:fldCharType="begin">
-                <w:ffData>
-                  <w:name w:val="Text8"/>
-                  <w:enabled/>
-                  <w:calcOnExit w:val="0"/>
-                  <w:textInput>
-                    <w:type w:val="date"/>
-                    <w:maxLength w:val="11"/>
-                  </w:textInput>
-                </w:ffData>
-              </w:fldChar>
-            </w:r>
-            <w:bookmarkStart w:id="2" w:name="Text8"/>
-            <w:r>
-              <w:rPr>
-                <w:sz w:val="20"/>
-              </w:rPr>
-              <w:instrText xml:space="preserve"> FORMTEXT </w:instrText>
-            </w:r>
-            <w:r>
-              <w:rPr>
-                <w:sz w:val="20"/>
-              </w:rPr>
-            </w:r>
-            <w:r>
-              <w:rPr>
-                <w:sz w:val="20"/>
-              </w:rPr>
-              <w:fldChar w:fldCharType="separate"/>
-            </w:r>
-            <w:r>
-              <w:rPr>
-                <w:noProof/>
-                <w:sz w:val="20"/>
-              </w:rPr>
-              <w:t>${geburt}</w:t>
             </w:r>
             <w:r>
               <w:rPr>
@@ -777,9 +597,91 @@
             </w:pPr>
             <w:r>
               <w:rPr>
-                <w:sz w:val="20"/>
-              </w:rPr>
-              <w:t>in</w:t>
+                <w:rFonts w:eastAsia="Arial"/>
+                <w:spacing w:val="2"/>
+                <w:position w:val="-1"/>
+                <w:sz w:val="20"/>
+              </w:rPr>
+              <w:t>g</w:t>
+            </w:r>
+            <w:r>
+              <w:rPr>
+                <w:rFonts w:eastAsia="Arial"/>
+                <w:spacing w:val="-1"/>
+                <w:position w:val="-1"/>
+                <w:sz w:val="20"/>
+              </w:rPr>
+              <w:t>e</w:t>
+            </w:r>
+            <w:r>
+              <w:rPr>
+                <w:rFonts w:eastAsia="Arial"/>
+                <w:spacing w:val="2"/>
+                <w:position w:val="-1"/>
+                <w:sz w:val="20"/>
+              </w:rPr>
+              <w:t>b</w:t>
+            </w:r>
+            <w:r>
+              <w:rPr>
+                <w:rFonts w:eastAsia="Arial"/>
+                <w:spacing w:val="-1"/>
+                <w:position w:val="-1"/>
+                <w:sz w:val="20"/>
+              </w:rPr>
+              <w:t>o</w:t>
+            </w:r>
+            <w:r>
+              <w:rPr>
+                <w:rFonts w:eastAsia="Arial"/>
+                <w:spacing w:val="2"/>
+                <w:position w:val="-1"/>
+                <w:sz w:val="20"/>
+              </w:rPr>
+              <w:t>r</w:t>
+            </w:r>
+            <w:r>
+              <w:rPr>
+                <w:rFonts w:eastAsia="Arial"/>
+                <w:spacing w:val="-1"/>
+                <w:position w:val="-1"/>
+                <w:sz w:val="20"/>
+              </w:rPr>
+              <w:t>e</w:t>
+            </w:r>
+            <w:r>
+              <w:rPr>
+                <w:rFonts w:eastAsia="Arial"/>
+                <w:position w:val="-1"/>
+                <w:sz w:val="20"/>
+              </w:rPr>
+              <w:t>n</w:t>
+            </w:r>
+            <w:r>
+              <w:rPr>
+                <w:rFonts w:eastAsia="Arial"/>
+                <w:spacing w:val="19"/>
+                <w:position w:val="-1"/>
+                <w:sz w:val="20"/>
+              </w:rPr>
+              <w:t xml:space="preserve"> </w:t>
+            </w:r>
+            <w:r>
+              <w:rPr>
+                <w:rFonts w:eastAsia="Arial"/>
+                <w:spacing w:val="2"/>
+                <w:position w:val="-1"/>
+                <w:sz w:val="20"/>
+              </w:rPr>
+              <w:t>a</w:t>
+            </w:r>
+            <w:r>
+              <w:rPr>
+                <w:rFonts w:eastAsia="Arial"/>
+                <w:position w:val="-1"/>
+                <w:sz w:val="20"/>
+              </w:rPr>
+              <w:t>m</w:t>
             </w:r>
           </w:p>
         </w:tc>
@@ -807,6 +709,106 @@
               </w:rPr>
               <w:fldChar w:fldCharType="begin">
                 <w:ffData>
+                  <w:name w:val="Text8"/>
+                  <w:enabled/>
+                  <w:calcOnExit w:val="0"/>
+                  <w:textInput>
+                    <w:type w:val="date"/>
+                    <w:maxLength w:val="11"/>
+                  </w:textInput>
+                </w:ffData>
+              </w:fldChar>
+            </w:r>
+            <w:bookmarkStart w:id="3" w:name="Text8"/>
+            <w:r>
+              <w:rPr>
+                <w:sz w:val="20"/>
+              </w:rPr>
+              <w:instrText xml:space="preserve"> FORMTEXT </w:instrText>
+            </w:r>
+            <w:r>
+              <w:rPr>
+                <w:sz w:val="20"/>
+              </w:rPr>
+            </w:r>
+            <w:r>
+              <w:rPr>
+                <w:sz w:val="20"/>
+              </w:rPr>
+              <w:fldChar w:fldCharType="separate"/>
+            </w:r>
+            <w:r>
+              <w:rPr>
+                <w:noProof/>
+                <w:sz w:val="20"/>
+              </w:rPr>
+              <w:t>${geburt}</w:t>
+            </w:r>
+            <w:r>
+              <w:rPr>
+                <w:sz w:val="20"/>
+              </w:rPr>
+              <w:fldChar w:fldCharType="end"/>
+            </w:r>
+            <w:bookmarkEnd w:id="3"/>
+          </w:p>
+        </w:tc>
+      </w:tr>
+      <w:tr>
+        <w:trPr>
+          <w:trHeight w:hRule="exact" w:val="454"/>
+          <w:jc w:val="center"/>
+        </w:trPr>
+        <w:tc>
+          <w:tcPr>
+            <w:tcW w:w="2737" w:type="dxa"/>
+            <w:gridSpan w:val="3"/>
+            <w:tcBorders>
+              <w:top w:val="nil"/>
+              <w:left w:val="nil"/>
+              <w:bottom w:val="nil"/>
+              <w:right w:val="nil"/>
+            </w:tcBorders>
+            <w:vAlign w:val="center"/>
+          </w:tcPr>
+          <w:p>
+            <w:pPr>
+              <w:rPr>
+                <w:sz w:val="20"/>
+              </w:rPr>
+            </w:pPr>
+            <w:r>
+              <w:rPr>
+                <w:sz w:val="20"/>
+              </w:rPr>
+              <w:t>in</w:t>
+            </w:r>
+          </w:p>
+        </w:tc>
+        <w:tc>
+          <w:tcPr>
+            <w:tcW w:w="7469" w:type="dxa"/>
+            <w:gridSpan w:val="5"/>
+            <w:tcBorders>
+              <w:top w:val="nil"/>
+              <w:left w:val="nil"/>
+              <w:bottom w:val="nil"/>
+              <w:right w:val="nil"/>
+            </w:tcBorders>
+            <w:vAlign w:val="center"/>
+          </w:tcPr>
+          <w:p>
+            <w:pPr>
+              <w:rPr>
+                <w:sz w:val="20"/>
+              </w:rPr>
+            </w:pPr>
+            <w:r>
+              <w:rPr>
+                <w:sz w:val="20"/>
+              </w:rPr>
+              <w:fldChar w:fldCharType="begin">
+                <w:ffData>
                   <w:name w:val="Text5"/>
                   <w:enabled/>
                   <w:calcOnExit w:val="0"/>
@@ -816,7 +818,7 @@
                 </w:ffData>
               </w:fldChar>
             </w:r>
-            <w:bookmarkStart w:id="3" w:name="Text5"/>
+            <w:bookmarkStart w:id="4" w:name="Text5"/>
             <w:r>
               <w:rPr>
                 <w:sz w:val="20"/>
@@ -847,7 +849,7 @@
               </w:rPr>
               <w:fldChar w:fldCharType="end"/>
             </w:r>
-            <w:bookmarkEnd w:id="3"/>
+            <w:bookmarkEnd w:id="4"/>
           </w:p>
         </w:tc>
       </w:tr>
@@ -1381,8 +1383,6 @@
             </w:r>
           </w:p>
         </w:tc>
-        <w:bookmarkStart w:id="4" w:name="_GoBack"/>
-        <w:bookmarkEnd w:id="4"/>
       </w:tr>
       <w:tr>
         <w:trPr>
@@ -7426,6 +7426,7 @@
     <w:rsid w:val="00845BDC"/>
     <w:rsid w:val="00A51169"/>
     <w:rsid w:val="00BE5855"/>
+    <w:rsid w:val="00C96649"/>
     <w:rsid w:val="00D5530A"/>
   </w:rsids>
   <m:mathPr>

--- a/template/BP 2016/BP2016_GMS_Abgangszeugnis_Schulpflicht.docx
+++ b/template/BP 2016/BP2016_GMS_Abgangszeugnis_Schulpflicht.docx
@@ -383,7 +383,6 @@
         </w:rPr>
         <w:fldChar w:fldCharType="separate"/>
       </w:r>
-      <w:bookmarkStart w:id="2" w:name="_GoBack"/>
       <w:r>
         <w:rPr>
           <w:rFonts w:ascii="Arial" w:hAnsi="Arial" w:cs="Arial"/>
@@ -394,7 +393,6 @@
         </w:rPr>
         <w:t>${name}</w:t>
       </w:r>
-      <w:bookmarkEnd w:id="2"/>
       <w:r>
         <w:rPr>
           <w:rFonts w:ascii="Arial" w:hAnsi="Arial" w:cs="Arial"/>
@@ -487,27 +485,7 @@
           <w:szCs w:val="20"/>
           <w:lang w:val="de-DE"/>
         </w:rPr>
-        <w:t>${</w:t>
-      </w:r>
-      <w:proofErr w:type="spellStart"/>
-      <w:r>
-        <w:rPr>
-          <w:rFonts w:ascii="Arial" w:hAnsi="Arial" w:cs="Arial"/>
-          <w:sz w:val="20"/>
-          <w:szCs w:val="20"/>
-          <w:lang w:val="de-DE"/>
-        </w:rPr>
-        <w:t>geburt</w:t>
-      </w:r>
-      <w:proofErr w:type="spellEnd"/>
-      <w:r>
-        <w:rPr>
-          <w:rFonts w:ascii="Arial" w:hAnsi="Arial" w:cs="Arial"/>
-          <w:sz w:val="20"/>
-          <w:szCs w:val="20"/>
-          <w:lang w:val="de-DE"/>
-        </w:rPr>
-        <w:t>}</w:t>
+        <w:t>${geburt}</w:t>
       </w:r>
       <w:r>
         <w:rPr>
@@ -593,6 +571,7 @@
         </w:rPr>
         <w:fldChar w:fldCharType="separate"/>
       </w:r>
+      <w:bookmarkStart w:id="2" w:name="_GoBack"/>
       <w:r>
         <w:rPr>
           <w:rFonts w:ascii="Arial" w:hAnsi="Arial" w:cs="Arial"/>
@@ -600,28 +579,9 @@
           <w:szCs w:val="20"/>
           <w:lang w:val="de-DE"/>
         </w:rPr>
-        <w:t>${</w:t>
-      </w:r>
-      <w:proofErr w:type="spellStart"/>
-      <w:r>
-        <w:rPr>
-          <w:rFonts w:ascii="Arial" w:hAnsi="Arial" w:cs="Arial"/>
-          <w:sz w:val="20"/>
-          <w:szCs w:val="20"/>
-          <w:lang w:val="de-DE"/>
-        </w:rPr>
-        <w:t>gebort</w:t>
-      </w:r>
-      <w:proofErr w:type="spellEnd"/>
-      <w:r>
-        <w:rPr>
-          <w:rFonts w:ascii="Arial" w:hAnsi="Arial" w:cs="Arial"/>
-          <w:sz w:val="20"/>
-          <w:szCs w:val="20"/>
-          <w:lang w:val="de-DE"/>
-        </w:rPr>
-        <w:t>}</w:t>
-      </w:r>
+        <w:t>${gebort}</w:t>
+      </w:r>
+      <w:bookmarkEnd w:id="2"/>
       <w:r>
         <w:rPr>
           <w:rFonts w:ascii="Arial" w:hAnsi="Arial" w:cs="Arial"/>
@@ -694,6 +654,7 @@
             <w:listItem w:displayText="${wann_verlassen}" w:value="${wann_verlassen}"/>
           </w:dropDownList>
         </w:sdtPr>
+        <w:sdtEndPr/>
         <w:sdtContent>
           <w:r>
             <w:rPr>
@@ -2859,7 +2820,7 @@
                 <w:szCs w:val="20"/>
                 <w:lang w:val="de-DE"/>
               </w:rPr>
-              <w:t>Geschichte</w:t>
+              <w:t>Gemeinschaftskunde</w:t>
             </w:r>
             <w:r>
               <w:rPr>
@@ -2981,6 +2942,7 @@
               <w:listItem w:displayText="${wahlfach_titel}" w:value="${wahlfach_titel}"/>
             </w:dropDownList>
           </w:sdtPr>
+          <w:sdtEndPr/>
           <w:sdtContent>
             <w:tc>
               <w:tcPr>
@@ -3155,7 +3117,7 @@
                 <w:szCs w:val="20"/>
                 <w:lang w:val="de-DE"/>
               </w:rPr>
-              <w:t>Gemeinschaftskunde</w:t>
+              <w:t>Wirtschaft / Berufs- und Studienorientierung</w:t>
             </w:r>
             <w:r>
               <w:rPr>
@@ -3281,6 +3243,7 @@
               <w:listItem w:displayText="${profilfach_titel}" w:value="${profilfach_titel}"/>
             </w:dropDownList>
           </w:sdtPr>
+          <w:sdtEndPr/>
           <w:sdtContent>
             <w:tc>
               <w:tcPr>
@@ -3456,7 +3419,7 @@
                 <w:szCs w:val="20"/>
                 <w:lang w:val="de-DE"/>
               </w:rPr>
-              <w:t>Wirtschaft / Berufs- und Studienorientierung</w:t>
+              <w:t xml:space="preserve">   </w:t>
             </w:r>
             <w:r>
               <w:rPr>
@@ -3536,7 +3499,7 @@
                   <w:rPr>
                     <w:rStyle w:val="Formatvorlage73"/>
                   </w:rPr>
-                  <w:t>sehr gut</w:t>
+                  <w:t xml:space="preserve"> </w:t>
                 </w:r>
               </w:p>
             </w:tc>
@@ -6787,8 +6750,10 @@
   </w:compat>
   <w:rsids>
     <w:rsidRoot w:val="0044311F"/>
+    <w:rsid w:val="00150F7B"/>
     <w:rsid w:val="00222C56"/>
     <w:rsid w:val="0044311F"/>
+    <w:rsid w:val="00570AD5"/>
     <w:rsid w:val="00E71844"/>
   </w:rsids>
   <m:mathPr>
@@ -7256,9 +7221,6 @@
   <w:style w:type="paragraph" w:customStyle="1" w:styleId="FC592416E2A8459FB3F4B68F5B9ED93D">
     <w:name w:val="FC592416E2A8459FB3F4B68F5B9ED93D"/>
     <w:rsid w:val="00222C56"/>
-    <w:rPr>
-      <w:lang w:val="ru-UA" w:eastAsia="ru-UA"/>
-    </w:rPr>
   </w:style>
   <w:style w:type="paragraph" w:customStyle="1" w:styleId="FC592416E2A8459FB3F4B68F5B9ED93D1">
     <w:name w:val="FC592416E2A8459FB3F4B68F5B9ED93D1"/>
@@ -7289,275 +7251,158 @@
   <w:style w:type="paragraph" w:customStyle="1" w:styleId="B3EFAF27580D4486BB6CEA3E2016CA0F">
     <w:name w:val="B3EFAF27580D4486BB6CEA3E2016CA0F"/>
     <w:rsid w:val="00222C56"/>
-    <w:rPr>
-      <w:lang w:val="ru-UA" w:eastAsia="ru-UA"/>
-    </w:rPr>
   </w:style>
   <w:style w:type="paragraph" w:customStyle="1" w:styleId="72312DE6B13A4F38A798A6AB3E51C9A8">
     <w:name w:val="72312DE6B13A4F38A798A6AB3E51C9A8"/>
     <w:rsid w:val="00222C56"/>
-    <w:rPr>
-      <w:lang w:val="ru-UA" w:eastAsia="ru-UA"/>
-    </w:rPr>
   </w:style>
   <w:style w:type="paragraph" w:customStyle="1" w:styleId="84DB41D203654CF19C1AF872FBC1D180">
     <w:name w:val="84DB41D203654CF19C1AF872FBC1D180"/>
     <w:rsid w:val="00222C56"/>
-    <w:rPr>
-      <w:lang w:val="ru-UA" w:eastAsia="ru-UA"/>
-    </w:rPr>
   </w:style>
   <w:style w:type="paragraph" w:customStyle="1" w:styleId="88046523AD0A4C10A544778205EBF623">
     <w:name w:val="88046523AD0A4C10A544778205EBF623"/>
     <w:rsid w:val="00222C56"/>
-    <w:rPr>
-      <w:lang w:val="ru-UA" w:eastAsia="ru-UA"/>
-    </w:rPr>
   </w:style>
   <w:style w:type="paragraph" w:customStyle="1" w:styleId="AD6D098C06CA4FC281596C82FC50F75D">
     <w:name w:val="AD6D098C06CA4FC281596C82FC50F75D"/>
     <w:rsid w:val="00222C56"/>
-    <w:rPr>
-      <w:lang w:val="ru-UA" w:eastAsia="ru-UA"/>
-    </w:rPr>
   </w:style>
   <w:style w:type="paragraph" w:customStyle="1" w:styleId="836EC006AB2541308C107B7BC980F7F2">
     <w:name w:val="836EC006AB2541308C107B7BC980F7F2"/>
     <w:rsid w:val="00222C56"/>
-    <w:rPr>
-      <w:lang w:val="ru-UA" w:eastAsia="ru-UA"/>
-    </w:rPr>
   </w:style>
   <w:style w:type="paragraph" w:customStyle="1" w:styleId="4E1AF2424C9F41EAB7F017C5227F4909">
     <w:name w:val="4E1AF2424C9F41EAB7F017C5227F4909"/>
     <w:rsid w:val="00222C56"/>
-    <w:rPr>
-      <w:lang w:val="ru-UA" w:eastAsia="ru-UA"/>
-    </w:rPr>
   </w:style>
   <w:style w:type="paragraph" w:customStyle="1" w:styleId="574A6F12B5B34F8EAC41DA3CDDB32078">
     <w:name w:val="574A6F12B5B34F8EAC41DA3CDDB32078"/>
     <w:rsid w:val="00222C56"/>
-    <w:rPr>
-      <w:lang w:val="ru-UA" w:eastAsia="ru-UA"/>
-    </w:rPr>
   </w:style>
   <w:style w:type="paragraph" w:customStyle="1" w:styleId="BA58A79A30054CC1B7DF41A2FF745B6D">
     <w:name w:val="BA58A79A30054CC1B7DF41A2FF745B6D"/>
     <w:rsid w:val="00222C56"/>
-    <w:rPr>
-      <w:lang w:val="ru-UA" w:eastAsia="ru-UA"/>
-    </w:rPr>
   </w:style>
   <w:style w:type="paragraph" w:customStyle="1" w:styleId="2457084A9F4C4D3AA1F3AB82BE3F91AE">
     <w:name w:val="2457084A9F4C4D3AA1F3AB82BE3F91AE"/>
     <w:rsid w:val="00222C56"/>
-    <w:rPr>
-      <w:lang w:val="ru-UA" w:eastAsia="ru-UA"/>
-    </w:rPr>
   </w:style>
   <w:style w:type="paragraph" w:customStyle="1" w:styleId="967E47D245DE4173BEA75AE2E3174904">
     <w:name w:val="967E47D245DE4173BEA75AE2E3174904"/>
     <w:rsid w:val="00222C56"/>
-    <w:rPr>
-      <w:lang w:val="ru-UA" w:eastAsia="ru-UA"/>
-    </w:rPr>
   </w:style>
   <w:style w:type="paragraph" w:customStyle="1" w:styleId="F33C6CCADE0147F79D334B72040A29E6">
     <w:name w:val="F33C6CCADE0147F79D334B72040A29E6"/>
     <w:rsid w:val="00222C56"/>
-    <w:rPr>
-      <w:lang w:val="ru-UA" w:eastAsia="ru-UA"/>
-    </w:rPr>
   </w:style>
   <w:style w:type="paragraph" w:customStyle="1" w:styleId="E621D5E7C1484B9B826AF4899831E25D">
     <w:name w:val="E621D5E7C1484B9B826AF4899831E25D"/>
     <w:rsid w:val="00222C56"/>
-    <w:rPr>
-      <w:lang w:val="ru-UA" w:eastAsia="ru-UA"/>
-    </w:rPr>
   </w:style>
   <w:style w:type="paragraph" w:customStyle="1" w:styleId="1DF429F81AAD4283B1E287CBE7CBC089">
     <w:name w:val="1DF429F81AAD4283B1E287CBE7CBC089"/>
     <w:rsid w:val="00222C56"/>
-    <w:rPr>
-      <w:lang w:val="ru-UA" w:eastAsia="ru-UA"/>
-    </w:rPr>
   </w:style>
   <w:style w:type="paragraph" w:customStyle="1" w:styleId="027AF380C6004E6DBA99D1C40475137B">
     <w:name w:val="027AF380C6004E6DBA99D1C40475137B"/>
     <w:rsid w:val="00222C56"/>
-    <w:rPr>
-      <w:lang w:val="ru-UA" w:eastAsia="ru-UA"/>
-    </w:rPr>
   </w:style>
   <w:style w:type="paragraph" w:customStyle="1" w:styleId="3B0C0C23AF4F40AB9CD959501040AAD7">
     <w:name w:val="3B0C0C23AF4F40AB9CD959501040AAD7"/>
     <w:rsid w:val="00222C56"/>
-    <w:rPr>
-      <w:lang w:val="ru-UA" w:eastAsia="ru-UA"/>
-    </w:rPr>
   </w:style>
   <w:style w:type="paragraph" w:customStyle="1" w:styleId="EA65EBF42E4348D2BCC06219700A5CFA">
     <w:name w:val="EA65EBF42E4348D2BCC06219700A5CFA"/>
     <w:rsid w:val="00222C56"/>
-    <w:rPr>
-      <w:lang w:val="ru-UA" w:eastAsia="ru-UA"/>
-    </w:rPr>
   </w:style>
   <w:style w:type="paragraph" w:customStyle="1" w:styleId="CEEB6D2B569547EDBFEEFA11F0BA78AC">
     <w:name w:val="CEEB6D2B569547EDBFEEFA11F0BA78AC"/>
     <w:rsid w:val="00222C56"/>
-    <w:rPr>
-      <w:lang w:val="ru-UA" w:eastAsia="ru-UA"/>
-    </w:rPr>
   </w:style>
   <w:style w:type="paragraph" w:customStyle="1" w:styleId="4006DAB7348E43A986E539C8997C041B">
     <w:name w:val="4006DAB7348E43A986E539C8997C041B"/>
     <w:rsid w:val="00222C56"/>
-    <w:rPr>
-      <w:lang w:val="ru-UA" w:eastAsia="ru-UA"/>
-    </w:rPr>
   </w:style>
   <w:style w:type="paragraph" w:customStyle="1" w:styleId="2E8A57801AF5482382FB0CF9D3490F3F">
     <w:name w:val="2E8A57801AF5482382FB0CF9D3490F3F"/>
     <w:rsid w:val="00222C56"/>
-    <w:rPr>
-      <w:lang w:val="ru-UA" w:eastAsia="ru-UA"/>
-    </w:rPr>
   </w:style>
   <w:style w:type="paragraph" w:customStyle="1" w:styleId="758EC464C36845DE87E1614173FDB19E">
     <w:name w:val="758EC464C36845DE87E1614173FDB19E"/>
     <w:rsid w:val="00222C56"/>
-    <w:rPr>
-      <w:lang w:val="ru-UA" w:eastAsia="ru-UA"/>
-    </w:rPr>
   </w:style>
   <w:style w:type="paragraph" w:customStyle="1" w:styleId="51834B56FDEF4D6DBEA963CB3B672339">
     <w:name w:val="51834B56FDEF4D6DBEA963CB3B672339"/>
     <w:rsid w:val="00222C56"/>
-    <w:rPr>
-      <w:lang w:val="ru-UA" w:eastAsia="ru-UA"/>
-    </w:rPr>
   </w:style>
   <w:style w:type="paragraph" w:customStyle="1" w:styleId="937ED34D8F5641FAB06E825C4C4ACB7E">
     <w:name w:val="937ED34D8F5641FAB06E825C4C4ACB7E"/>
     <w:rsid w:val="00222C56"/>
-    <w:rPr>
-      <w:lang w:val="ru-UA" w:eastAsia="ru-UA"/>
-    </w:rPr>
   </w:style>
   <w:style w:type="paragraph" w:customStyle="1" w:styleId="D5D0B506C017409A969654F79A1D5B95">
     <w:name w:val="D5D0B506C017409A969654F79A1D5B95"/>
     <w:rsid w:val="00222C56"/>
-    <w:rPr>
-      <w:lang w:val="ru-UA" w:eastAsia="ru-UA"/>
-    </w:rPr>
   </w:style>
   <w:style w:type="paragraph" w:customStyle="1" w:styleId="5DA6FCB5D67D4223B4BB44B9DF402111">
     <w:name w:val="5DA6FCB5D67D4223B4BB44B9DF402111"/>
     <w:rsid w:val="00222C56"/>
-    <w:rPr>
-      <w:lang w:val="ru-UA" w:eastAsia="ru-UA"/>
-    </w:rPr>
   </w:style>
   <w:style w:type="paragraph" w:customStyle="1" w:styleId="9677C634B18745B38705CB1700B899CC">
     <w:name w:val="9677C634B18745B38705CB1700B899CC"/>
     <w:rsid w:val="00222C56"/>
-    <w:rPr>
-      <w:lang w:val="ru-UA" w:eastAsia="ru-UA"/>
-    </w:rPr>
   </w:style>
   <w:style w:type="paragraph" w:customStyle="1" w:styleId="72199A6DC5364E0A94B8189B18B0FC18">
     <w:name w:val="72199A6DC5364E0A94B8189B18B0FC18"/>
     <w:rsid w:val="00222C56"/>
-    <w:rPr>
-      <w:lang w:val="ru-UA" w:eastAsia="ru-UA"/>
-    </w:rPr>
   </w:style>
   <w:style w:type="paragraph" w:customStyle="1" w:styleId="0531E0CDE60D4C50AF61607A75772BBC">
     <w:name w:val="0531E0CDE60D4C50AF61607A75772BBC"/>
     <w:rsid w:val="00222C56"/>
-    <w:rPr>
-      <w:lang w:val="ru-UA" w:eastAsia="ru-UA"/>
-    </w:rPr>
   </w:style>
   <w:style w:type="paragraph" w:customStyle="1" w:styleId="912044F918B943E780DDC070F9FD7E0B">
     <w:name w:val="912044F918B943E780DDC070F9FD7E0B"/>
     <w:rsid w:val="00222C56"/>
-    <w:rPr>
-      <w:lang w:val="ru-UA" w:eastAsia="ru-UA"/>
-    </w:rPr>
   </w:style>
   <w:style w:type="paragraph" w:customStyle="1" w:styleId="14DC3A8744214B588597B23636521187">
     <w:name w:val="14DC3A8744214B588597B23636521187"/>
     <w:rsid w:val="00222C56"/>
-    <w:rPr>
-      <w:lang w:val="ru-UA" w:eastAsia="ru-UA"/>
-    </w:rPr>
   </w:style>
   <w:style w:type="paragraph" w:customStyle="1" w:styleId="C51486A066A64137A1D96E8FA2C84B1D">
     <w:name w:val="C51486A066A64137A1D96E8FA2C84B1D"/>
     <w:rsid w:val="00222C56"/>
-    <w:rPr>
-      <w:lang w:val="ru-UA" w:eastAsia="ru-UA"/>
-    </w:rPr>
   </w:style>
   <w:style w:type="paragraph" w:customStyle="1" w:styleId="78B36672217B418B941978D5DED6E472">
     <w:name w:val="78B36672217B418B941978D5DED6E472"/>
     <w:rsid w:val="00222C56"/>
-    <w:rPr>
-      <w:lang w:val="ru-UA" w:eastAsia="ru-UA"/>
-    </w:rPr>
   </w:style>
   <w:style w:type="paragraph" w:customStyle="1" w:styleId="7AF02F87C103452A98DD1302B96EFA1F">
     <w:name w:val="7AF02F87C103452A98DD1302B96EFA1F"/>
     <w:rsid w:val="00222C56"/>
-    <w:rPr>
-      <w:lang w:val="ru-UA" w:eastAsia="ru-UA"/>
-    </w:rPr>
   </w:style>
   <w:style w:type="paragraph" w:customStyle="1" w:styleId="D67C84C72A674F5685029F7AE1DDB432">
     <w:name w:val="D67C84C72A674F5685029F7AE1DDB432"/>
     <w:rsid w:val="00222C56"/>
-    <w:rPr>
-      <w:lang w:val="ru-UA" w:eastAsia="ru-UA"/>
-    </w:rPr>
   </w:style>
   <w:style w:type="paragraph" w:customStyle="1" w:styleId="14B9E430873742919700053683C5DCD2">
     <w:name w:val="14B9E430873742919700053683C5DCD2"/>
     <w:rsid w:val="00222C56"/>
-    <w:rPr>
-      <w:lang w:val="ru-UA" w:eastAsia="ru-UA"/>
-    </w:rPr>
   </w:style>
   <w:style w:type="paragraph" w:customStyle="1" w:styleId="EE5F52F2B8814468B25921AF4F8C6782">
     <w:name w:val="EE5F52F2B8814468B25921AF4F8C6782"/>
     <w:rsid w:val="00222C56"/>
-    <w:rPr>
-      <w:lang w:val="ru-UA" w:eastAsia="ru-UA"/>
-    </w:rPr>
   </w:style>
   <w:style w:type="paragraph" w:customStyle="1" w:styleId="4BBF78EDCB464231BE13C52196FFBAF5">
     <w:name w:val="4BBF78EDCB464231BE13C52196FFBAF5"/>
     <w:rsid w:val="00222C56"/>
-    <w:rPr>
-      <w:lang w:val="ru-UA" w:eastAsia="ru-UA"/>
-    </w:rPr>
   </w:style>
   <w:style w:type="paragraph" w:customStyle="1" w:styleId="58A1DEE821C5418BBE2F1144208EEB84">
     <w:name w:val="58A1DEE821C5418BBE2F1144208EEB84"/>
     <w:rsid w:val="00222C56"/>
-    <w:rPr>
-      <w:lang w:val="ru-UA" w:eastAsia="ru-UA"/>
-    </w:rPr>
   </w:style>
   <w:style w:type="paragraph" w:customStyle="1" w:styleId="F03394F664C643FDA3926E9C2BCA6C7F">
     <w:name w:val="F03394F664C643FDA3926E9C2BCA6C7F"/>
     <w:rsid w:val="00222C56"/>
-    <w:rPr>
-      <w:lang w:val="ru-UA" w:eastAsia="ru-UA"/>
-    </w:rPr>
   </w:style>
 </w:styles>
 </file>
@@ -7892,7 +7737,7 @@
 </file>
 
 <file path=customXml/itemProps1.xml><?xml version="1.0" encoding="utf-8"?>
-<ds:datastoreItem xmlns:ds="http://schemas.openxmlformats.org/officeDocument/2006/customXml" ds:itemID="{95595CB9-B677-4935-A924-F7ED30F867CB}">
+<ds:datastoreItem xmlns:ds="http://schemas.openxmlformats.org/officeDocument/2006/customXml" ds:itemID="{49C348CA-262C-409B-BBB1-7AC3350157D0}">
   <ds:schemaRefs>
     <ds:schemaRef ds:uri="http://schemas.openxmlformats.org/officeDocument/2006/bibliography"/>
   </ds:schemaRefs>

--- a/template/BP 2016/BP2016_GMS_Abgangszeugnis_Schulpflicht.docx
+++ b/template/BP 2016/BP2016_GMS_Abgangszeugnis_Schulpflicht.docx
@@ -571,7 +571,6 @@
         </w:rPr>
         <w:fldChar w:fldCharType="separate"/>
       </w:r>
-      <w:bookmarkStart w:id="2" w:name="_GoBack"/>
       <w:r>
         <w:rPr>
           <w:rFonts w:ascii="Arial" w:hAnsi="Arial" w:cs="Arial"/>
@@ -581,7 +580,6 @@
         </w:rPr>
         <w:t>${gebort}</w:t>
       </w:r>
-      <w:bookmarkEnd w:id="2"/>
       <w:r>
         <w:rPr>
           <w:rFonts w:ascii="Arial" w:hAnsi="Arial" w:cs="Arial"/>
@@ -907,6 +905,7 @@
               <w:listItem w:displayText="ausreichend" w:value="ausreichend"/>
               <w:listItem w:displayText="mangelhaft" w:value="mangelhaft"/>
               <w:listItem w:displayText="ungenügend" w:value="ungenügend"/>
+              <w:listItem w:displayText="--" w:value="--"/>
               <w:listItem w:displayText=" " w:value=" "/>
             </w:dropDownList>
           </w:sdtPr>
@@ -1021,6 +1020,7 @@
               </w:rPr>
               <w:fldChar w:fldCharType="separate"/>
             </w:r>
+            <w:bookmarkStart w:id="2" w:name="_GoBack"/>
             <w:r>
               <w:rPr>
                 <w:rFonts w:ascii="Arial" w:hAnsi="Arial" w:cs="Arial"/>
@@ -1031,6 +1031,7 @@
               </w:rPr>
               <w:t>Physik</w:t>
             </w:r>
+            <w:bookmarkEnd w:id="2"/>
             <w:r>
               <w:rPr>
                 <w:rFonts w:ascii="Arial" w:hAnsi="Arial" w:cs="Arial"/>
@@ -1063,9 +1064,9 @@
             <w:rPr>
               <w:rStyle w:val="Formatvorlage73"/>
             </w:rPr>
-            <w:id w:val="-1723676337"/>
+            <w:id w:val="-1050376528"/>
             <w:placeholder>
-              <w:docPart w:val="58A1DEE821C5418BBE2F1144208EEB84"/>
+              <w:docPart w:val="99520921F78F467BA5D92AB7B276FA1F"/>
             </w:placeholder>
             <w:dropDownList>
               <w:listItem w:value="Wählen Sie ein Element aus."/>
@@ -1075,6 +1076,7 @@
               <w:listItem w:displayText="ausreichend" w:value="ausreichend"/>
               <w:listItem w:displayText="mangelhaft" w:value="mangelhaft"/>
               <w:listItem w:displayText="ungenügend" w:value="ungenügend"/>
+              <w:listItem w:displayText="--" w:value="--"/>
               <w:listItem w:displayText=" " w:value=" "/>
             </w:dropDownList>
           </w:sdtPr>
@@ -1218,9 +1220,9 @@
             <w:rPr>
               <w:rStyle w:val="Formatvorlage73"/>
             </w:rPr>
-            <w:id w:val="-1252349811"/>
+            <w:id w:val="-1166477849"/>
             <w:placeholder>
-              <w:docPart w:val="51834B56FDEF4D6DBEA963CB3B672339"/>
+              <w:docPart w:val="CC0E2E1F2F734AE39FE48A1F5F720B45"/>
             </w:placeholder>
             <w:dropDownList>
               <w:listItem w:value="Wählen Sie ein Element aus."/>
@@ -1230,6 +1232,7 @@
               <w:listItem w:displayText="ausreichend" w:value="ausreichend"/>
               <w:listItem w:displayText="mangelhaft" w:value="mangelhaft"/>
               <w:listItem w:displayText="ungenügend" w:value="ungenügend"/>
+              <w:listItem w:displayText="--" w:value="--"/>
               <w:listItem w:displayText=" " w:value=" "/>
             </w:dropDownList>
           </w:sdtPr>
@@ -1388,9 +1391,9 @@
             <w:rPr>
               <w:rStyle w:val="Formatvorlage73"/>
             </w:rPr>
-            <w:id w:val="-1772003429"/>
+            <w:id w:val="-1834443750"/>
             <w:placeholder>
-              <w:docPart w:val="4BBF78EDCB464231BE13C52196FFBAF5"/>
+              <w:docPart w:val="919CE7B33AFB4D83A463DF98F8D85FDD"/>
             </w:placeholder>
             <w:dropDownList>
               <w:listItem w:value="Wählen Sie ein Element aus."/>
@@ -1400,6 +1403,7 @@
               <w:listItem w:displayText="ausreichend" w:value="ausreichend"/>
               <w:listItem w:displayText="mangelhaft" w:value="mangelhaft"/>
               <w:listItem w:displayText="ungenügend" w:value="ungenügend"/>
+              <w:listItem w:displayText="--" w:value="--"/>
               <w:listItem w:displayText=" " w:value=" "/>
             </w:dropDownList>
           </w:sdtPr>
@@ -1544,9 +1548,9 @@
             <w:rPr>
               <w:rStyle w:val="Formatvorlage73"/>
             </w:rPr>
-            <w:id w:val="-1444599946"/>
+            <w:id w:val="-1458251290"/>
             <w:placeholder>
-              <w:docPart w:val="937ED34D8F5641FAB06E825C4C4ACB7E"/>
+              <w:docPart w:val="5590DCDAA26A4CB8AB42870445E47FA2"/>
             </w:placeholder>
             <w:dropDownList>
               <w:listItem w:value="Wählen Sie ein Element aus."/>
@@ -1556,6 +1560,7 @@
               <w:listItem w:displayText="ausreichend" w:value="ausreichend"/>
               <w:listItem w:displayText="mangelhaft" w:value="mangelhaft"/>
               <w:listItem w:displayText="ungenügend" w:value="ungenügend"/>
+              <w:listItem w:displayText="--" w:value="--"/>
               <w:listItem w:displayText=" " w:value=" "/>
             </w:dropDownList>
           </w:sdtPr>
@@ -1714,9 +1719,9 @@
             <w:rPr>
               <w:rStyle w:val="Formatvorlage73"/>
             </w:rPr>
-            <w:id w:val="656962607"/>
+            <w:id w:val="951451893"/>
             <w:placeholder>
-              <w:docPart w:val="EE5F52F2B8814468B25921AF4F8C6782"/>
+              <w:docPart w:val="62D922EBAE504C2CBB0A110C6C3DD050"/>
             </w:placeholder>
             <w:dropDownList>
               <w:listItem w:value="Wählen Sie ein Element aus."/>
@@ -1726,6 +1731,7 @@
               <w:listItem w:displayText="ausreichend" w:value="ausreichend"/>
               <w:listItem w:displayText="mangelhaft" w:value="mangelhaft"/>
               <w:listItem w:displayText="ungenügend" w:value="ungenügend"/>
+              <w:listItem w:displayText="--" w:value="--"/>
               <w:listItem w:displayText=" " w:value=" "/>
             </w:dropDownList>
           </w:sdtPr>
@@ -1870,9 +1876,9 @@
             <w:rPr>
               <w:rStyle w:val="Formatvorlage73"/>
             </w:rPr>
-            <w:id w:val="-1439060471"/>
+            <w:id w:val="864881300"/>
             <w:placeholder>
-              <w:docPart w:val="D5D0B506C017409A969654F79A1D5B95"/>
+              <w:docPart w:val="2490CC8951B348A39C1E44013626B150"/>
             </w:placeholder>
             <w:dropDownList>
               <w:listItem w:value="Wählen Sie ein Element aus."/>
@@ -1882,6 +1888,7 @@
               <w:listItem w:displayText="ausreichend" w:value="ausreichend"/>
               <w:listItem w:displayText="mangelhaft" w:value="mangelhaft"/>
               <w:listItem w:displayText="ungenügend" w:value="ungenügend"/>
+              <w:listItem w:displayText="--" w:value="--"/>
               <w:listItem w:displayText=" " w:value=" "/>
             </w:dropDownList>
           </w:sdtPr>
@@ -2058,9 +2065,9 @@
                 <w:rPr>
                   <w:rStyle w:val="Formatvorlage73"/>
                 </w:rPr>
-                <w:id w:val="963620851"/>
+                <w:id w:val="-1354185640"/>
                 <w:placeholder>
-                  <w:docPart w:val="F03394F664C643FDA3926E9C2BCA6C7F"/>
+                  <w:docPart w:val="B14D2500004E4090AFB05CC3ADE9ECE5"/>
                 </w:placeholder>
                 <w:dropDownList>
                   <w:listItem w:value="Wählen Sie ein Element aus."/>
@@ -2070,6 +2077,7 @@
                   <w:listItem w:displayText="ausreichend" w:value="ausreichend"/>
                   <w:listItem w:displayText="mangelhaft" w:value="mangelhaft"/>
                   <w:listItem w:displayText="ungenügend" w:value="ungenügend"/>
+                  <w:listItem w:displayText="--" w:value="--"/>
                   <w:listItem w:displayText=" " w:value=" "/>
                 </w:dropDownList>
               </w:sdtPr>
@@ -2202,9 +2210,9 @@
             <w:rPr>
               <w:rStyle w:val="Formatvorlage73"/>
             </w:rPr>
-            <w:id w:val="-304001407"/>
+            <w:id w:val="550424701"/>
             <w:placeholder>
-              <w:docPart w:val="5DA6FCB5D67D4223B4BB44B9DF402111"/>
+              <w:docPart w:val="CFFA12C5814F4958A4C37A701B84FDDA"/>
             </w:placeholder>
             <w:dropDownList>
               <w:listItem w:value="Wählen Sie ein Element aus."/>
@@ -2214,6 +2222,7 @@
               <w:listItem w:displayText="ausreichend" w:value="ausreichend"/>
               <w:listItem w:displayText="mangelhaft" w:value="mangelhaft"/>
               <w:listItem w:displayText="ungenügend" w:value="ungenügend"/>
+              <w:listItem w:displayText="--" w:value="--"/>
               <w:listItem w:displayText=" " w:value=" "/>
             </w:dropDownList>
           </w:sdtPr>
@@ -2372,9 +2381,9 @@
             <w:rPr>
               <w:rStyle w:val="Formatvorlage73"/>
             </w:rPr>
-            <w:id w:val="-1559779699"/>
+            <w:id w:val="48126752"/>
             <w:placeholder>
-              <w:docPart w:val="D67C84C72A674F5685029F7AE1DDB432"/>
+              <w:docPart w:val="FE961F2F1F2E44C0A351202A40D62844"/>
             </w:placeholder>
             <w:dropDownList>
               <w:listItem w:value="Wählen Sie ein Element aus."/>
@@ -2384,6 +2393,7 @@
               <w:listItem w:displayText="ausreichend" w:value="ausreichend"/>
               <w:listItem w:displayText="mangelhaft" w:value="mangelhaft"/>
               <w:listItem w:displayText="ungenügend" w:value="ungenügend"/>
+              <w:listItem w:displayText="--" w:value="--"/>
               <w:listItem w:displayText=" " w:value=" "/>
             </w:dropDownList>
           </w:sdtPr>
@@ -2528,9 +2538,9 @@
             <w:rPr>
               <w:rStyle w:val="Formatvorlage73"/>
             </w:rPr>
-            <w:id w:val="-893112413"/>
+            <w:id w:val="460008156"/>
             <w:placeholder>
-              <w:docPart w:val="9677C634B18745B38705CB1700B899CC"/>
+              <w:docPart w:val="6003B2F893594F86A8367F1E62DD35C6"/>
             </w:placeholder>
             <w:dropDownList>
               <w:listItem w:value="Wählen Sie ein Element aus."/>
@@ -2540,6 +2550,7 @@
               <w:listItem w:displayText="ausreichend" w:value="ausreichend"/>
               <w:listItem w:displayText="mangelhaft" w:value="mangelhaft"/>
               <w:listItem w:displayText="ungenügend" w:value="ungenügend"/>
+              <w:listItem w:displayText="--" w:value="--"/>
               <w:listItem w:displayText=" " w:value=" "/>
             </w:dropDownList>
           </w:sdtPr>
@@ -2698,9 +2709,9 @@
             <w:rPr>
               <w:rStyle w:val="Formatvorlage73"/>
             </w:rPr>
-            <w:id w:val="-545365654"/>
+            <w:id w:val="-1998028232"/>
             <w:placeholder>
-              <w:docPart w:val="7AF02F87C103452A98DD1302B96EFA1F"/>
+              <w:docPart w:val="B371B57D1DAE4BAAA8ECFC8344FC3BAB"/>
             </w:placeholder>
             <w:dropDownList>
               <w:listItem w:value="Wählen Sie ein Element aus."/>
@@ -2710,6 +2721,7 @@
               <w:listItem w:displayText="ausreichend" w:value="ausreichend"/>
               <w:listItem w:displayText="mangelhaft" w:value="mangelhaft"/>
               <w:listItem w:displayText="ungenügend" w:value="ungenügend"/>
+              <w:listItem w:displayText="--" w:value="--"/>
               <w:listItem w:displayText=" " w:value=" "/>
             </w:dropDownList>
           </w:sdtPr>
@@ -2854,9 +2866,9 @@
             <w:rPr>
               <w:rStyle w:val="Formatvorlage73"/>
             </w:rPr>
-            <w:id w:val="1994442588"/>
+            <w:id w:val="1300803005"/>
             <w:placeholder>
-              <w:docPart w:val="72199A6DC5364E0A94B8189B18B0FC18"/>
+              <w:docPart w:val="8D24BBB06535407D9354AF298B30DAF4"/>
             </w:placeholder>
             <w:dropDownList>
               <w:listItem w:value="Wählen Sie ein Element aus."/>
@@ -2866,6 +2878,7 @@
               <w:listItem w:displayText="ausreichend" w:value="ausreichend"/>
               <w:listItem w:displayText="mangelhaft" w:value="mangelhaft"/>
               <w:listItem w:displayText="ungenügend" w:value="ungenügend"/>
+              <w:listItem w:displayText="--" w:value="--"/>
               <w:listItem w:displayText=" " w:value=" "/>
             </w:dropDownList>
           </w:sdtPr>
@@ -2995,9 +3008,9 @@
             <w:rPr>
               <w:rStyle w:val="Formatvorlage73"/>
             </w:rPr>
-            <w:id w:val="-865517898"/>
+            <w:id w:val="-551921163"/>
             <w:placeholder>
-              <w:docPart w:val="78B36672217B418B941978D5DED6E472"/>
+              <w:docPart w:val="DEE3667B9F3F471EA800D12815E3F8E1"/>
             </w:placeholder>
             <w:dropDownList>
               <w:listItem w:value="Wählen Sie ein Element aus."/>
@@ -3007,6 +3020,7 @@
               <w:listItem w:displayText="ausreichend" w:value="ausreichend"/>
               <w:listItem w:displayText="mangelhaft" w:value="mangelhaft"/>
               <w:listItem w:displayText="ungenügend" w:value="ungenügend"/>
+              <w:listItem w:displayText="--" w:value="--"/>
               <w:listItem w:displayText=" " w:value=" "/>
             </w:dropDownList>
           </w:sdtPr>
@@ -3151,9 +3165,9 @@
             <w:rPr>
               <w:rStyle w:val="Formatvorlage73"/>
             </w:rPr>
-            <w:id w:val="1441109773"/>
+            <w:id w:val="-2030632783"/>
             <w:placeholder>
-              <w:docPart w:val="0531E0CDE60D4C50AF61607A75772BBC"/>
+              <w:docPart w:val="9CA5E1E28BFC4F23BCAAA72A5119E8AA"/>
             </w:placeholder>
             <w:dropDownList>
               <w:listItem w:value="Wählen Sie ein Element aus."/>
@@ -3163,6 +3177,7 @@
               <w:listItem w:displayText="ausreichend" w:value="ausreichend"/>
               <w:listItem w:displayText="mangelhaft" w:value="mangelhaft"/>
               <w:listItem w:displayText="ungenügend" w:value="ungenügend"/>
+              <w:listItem w:displayText="--" w:value="--"/>
               <w:listItem w:displayText=" " w:value=" "/>
             </w:dropDownList>
           </w:sdtPr>
@@ -3297,9 +3312,9 @@
             <w:rPr>
               <w:rStyle w:val="Formatvorlage73"/>
             </w:rPr>
-            <w:id w:val="1910733879"/>
+            <w:id w:val="179326485"/>
             <w:placeholder>
-              <w:docPart w:val="C51486A066A64137A1D96E8FA2C84B1D"/>
+              <w:docPart w:val="A6EA1E64CFCA4F1BA3C043D4AE5E2662"/>
             </w:placeholder>
             <w:dropDownList>
               <w:listItem w:value="Wählen Sie ein Element aus."/>
@@ -3309,6 +3324,7 @@
               <w:listItem w:displayText="ausreichend" w:value="ausreichend"/>
               <w:listItem w:displayText="mangelhaft" w:value="mangelhaft"/>
               <w:listItem w:displayText="ungenügend" w:value="ungenügend"/>
+              <w:listItem w:displayText="--" w:value="--"/>
               <w:listItem w:displayText=" " w:value=" "/>
             </w:dropDownList>
           </w:sdtPr>
@@ -3419,7 +3435,27 @@
                 <w:szCs w:val="20"/>
                 <w:lang w:val="de-DE"/>
               </w:rPr>
-              <w:t xml:space="preserve">   </w:t>
+              <w:t xml:space="preserve"> </w:t>
+            </w:r>
+            <w:r>
+              <w:rPr>
+                <w:rFonts w:ascii="Arial" w:hAnsi="Arial" w:cs="Arial"/>
+                <w:noProof/>
+                <w:sz w:val="20"/>
+                <w:szCs w:val="20"/>
+                <w:lang w:val="de-DE"/>
+              </w:rPr>
+              <w:t>--</w:t>
+            </w:r>
+            <w:r>
+              <w:rPr>
+                <w:rFonts w:ascii="Arial" w:hAnsi="Arial" w:cs="Arial"/>
+                <w:noProof/>
+                <w:sz w:val="20"/>
+                <w:szCs w:val="20"/>
+                <w:lang w:val="de-DE"/>
+              </w:rPr>
+              <w:t xml:space="preserve">  </w:t>
             </w:r>
             <w:r>
               <w:rPr>
@@ -3453,9 +3489,9 @@
             <w:rPr>
               <w:rStyle w:val="Formatvorlage73"/>
             </w:rPr>
-            <w:id w:val="-1474055409"/>
+            <w:id w:val="1399165670"/>
             <w:placeholder>
-              <w:docPart w:val="912044F918B943E780DDC070F9FD7E0B"/>
+              <w:docPart w:val="1BF841A20BB541E0882693231769F044"/>
             </w:placeholder>
             <w:dropDownList>
               <w:listItem w:value="Wählen Sie ein Element aus."/>
@@ -3465,6 +3501,7 @@
               <w:listItem w:displayText="ausreichend" w:value="ausreichend"/>
               <w:listItem w:displayText="mangelhaft" w:value="mangelhaft"/>
               <w:listItem w:displayText="ungenügend" w:value="ungenügend"/>
+              <w:listItem w:displayText="--" w:value="--"/>
               <w:listItem w:displayText=" " w:value=" "/>
             </w:dropDownList>
           </w:sdtPr>
@@ -3499,7 +3536,7 @@
                   <w:rPr>
                     <w:rStyle w:val="Formatvorlage73"/>
                   </w:rPr>
-                  <w:t xml:space="preserve"> </w:t>
+                  <w:t>--</w:t>
                 </w:r>
               </w:p>
             </w:tc>
@@ -3599,27 +3636,7 @@
                 <w:szCs w:val="20"/>
                 <w:lang w:val="de-DE"/>
               </w:rPr>
-              <w:t> </w:t>
-            </w:r>
-            <w:r>
-              <w:rPr>
-                <w:rFonts w:ascii="Arial" w:hAnsi="Arial" w:cs="Arial"/>
-                <w:noProof/>
-                <w:sz w:val="20"/>
-                <w:szCs w:val="20"/>
-                <w:lang w:val="de-DE"/>
-              </w:rPr>
-              <w:t> </w:t>
-            </w:r>
-            <w:r>
-              <w:rPr>
-                <w:rFonts w:ascii="Arial" w:hAnsi="Arial" w:cs="Arial"/>
-                <w:noProof/>
-                <w:sz w:val="20"/>
-                <w:szCs w:val="20"/>
-                <w:lang w:val="de-DE"/>
-              </w:rPr>
-              <w:t> </w:t>
+              <w:t>--</w:t>
             </w:r>
             <w:r>
               <w:rPr>
@@ -3663,9 +3680,9 @@
             <w:rPr>
               <w:rStyle w:val="Formatvorlage73"/>
             </w:rPr>
-            <w:id w:val="-40064456"/>
+            <w:id w:val="170074627"/>
             <w:placeholder>
-              <w:docPart w:val="14DC3A8744214B588597B23636521187"/>
+              <w:docPart w:val="173C75F3E6F94B628E817F0845A644CE"/>
             </w:placeholder>
             <w:dropDownList>
               <w:listItem w:value="Wählen Sie ein Element aus."/>
@@ -3675,6 +3692,7 @@
               <w:listItem w:displayText="ausreichend" w:value="ausreichend"/>
               <w:listItem w:displayText="mangelhaft" w:value="mangelhaft"/>
               <w:listItem w:displayText="ungenügend" w:value="ungenügend"/>
+              <w:listItem w:displayText="--" w:value="--"/>
               <w:listItem w:displayText=" " w:value=" "/>
             </w:dropDownList>
           </w:sdtPr>
@@ -3709,7 +3727,7 @@
                   <w:rPr>
                     <w:rStyle w:val="Formatvorlage73"/>
                   </w:rPr>
-                  <w:t xml:space="preserve"> </w:t>
+                  <w:t>--</w:t>
                 </w:r>
               </w:p>
             </w:tc>
@@ -6134,7 +6152,7 @@
     </w:docPart>
     <w:docPart>
       <w:docPartPr>
-        <w:name w:val="51834B56FDEF4D6DBEA963CB3B672339"/>
+        <w:name w:val="CC0E2E1F2F734AE39FE48A1F5F720B45"/>
         <w:category>
           <w:name w:val="Общие"/>
           <w:gallery w:val="placeholder"/>
@@ -6145,12 +6163,12 @@
         <w:behaviors>
           <w:behavior w:val="content"/>
         </w:behaviors>
-        <w:guid w:val="{B71CBB98-DA17-41F7-A70A-5802348D67A5}"/>
+        <w:guid w:val="{68908E46-3653-45D7-BB16-DC5DCE1607BB}"/>
       </w:docPartPr>
       <w:docPartBody>
         <w:p>
           <w:pPr>
-            <w:pStyle w:val="51834B56FDEF4D6DBEA963CB3B672339"/>
+            <w:pStyle w:val="CC0E2E1F2F734AE39FE48A1F5F720B45"/>
           </w:pPr>
           <w:r>
             <w:rPr>
@@ -6166,7 +6184,7 @@
     </w:docPart>
     <w:docPart>
       <w:docPartPr>
-        <w:name w:val="937ED34D8F5641FAB06E825C4C4ACB7E"/>
+        <w:name w:val="5590DCDAA26A4CB8AB42870445E47FA2"/>
         <w:category>
           <w:name w:val="Общие"/>
           <w:gallery w:val="placeholder"/>
@@ -6177,12 +6195,12 @@
         <w:behaviors>
           <w:behavior w:val="content"/>
         </w:behaviors>
-        <w:guid w:val="{20E42C59-0B49-4D72-B1CB-3D369524393A}"/>
+        <w:guid w:val="{44D6E66D-501F-4B44-A4F6-1629F8355A4F}"/>
       </w:docPartPr>
       <w:docPartBody>
         <w:p>
           <w:pPr>
-            <w:pStyle w:val="937ED34D8F5641FAB06E825C4C4ACB7E"/>
+            <w:pStyle w:val="5590DCDAA26A4CB8AB42870445E47FA2"/>
           </w:pPr>
           <w:r>
             <w:rPr>
@@ -6198,7 +6216,7 @@
     </w:docPart>
     <w:docPart>
       <w:docPartPr>
-        <w:name w:val="D5D0B506C017409A969654F79A1D5B95"/>
+        <w:name w:val="2490CC8951B348A39C1E44013626B150"/>
         <w:category>
           <w:name w:val="Общие"/>
           <w:gallery w:val="placeholder"/>
@@ -6209,12 +6227,12 @@
         <w:behaviors>
           <w:behavior w:val="content"/>
         </w:behaviors>
-        <w:guid w:val="{098D6842-14DE-48AA-911A-18B1036C7D31}"/>
+        <w:guid w:val="{5553985E-EF2E-47EB-A6CC-634C38840971}"/>
       </w:docPartPr>
       <w:docPartBody>
         <w:p>
           <w:pPr>
-            <w:pStyle w:val="D5D0B506C017409A969654F79A1D5B95"/>
+            <w:pStyle w:val="2490CC8951B348A39C1E44013626B150"/>
           </w:pPr>
           <w:r>
             <w:rPr>
@@ -6230,7 +6248,7 @@
     </w:docPart>
     <w:docPart>
       <w:docPartPr>
-        <w:name w:val="5DA6FCB5D67D4223B4BB44B9DF402111"/>
+        <w:name w:val="CFFA12C5814F4958A4C37A701B84FDDA"/>
         <w:category>
           <w:name w:val="Общие"/>
           <w:gallery w:val="placeholder"/>
@@ -6241,12 +6259,12 @@
         <w:behaviors>
           <w:behavior w:val="content"/>
         </w:behaviors>
-        <w:guid w:val="{9A0429D6-2C3E-42A7-ACC9-C457606DC596}"/>
+        <w:guid w:val="{758EDE2A-98FF-4A3D-807D-C4E0C0E55FA5}"/>
       </w:docPartPr>
       <w:docPartBody>
         <w:p>
           <w:pPr>
-            <w:pStyle w:val="5DA6FCB5D67D4223B4BB44B9DF402111"/>
+            <w:pStyle w:val="CFFA12C5814F4958A4C37A701B84FDDA"/>
           </w:pPr>
           <w:r>
             <w:rPr>
@@ -6262,7 +6280,7 @@
     </w:docPart>
     <w:docPart>
       <w:docPartPr>
-        <w:name w:val="9677C634B18745B38705CB1700B899CC"/>
+        <w:name w:val="6003B2F893594F86A8367F1E62DD35C6"/>
         <w:category>
           <w:name w:val="Общие"/>
           <w:gallery w:val="placeholder"/>
@@ -6273,12 +6291,12 @@
         <w:behaviors>
           <w:behavior w:val="content"/>
         </w:behaviors>
-        <w:guid w:val="{6FA77F3B-8EB6-4968-BF98-C7F1C99554DB}"/>
+        <w:guid w:val="{5A28AC09-AC25-4DA6-A63A-B1E5F09320AA}"/>
       </w:docPartPr>
       <w:docPartBody>
         <w:p>
           <w:pPr>
-            <w:pStyle w:val="9677C634B18745B38705CB1700B899CC"/>
+            <w:pStyle w:val="6003B2F893594F86A8367F1E62DD35C6"/>
           </w:pPr>
           <w:r>
             <w:rPr>
@@ -6294,7 +6312,7 @@
     </w:docPart>
     <w:docPart>
       <w:docPartPr>
-        <w:name w:val="72199A6DC5364E0A94B8189B18B0FC18"/>
+        <w:name w:val="8D24BBB06535407D9354AF298B30DAF4"/>
         <w:category>
           <w:name w:val="Общие"/>
           <w:gallery w:val="placeholder"/>
@@ -6305,12 +6323,12 @@
         <w:behaviors>
           <w:behavior w:val="content"/>
         </w:behaviors>
-        <w:guid w:val="{6B19F718-8919-4863-8C80-1D7038F7C5DD}"/>
+        <w:guid w:val="{949E35FA-DE61-4536-A1A4-E784766955DD}"/>
       </w:docPartPr>
       <w:docPartBody>
         <w:p>
           <w:pPr>
-            <w:pStyle w:val="72199A6DC5364E0A94B8189B18B0FC18"/>
+            <w:pStyle w:val="8D24BBB06535407D9354AF298B30DAF4"/>
           </w:pPr>
           <w:r>
             <w:rPr>
@@ -6326,7 +6344,7 @@
     </w:docPart>
     <w:docPart>
       <w:docPartPr>
-        <w:name w:val="0531E0CDE60D4C50AF61607A75772BBC"/>
+        <w:name w:val="9CA5E1E28BFC4F23BCAAA72A5119E8AA"/>
         <w:category>
           <w:name w:val="Общие"/>
           <w:gallery w:val="placeholder"/>
@@ -6337,12 +6355,12 @@
         <w:behaviors>
           <w:behavior w:val="content"/>
         </w:behaviors>
-        <w:guid w:val="{D818E158-5A03-4F28-B2E5-BD557A14A622}"/>
+        <w:guid w:val="{5F194F76-B6A2-4FC6-A217-4F478140FEF2}"/>
       </w:docPartPr>
       <w:docPartBody>
         <w:p>
           <w:pPr>
-            <w:pStyle w:val="0531E0CDE60D4C50AF61607A75772BBC"/>
+            <w:pStyle w:val="9CA5E1E28BFC4F23BCAAA72A5119E8AA"/>
           </w:pPr>
           <w:r>
             <w:rPr>
@@ -6358,7 +6376,7 @@
     </w:docPart>
     <w:docPart>
       <w:docPartPr>
-        <w:name w:val="912044F918B943E780DDC070F9FD7E0B"/>
+        <w:name w:val="99520921F78F467BA5D92AB7B276FA1F"/>
         <w:category>
           <w:name w:val="Общие"/>
           <w:gallery w:val="placeholder"/>
@@ -6369,12 +6387,12 @@
         <w:behaviors>
           <w:behavior w:val="content"/>
         </w:behaviors>
-        <w:guid w:val="{960301CF-E79F-4423-8929-EBBDBC485C28}"/>
+        <w:guid w:val="{36C9B780-677E-474E-8663-F72176F930DE}"/>
       </w:docPartPr>
       <w:docPartBody>
         <w:p>
           <w:pPr>
-            <w:pStyle w:val="912044F918B943E780DDC070F9FD7E0B"/>
+            <w:pStyle w:val="99520921F78F467BA5D92AB7B276FA1F"/>
           </w:pPr>
           <w:r>
             <w:rPr>
@@ -6390,7 +6408,7 @@
     </w:docPart>
     <w:docPart>
       <w:docPartPr>
-        <w:name w:val="14DC3A8744214B588597B23636521187"/>
+        <w:name w:val="919CE7B33AFB4D83A463DF98F8D85FDD"/>
         <w:category>
           <w:name w:val="Общие"/>
           <w:gallery w:val="placeholder"/>
@@ -6401,12 +6419,12 @@
         <w:behaviors>
           <w:behavior w:val="content"/>
         </w:behaviors>
-        <w:guid w:val="{D1D000F9-69F4-4250-A60E-3D50E52F7720}"/>
+        <w:guid w:val="{2A408538-633F-49FC-831E-EB8C6DE29FFD}"/>
       </w:docPartPr>
       <w:docPartBody>
         <w:p>
           <w:pPr>
-            <w:pStyle w:val="14DC3A8744214B588597B23636521187"/>
+            <w:pStyle w:val="919CE7B33AFB4D83A463DF98F8D85FDD"/>
           </w:pPr>
           <w:r>
             <w:rPr>
@@ -6422,7 +6440,7 @@
     </w:docPart>
     <w:docPart>
       <w:docPartPr>
-        <w:name w:val="C51486A066A64137A1D96E8FA2C84B1D"/>
+        <w:name w:val="62D922EBAE504C2CBB0A110C6C3DD050"/>
         <w:category>
           <w:name w:val="Общие"/>
           <w:gallery w:val="placeholder"/>
@@ -6433,12 +6451,12 @@
         <w:behaviors>
           <w:behavior w:val="content"/>
         </w:behaviors>
-        <w:guid w:val="{92255283-C2F7-4BA5-AE2A-EE6DDD2ED49F}"/>
+        <w:guid w:val="{683DE5C1-E30E-4C5D-B070-BA62F8076718}"/>
       </w:docPartPr>
       <w:docPartBody>
         <w:p>
           <w:pPr>
-            <w:pStyle w:val="C51486A066A64137A1D96E8FA2C84B1D"/>
+            <w:pStyle w:val="62D922EBAE504C2CBB0A110C6C3DD050"/>
           </w:pPr>
           <w:r>
             <w:rPr>
@@ -6454,7 +6472,7 @@
     </w:docPart>
     <w:docPart>
       <w:docPartPr>
-        <w:name w:val="78B36672217B418B941978D5DED6E472"/>
+        <w:name w:val="B14D2500004E4090AFB05CC3ADE9ECE5"/>
         <w:category>
           <w:name w:val="Общие"/>
           <w:gallery w:val="placeholder"/>
@@ -6465,12 +6483,12 @@
         <w:behaviors>
           <w:behavior w:val="content"/>
         </w:behaviors>
-        <w:guid w:val="{857E74AA-F533-464D-BC77-EC0522D6BC6C}"/>
+        <w:guid w:val="{A907E6B4-F5F1-4A45-AF12-06A14AABC97C}"/>
       </w:docPartPr>
       <w:docPartBody>
         <w:p>
           <w:pPr>
-            <w:pStyle w:val="78B36672217B418B941978D5DED6E472"/>
+            <w:pStyle w:val="B14D2500004E4090AFB05CC3ADE9ECE5"/>
           </w:pPr>
           <w:r>
             <w:rPr>
@@ -6486,7 +6504,7 @@
     </w:docPart>
     <w:docPart>
       <w:docPartPr>
-        <w:name w:val="7AF02F87C103452A98DD1302B96EFA1F"/>
+        <w:name w:val="FE961F2F1F2E44C0A351202A40D62844"/>
         <w:category>
           <w:name w:val="Общие"/>
           <w:gallery w:val="placeholder"/>
@@ -6497,12 +6515,12 @@
         <w:behaviors>
           <w:behavior w:val="content"/>
         </w:behaviors>
-        <w:guid w:val="{9B5E9001-CE98-4407-857E-5EC819DA59E5}"/>
+        <w:guid w:val="{424CE7C9-2996-4C87-AF0E-58FF2914ECF7}"/>
       </w:docPartPr>
       <w:docPartBody>
         <w:p>
           <w:pPr>
-            <w:pStyle w:val="7AF02F87C103452A98DD1302B96EFA1F"/>
+            <w:pStyle w:val="FE961F2F1F2E44C0A351202A40D62844"/>
           </w:pPr>
           <w:r>
             <w:rPr>
@@ -6518,7 +6536,7 @@
     </w:docPart>
     <w:docPart>
       <w:docPartPr>
-        <w:name w:val="D67C84C72A674F5685029F7AE1DDB432"/>
+        <w:name w:val="B371B57D1DAE4BAAA8ECFC8344FC3BAB"/>
         <w:category>
           <w:name w:val="Общие"/>
           <w:gallery w:val="placeholder"/>
@@ -6529,12 +6547,12 @@
         <w:behaviors>
           <w:behavior w:val="content"/>
         </w:behaviors>
-        <w:guid w:val="{DC22075A-C0D2-45C8-96C5-467917E20F6D}"/>
+        <w:guid w:val="{25E811DF-C8F9-40C0-9D6D-57D96438DD0E}"/>
       </w:docPartPr>
       <w:docPartBody>
         <w:p>
           <w:pPr>
-            <w:pStyle w:val="D67C84C72A674F5685029F7AE1DDB432"/>
+            <w:pStyle w:val="B371B57D1DAE4BAAA8ECFC8344FC3BAB"/>
           </w:pPr>
           <w:r>
             <w:rPr>
@@ -6550,7 +6568,7 @@
     </w:docPart>
     <w:docPart>
       <w:docPartPr>
-        <w:name w:val="EE5F52F2B8814468B25921AF4F8C6782"/>
+        <w:name w:val="DEE3667B9F3F471EA800D12815E3F8E1"/>
         <w:category>
           <w:name w:val="Общие"/>
           <w:gallery w:val="placeholder"/>
@@ -6561,12 +6579,12 @@
         <w:behaviors>
           <w:behavior w:val="content"/>
         </w:behaviors>
-        <w:guid w:val="{D4DB7184-F362-4040-8AF2-D2A71021A973}"/>
+        <w:guid w:val="{52970993-7A22-4413-9FAC-59EB3AE82516}"/>
       </w:docPartPr>
       <w:docPartBody>
         <w:p>
           <w:pPr>
-            <w:pStyle w:val="EE5F52F2B8814468B25921AF4F8C6782"/>
+            <w:pStyle w:val="DEE3667B9F3F471EA800D12815E3F8E1"/>
           </w:pPr>
           <w:r>
             <w:rPr>
@@ -6582,7 +6600,7 @@
     </w:docPart>
     <w:docPart>
       <w:docPartPr>
-        <w:name w:val="4BBF78EDCB464231BE13C52196FFBAF5"/>
+        <w:name w:val="A6EA1E64CFCA4F1BA3C043D4AE5E2662"/>
         <w:category>
           <w:name w:val="Общие"/>
           <w:gallery w:val="placeholder"/>
@@ -6593,12 +6611,12 @@
         <w:behaviors>
           <w:behavior w:val="content"/>
         </w:behaviors>
-        <w:guid w:val="{43F071B9-B66D-4F8A-916D-9C092B5725BE}"/>
+        <w:guid w:val="{F6BE01D8-910F-464D-9DAD-AFD5E17451C6}"/>
       </w:docPartPr>
       <w:docPartBody>
         <w:p>
           <w:pPr>
-            <w:pStyle w:val="4BBF78EDCB464231BE13C52196FFBAF5"/>
+            <w:pStyle w:val="A6EA1E64CFCA4F1BA3C043D4AE5E2662"/>
           </w:pPr>
           <w:r>
             <w:rPr>
@@ -6614,7 +6632,7 @@
     </w:docPart>
     <w:docPart>
       <w:docPartPr>
-        <w:name w:val="58A1DEE821C5418BBE2F1144208EEB84"/>
+        <w:name w:val="1BF841A20BB541E0882693231769F044"/>
         <w:category>
           <w:name w:val="Общие"/>
           <w:gallery w:val="placeholder"/>
@@ -6625,12 +6643,12 @@
         <w:behaviors>
           <w:behavior w:val="content"/>
         </w:behaviors>
-        <w:guid w:val="{1EE53391-5D78-4459-87AB-4F751FB12A95}"/>
+        <w:guid w:val="{BE1EAAB7-D952-49CB-BB32-579370840E44}"/>
       </w:docPartPr>
       <w:docPartBody>
         <w:p>
           <w:pPr>
-            <w:pStyle w:val="58A1DEE821C5418BBE2F1144208EEB84"/>
+            <w:pStyle w:val="1BF841A20BB541E0882693231769F044"/>
           </w:pPr>
           <w:r>
             <w:rPr>
@@ -6646,7 +6664,7 @@
     </w:docPart>
     <w:docPart>
       <w:docPartPr>
-        <w:name w:val="F03394F664C643FDA3926E9C2BCA6C7F"/>
+        <w:name w:val="173C75F3E6F94B628E817F0845A644CE"/>
         <w:category>
           <w:name w:val="Общие"/>
           <w:gallery w:val="placeholder"/>
@@ -6657,12 +6675,12 @@
         <w:behaviors>
           <w:behavior w:val="content"/>
         </w:behaviors>
-        <w:guid w:val="{F91AA999-48E6-4663-A207-235B6C51BC4D}"/>
+        <w:guid w:val="{C34F176A-1D94-4579-A974-187A9A2B385A}"/>
       </w:docPartPr>
       <w:docPartBody>
         <w:p>
           <w:pPr>
-            <w:pStyle w:val="F03394F664C643FDA3926E9C2BCA6C7F"/>
+            <w:pStyle w:val="173C75F3E6F94B628E817F0845A644CE"/>
           </w:pPr>
           <w:r>
             <w:rPr>
@@ -6750,6 +6768,8 @@
   </w:compat>
   <w:rsids>
     <w:rsidRoot w:val="0044311F"/>
+    <w:rsid w:val="000A28DA"/>
+    <w:rsid w:val="001435CE"/>
     <w:rsid w:val="00150F7B"/>
     <w:rsid w:val="00222C56"/>
     <w:rsid w:val="0044311F"/>
@@ -7207,7 +7227,7 @@
     <w:name w:val="Placeholder Text"/>
     <w:basedOn w:val="a0"/>
     <w:uiPriority w:val="99"/>
-    <w:rsid w:val="00222C56"/>
+    <w:rsid w:val="001435CE"/>
     <w:rPr>
       <w:color w:val="808080"/>
     </w:rPr>
@@ -7403,6 +7423,125 @@
   <w:style w:type="paragraph" w:customStyle="1" w:styleId="F03394F664C643FDA3926E9C2BCA6C7F">
     <w:name w:val="F03394F664C643FDA3926E9C2BCA6C7F"/>
     <w:rsid w:val="00222C56"/>
+  </w:style>
+  <w:style w:type="paragraph" w:customStyle="1" w:styleId="CC0E2E1F2F734AE39FE48A1F5F720B45">
+    <w:name w:val="CC0E2E1F2F734AE39FE48A1F5F720B45"/>
+    <w:rsid w:val="001435CE"/>
+    <w:rPr>
+      <w:lang w:val="ru-UA" w:eastAsia="ru-UA"/>
+    </w:rPr>
+  </w:style>
+  <w:style w:type="paragraph" w:customStyle="1" w:styleId="5590DCDAA26A4CB8AB42870445E47FA2">
+    <w:name w:val="5590DCDAA26A4CB8AB42870445E47FA2"/>
+    <w:rsid w:val="001435CE"/>
+    <w:rPr>
+      <w:lang w:val="ru-UA" w:eastAsia="ru-UA"/>
+    </w:rPr>
+  </w:style>
+  <w:style w:type="paragraph" w:customStyle="1" w:styleId="2490CC8951B348A39C1E44013626B150">
+    <w:name w:val="2490CC8951B348A39C1E44013626B150"/>
+    <w:rsid w:val="001435CE"/>
+    <w:rPr>
+      <w:lang w:val="ru-UA" w:eastAsia="ru-UA"/>
+    </w:rPr>
+  </w:style>
+  <w:style w:type="paragraph" w:customStyle="1" w:styleId="CFFA12C5814F4958A4C37A701B84FDDA">
+    <w:name w:val="CFFA12C5814F4958A4C37A701B84FDDA"/>
+    <w:rsid w:val="001435CE"/>
+    <w:rPr>
+      <w:lang w:val="ru-UA" w:eastAsia="ru-UA"/>
+    </w:rPr>
+  </w:style>
+  <w:style w:type="paragraph" w:customStyle="1" w:styleId="6003B2F893594F86A8367F1E62DD35C6">
+    <w:name w:val="6003B2F893594F86A8367F1E62DD35C6"/>
+    <w:rsid w:val="001435CE"/>
+    <w:rPr>
+      <w:lang w:val="ru-UA" w:eastAsia="ru-UA"/>
+    </w:rPr>
+  </w:style>
+  <w:style w:type="paragraph" w:customStyle="1" w:styleId="8D24BBB06535407D9354AF298B30DAF4">
+    <w:name w:val="8D24BBB06535407D9354AF298B30DAF4"/>
+    <w:rsid w:val="001435CE"/>
+    <w:rPr>
+      <w:lang w:val="ru-UA" w:eastAsia="ru-UA"/>
+    </w:rPr>
+  </w:style>
+  <w:style w:type="paragraph" w:customStyle="1" w:styleId="9CA5E1E28BFC4F23BCAAA72A5119E8AA">
+    <w:name w:val="9CA5E1E28BFC4F23BCAAA72A5119E8AA"/>
+    <w:rsid w:val="001435CE"/>
+    <w:rPr>
+      <w:lang w:val="ru-UA" w:eastAsia="ru-UA"/>
+    </w:rPr>
+  </w:style>
+  <w:style w:type="paragraph" w:customStyle="1" w:styleId="99520921F78F467BA5D92AB7B276FA1F">
+    <w:name w:val="99520921F78F467BA5D92AB7B276FA1F"/>
+    <w:rsid w:val="001435CE"/>
+    <w:rPr>
+      <w:lang w:val="ru-UA" w:eastAsia="ru-UA"/>
+    </w:rPr>
+  </w:style>
+  <w:style w:type="paragraph" w:customStyle="1" w:styleId="919CE7B33AFB4D83A463DF98F8D85FDD">
+    <w:name w:val="919CE7B33AFB4D83A463DF98F8D85FDD"/>
+    <w:rsid w:val="001435CE"/>
+    <w:rPr>
+      <w:lang w:val="ru-UA" w:eastAsia="ru-UA"/>
+    </w:rPr>
+  </w:style>
+  <w:style w:type="paragraph" w:customStyle="1" w:styleId="62D922EBAE504C2CBB0A110C6C3DD050">
+    <w:name w:val="62D922EBAE504C2CBB0A110C6C3DD050"/>
+    <w:rsid w:val="001435CE"/>
+    <w:rPr>
+      <w:lang w:val="ru-UA" w:eastAsia="ru-UA"/>
+    </w:rPr>
+  </w:style>
+  <w:style w:type="paragraph" w:customStyle="1" w:styleId="B14D2500004E4090AFB05CC3ADE9ECE5">
+    <w:name w:val="B14D2500004E4090AFB05CC3ADE9ECE5"/>
+    <w:rsid w:val="001435CE"/>
+    <w:rPr>
+      <w:lang w:val="ru-UA" w:eastAsia="ru-UA"/>
+    </w:rPr>
+  </w:style>
+  <w:style w:type="paragraph" w:customStyle="1" w:styleId="FE961F2F1F2E44C0A351202A40D62844">
+    <w:name w:val="FE961F2F1F2E44C0A351202A40D62844"/>
+    <w:rsid w:val="001435CE"/>
+    <w:rPr>
+      <w:lang w:val="ru-UA" w:eastAsia="ru-UA"/>
+    </w:rPr>
+  </w:style>
+  <w:style w:type="paragraph" w:customStyle="1" w:styleId="B371B57D1DAE4BAAA8ECFC8344FC3BAB">
+    <w:name w:val="B371B57D1DAE4BAAA8ECFC8344FC3BAB"/>
+    <w:rsid w:val="001435CE"/>
+    <w:rPr>
+      <w:lang w:val="ru-UA" w:eastAsia="ru-UA"/>
+    </w:rPr>
+  </w:style>
+  <w:style w:type="paragraph" w:customStyle="1" w:styleId="DEE3667B9F3F471EA800D12815E3F8E1">
+    <w:name w:val="DEE3667B9F3F471EA800D12815E3F8E1"/>
+    <w:rsid w:val="001435CE"/>
+    <w:rPr>
+      <w:lang w:val="ru-UA" w:eastAsia="ru-UA"/>
+    </w:rPr>
+  </w:style>
+  <w:style w:type="paragraph" w:customStyle="1" w:styleId="A6EA1E64CFCA4F1BA3C043D4AE5E2662">
+    <w:name w:val="A6EA1E64CFCA4F1BA3C043D4AE5E2662"/>
+    <w:rsid w:val="001435CE"/>
+    <w:rPr>
+      <w:lang w:val="ru-UA" w:eastAsia="ru-UA"/>
+    </w:rPr>
+  </w:style>
+  <w:style w:type="paragraph" w:customStyle="1" w:styleId="1BF841A20BB541E0882693231769F044">
+    <w:name w:val="1BF841A20BB541E0882693231769F044"/>
+    <w:rsid w:val="001435CE"/>
+    <w:rPr>
+      <w:lang w:val="ru-UA" w:eastAsia="ru-UA"/>
+    </w:rPr>
+  </w:style>
+  <w:style w:type="paragraph" w:customStyle="1" w:styleId="173C75F3E6F94B628E817F0845A644CE">
+    <w:name w:val="173C75F3E6F94B628E817F0845A644CE"/>
+    <w:rsid w:val="001435CE"/>
+    <w:rPr>
+      <w:lang w:val="ru-UA" w:eastAsia="ru-UA"/>
+    </w:rPr>
   </w:style>
 </w:styles>
 </file>
@@ -7737,7 +7876,7 @@
 </file>
 
 <file path=customXml/itemProps1.xml><?xml version="1.0" encoding="utf-8"?>
-<ds:datastoreItem xmlns:ds="http://schemas.openxmlformats.org/officeDocument/2006/customXml" ds:itemID="{49C348CA-262C-409B-BBB1-7AC3350157D0}">
+<ds:datastoreItem xmlns:ds="http://schemas.openxmlformats.org/officeDocument/2006/customXml" ds:itemID="{FB7BF9B6-5844-4486-B421-D6D65FF75664}">
   <ds:schemaRefs>
     <ds:schemaRef ds:uri="http://schemas.openxmlformats.org/officeDocument/2006/bibliography"/>
   </ds:schemaRefs>

--- a/template/BP 2016/BP2016_GMS_Abgangszeugnis_Schulpflicht.docx
+++ b/template/BP 2016/BP2016_GMS_Abgangszeugnis_Schulpflicht.docx
@@ -4,7 +4,7 @@
   <w:body>
     <w:p>
       <w:pPr>
-        <w:pStyle w:val="a0"/>
+        <w:pStyle w:val="Textkrper"/>
         <w:spacing w:before="120" w:after="120"/>
         <w:jc w:val="center"/>
         <w:rPr>
@@ -20,7 +20,7 @@
           <w:lang w:val="de-DE" w:eastAsia="de-DE"/>
         </w:rPr>
         <w:drawing>
-          <wp:inline distT="0" distB="0" distL="0" distR="0" wp14:anchorId="267785ED" wp14:editId="5259A8CB">
+          <wp:inline distT="0" distB="0" distL="0" distR="0" wp14:anchorId="0470D5C8" wp14:editId="77C6064F">
             <wp:extent cx="1152000" cy="654350"/>
             <wp:effectExtent l="0" t="0" r="0" b="0"/>
             <wp:docPr id="3" name="Grafik 3"/>
@@ -64,7 +64,7 @@
     </w:p>
     <w:p>
       <w:pPr>
-        <w:pStyle w:val="a0"/>
+        <w:pStyle w:val="Textkrper"/>
         <w:spacing w:before="120" w:after="120"/>
         <w:jc w:val="center"/>
         <w:rPr>
@@ -86,7 +86,7 @@
     </w:p>
     <w:p>
       <w:pPr>
-        <w:pStyle w:val="a0"/>
+        <w:pStyle w:val="Textkrper"/>
         <w:spacing w:after="0"/>
         <w:jc w:val="center"/>
         <w:rPr>
@@ -177,7 +177,7 @@
     </w:p>
     <w:p>
       <w:pPr>
-        <w:pStyle w:val="a0"/>
+        <w:pStyle w:val="Textkrper"/>
         <w:spacing w:before="120" w:after="0"/>
         <w:jc w:val="center"/>
         <w:rPr>
@@ -200,7 +200,7 @@
         <mc:AlternateContent>
           <mc:Choice Requires="wps">
             <w:drawing>
-              <wp:anchor distT="0" distB="0" distL="114300" distR="114300" simplePos="0" relativeHeight="251661312" behindDoc="0" locked="0" layoutInCell="1" allowOverlap="1" wp14:anchorId="54AD4977" wp14:editId="16E82C48">
+              <wp:anchor distT="0" distB="0" distL="114300" distR="114300" simplePos="0" relativeHeight="251661312" behindDoc="0" locked="0" layoutInCell="1" allowOverlap="1" wp14:anchorId="02ED0ECC" wp14:editId="5B5D5298">
                 <wp:simplePos x="0" y="0"/>
                 <wp:positionH relativeFrom="column">
                   <wp:posOffset>-46355</wp:posOffset>
@@ -287,7 +287,7 @@
     </w:p>
     <w:p>
       <w:pPr>
-        <w:pStyle w:val="a0"/>
+        <w:pStyle w:val="Textkrper"/>
         <w:jc w:val="center"/>
         <w:rPr>
           <w:rFonts w:ascii="Arial" w:hAnsi="Arial" w:cs="Arial"/>
@@ -310,7 +310,7 @@
     </w:p>
     <w:p>
       <w:pPr>
-        <w:pStyle w:val="a0"/>
+        <w:pStyle w:val="Textkrper"/>
         <w:tabs>
           <w:tab w:val="left" w:pos="2552"/>
         </w:tabs>
@@ -406,7 +406,7 @@
     </w:p>
     <w:p>
       <w:pPr>
-        <w:pStyle w:val="a0"/>
+        <w:pStyle w:val="Textkrper"/>
         <w:tabs>
           <w:tab w:val="left" w:pos="2552"/>
         </w:tabs>
@@ -499,7 +499,7 @@
     </w:p>
     <w:p>
       <w:pPr>
-        <w:pStyle w:val="a0"/>
+        <w:pStyle w:val="Textkrper"/>
         <w:tabs>
           <w:tab w:val="left" w:pos="2552"/>
         </w:tabs>
@@ -592,7 +592,7 @@
     </w:p>
     <w:p>
       <w:pPr>
-        <w:pStyle w:val="a0"/>
+        <w:pStyle w:val="Textkrper"/>
         <w:rPr>
           <w:rFonts w:ascii="Arial" w:hAnsi="Arial" w:cs="Arial"/>
           <w:b/>
@@ -699,7 +699,7 @@
     </w:p>
     <w:p>
       <w:pPr>
-        <w:pStyle w:val="a0"/>
+        <w:pStyle w:val="Textkrper"/>
         <w:rPr>
           <w:rFonts w:ascii="Arial" w:hAnsi="Arial" w:cs="Arial"/>
           <w:b/>
@@ -796,7 +796,7 @@
     </w:p>
     <w:tbl>
       <w:tblPr>
-        <w:tblStyle w:val="af8"/>
+        <w:tblStyle w:val="Tabellenraster"/>
         <w:tblW w:w="9444" w:type="dxa"/>
         <w:tblInd w:w="108" w:type="dxa"/>
         <w:tblBorders>
@@ -829,7 +829,7 @@
           </w:tcPr>
           <w:p>
             <w:pPr>
-              <w:pStyle w:val="a0"/>
+              <w:pStyle w:val="Textkrper"/>
               <w:spacing w:before="120" w:after="60"/>
               <w:rPr>
                 <w:rFonts w:ascii="Arial" w:hAnsi="Arial" w:cs="Arial"/>
@@ -855,7 +855,7 @@
               </w:sdtPr>
               <w:sdtEndPr>
                 <w:rPr>
-                  <w:rStyle w:val="a1"/>
+                  <w:rStyle w:val="Absatz-Standardschriftart"/>
                   <w:rFonts w:asciiTheme="minorHAnsi" w:eastAsia="Arial" w:hAnsiTheme="minorHAnsi"/>
                   <w:sz w:val="24"/>
                   <w:szCs w:val="20"/>
@@ -879,7 +879,7 @@
           </w:tcPr>
           <w:p>
             <w:pPr>
-              <w:pStyle w:val="a0"/>
+              <w:pStyle w:val="Textkrper"/>
               <w:spacing w:before="120" w:after="60"/>
               <w:rPr>
                 <w:rFonts w:ascii="Arial" w:hAnsi="Arial" w:cs="Arial"/>
@@ -911,7 +911,7 @@
           </w:sdtPr>
           <w:sdtEndPr>
             <w:rPr>
-              <w:rStyle w:val="a1"/>
+              <w:rStyle w:val="Absatz-Standardschriftart"/>
               <w:rFonts w:asciiTheme="minorHAnsi" w:hAnsiTheme="minorHAnsi"/>
               <w:sz w:val="24"/>
               <w:szCs w:val="20"/>
@@ -928,7 +928,7 @@
               </w:tcPr>
               <w:p>
                 <w:pPr>
-                  <w:pStyle w:val="a0"/>
+                  <w:pStyle w:val="Textkrper"/>
                   <w:spacing w:before="120" w:after="60"/>
                   <w:rPr>
                     <w:rFonts w:ascii="Arial" w:hAnsi="Arial" w:cs="Arial"/>
@@ -952,7 +952,7 @@
           </w:tcPr>
           <w:p>
             <w:pPr>
-              <w:pStyle w:val="a0"/>
+              <w:pStyle w:val="Textkrper"/>
               <w:spacing w:before="120" w:after="60"/>
               <w:rPr>
                 <w:rFonts w:ascii="Arial" w:hAnsi="Arial" w:cs="Arial"/>
@@ -971,7 +971,7 @@
           </w:tcPr>
           <w:p>
             <w:pPr>
-              <w:pStyle w:val="a0"/>
+              <w:pStyle w:val="Textkrper"/>
               <w:spacing w:before="120" w:after="60"/>
               <w:rPr>
                 <w:rFonts w:ascii="Arial" w:hAnsi="Arial" w:cs="Arial"/>
@@ -1020,7 +1020,6 @@
               </w:rPr>
               <w:fldChar w:fldCharType="separate"/>
             </w:r>
-            <w:bookmarkStart w:id="2" w:name="_GoBack"/>
             <w:r>
               <w:rPr>
                 <w:rFonts w:ascii="Arial" w:hAnsi="Arial" w:cs="Arial"/>
@@ -1031,7 +1030,6 @@
               </w:rPr>
               <w:t>Physik</w:t>
             </w:r>
-            <w:bookmarkEnd w:id="2"/>
             <w:r>
               <w:rPr>
                 <w:rFonts w:ascii="Arial" w:hAnsi="Arial" w:cs="Arial"/>
@@ -1050,7 +1048,7 @@
           </w:tcPr>
           <w:p>
             <w:pPr>
-              <w:pStyle w:val="a0"/>
+              <w:pStyle w:val="Textkrper"/>
               <w:spacing w:before="120" w:after="60"/>
               <w:rPr>
                 <w:rFonts w:ascii="Arial" w:hAnsi="Arial" w:cs="Arial"/>
@@ -1082,7 +1080,7 @@
           </w:sdtPr>
           <w:sdtEndPr>
             <w:rPr>
-              <w:rStyle w:val="a1"/>
+              <w:rStyle w:val="Absatz-Standardschriftart"/>
               <w:rFonts w:asciiTheme="minorHAnsi" w:hAnsiTheme="minorHAnsi"/>
               <w:sz w:val="24"/>
               <w:szCs w:val="20"/>
@@ -1099,7 +1097,7 @@
               </w:tcPr>
               <w:p>
                 <w:pPr>
-                  <w:pStyle w:val="a0"/>
+                  <w:pStyle w:val="Textkrper"/>
                   <w:spacing w:before="120" w:after="60"/>
                   <w:rPr>
                     <w:rFonts w:ascii="Arial" w:hAnsi="Arial" w:cs="Arial"/>
@@ -1129,7 +1127,7 @@
           </w:tcPr>
           <w:p>
             <w:pPr>
-              <w:pStyle w:val="a0"/>
+              <w:pStyle w:val="Textkrper"/>
               <w:spacing w:before="120" w:after="60"/>
               <w:rPr>
                 <w:rFonts w:ascii="Arial" w:hAnsi="Arial" w:cs="Arial"/>
@@ -1206,7 +1204,7 @@
           </w:tcPr>
           <w:p>
             <w:pPr>
-              <w:pStyle w:val="a0"/>
+              <w:pStyle w:val="Textkrper"/>
               <w:spacing w:before="120" w:after="60"/>
               <w:rPr>
                 <w:rFonts w:ascii="Arial" w:hAnsi="Arial" w:cs="Arial"/>
@@ -1238,7 +1236,7 @@
           </w:sdtPr>
           <w:sdtEndPr>
             <w:rPr>
-              <w:rStyle w:val="a1"/>
+              <w:rStyle w:val="Absatz-Standardschriftart"/>
               <w:rFonts w:asciiTheme="minorHAnsi" w:hAnsiTheme="minorHAnsi"/>
               <w:sz w:val="24"/>
               <w:szCs w:val="20"/>
@@ -1256,7 +1254,7 @@
               </w:tcPr>
               <w:p>
                 <w:pPr>
-                  <w:pStyle w:val="a0"/>
+                  <w:pStyle w:val="Textkrper"/>
                   <w:spacing w:before="120" w:after="60"/>
                   <w:rPr>
                     <w:rFonts w:ascii="Arial" w:hAnsi="Arial" w:cs="Arial"/>
@@ -1280,7 +1278,7 @@
           </w:tcPr>
           <w:p>
             <w:pPr>
-              <w:pStyle w:val="a0"/>
+              <w:pStyle w:val="Textkrper"/>
               <w:spacing w:before="120" w:after="60"/>
               <w:rPr>
                 <w:rFonts w:ascii="Arial" w:hAnsi="Arial" w:cs="Arial"/>
@@ -1300,7 +1298,7 @@
           </w:tcPr>
           <w:p>
             <w:pPr>
-              <w:pStyle w:val="a0"/>
+              <w:pStyle w:val="Textkrper"/>
               <w:spacing w:before="120" w:after="60"/>
               <w:rPr>
                 <w:rFonts w:ascii="Arial" w:hAnsi="Arial" w:cs="Arial"/>
@@ -1377,7 +1375,7 @@
           </w:tcPr>
           <w:p>
             <w:pPr>
-              <w:pStyle w:val="a0"/>
+              <w:pStyle w:val="Textkrper"/>
               <w:spacing w:before="120" w:after="60"/>
               <w:rPr>
                 <w:rFonts w:ascii="Arial" w:hAnsi="Arial" w:cs="Arial"/>
@@ -1409,7 +1407,7 @@
           </w:sdtPr>
           <w:sdtEndPr>
             <w:rPr>
-              <w:rStyle w:val="a1"/>
+              <w:rStyle w:val="Absatz-Standardschriftart"/>
               <w:rFonts w:asciiTheme="minorHAnsi" w:hAnsiTheme="minorHAnsi"/>
               <w:sz w:val="24"/>
               <w:szCs w:val="20"/>
@@ -1427,7 +1425,7 @@
               </w:tcPr>
               <w:p>
                 <w:pPr>
-                  <w:pStyle w:val="a0"/>
+                  <w:pStyle w:val="Textkrper"/>
                   <w:spacing w:before="120" w:after="60"/>
                   <w:rPr>
                     <w:rFonts w:ascii="Arial" w:hAnsi="Arial" w:cs="Arial"/>
@@ -1457,7 +1455,7 @@
           </w:tcPr>
           <w:p>
             <w:pPr>
-              <w:pStyle w:val="a0"/>
+              <w:pStyle w:val="Textkrper"/>
               <w:spacing w:before="120" w:after="60"/>
               <w:rPr>
                 <w:rFonts w:ascii="Arial" w:hAnsi="Arial" w:cs="Arial"/>
@@ -1534,7 +1532,7 @@
           </w:tcPr>
           <w:p>
             <w:pPr>
-              <w:pStyle w:val="a0"/>
+              <w:pStyle w:val="Textkrper"/>
               <w:spacing w:before="120" w:after="60"/>
               <w:rPr>
                 <w:rFonts w:ascii="Arial" w:hAnsi="Arial" w:cs="Arial"/>
@@ -1566,7 +1564,7 @@
           </w:sdtPr>
           <w:sdtEndPr>
             <w:rPr>
-              <w:rStyle w:val="a1"/>
+              <w:rStyle w:val="Absatz-Standardschriftart"/>
               <w:rFonts w:asciiTheme="minorHAnsi" w:hAnsiTheme="minorHAnsi"/>
               <w:sz w:val="24"/>
               <w:szCs w:val="20"/>
@@ -1584,7 +1582,7 @@
               </w:tcPr>
               <w:p>
                 <w:pPr>
-                  <w:pStyle w:val="a0"/>
+                  <w:pStyle w:val="Textkrper"/>
                   <w:spacing w:before="120" w:after="60"/>
                   <w:rPr>
                     <w:rFonts w:ascii="Arial" w:hAnsi="Arial" w:cs="Arial"/>
@@ -1608,7 +1606,7 @@
           </w:tcPr>
           <w:p>
             <w:pPr>
-              <w:pStyle w:val="a0"/>
+              <w:pStyle w:val="Textkrper"/>
               <w:spacing w:before="120" w:after="60"/>
               <w:rPr>
                 <w:rFonts w:ascii="Arial" w:hAnsi="Arial" w:cs="Arial"/>
@@ -1628,7 +1626,7 @@
           </w:tcPr>
           <w:p>
             <w:pPr>
-              <w:pStyle w:val="a0"/>
+              <w:pStyle w:val="Textkrper"/>
               <w:spacing w:before="120" w:after="60"/>
               <w:rPr>
                 <w:rFonts w:ascii="Arial" w:hAnsi="Arial" w:cs="Arial"/>
@@ -1705,7 +1703,7 @@
           </w:tcPr>
           <w:p>
             <w:pPr>
-              <w:pStyle w:val="a0"/>
+              <w:pStyle w:val="Textkrper"/>
               <w:spacing w:before="120" w:after="60"/>
               <w:rPr>
                 <w:rFonts w:ascii="Arial" w:hAnsi="Arial" w:cs="Arial"/>
@@ -1737,7 +1735,7 @@
           </w:sdtPr>
           <w:sdtEndPr>
             <w:rPr>
-              <w:rStyle w:val="a1"/>
+              <w:rStyle w:val="Absatz-Standardschriftart"/>
               <w:rFonts w:asciiTheme="minorHAnsi" w:hAnsiTheme="minorHAnsi"/>
               <w:sz w:val="24"/>
               <w:szCs w:val="20"/>
@@ -1755,7 +1753,7 @@
               </w:tcPr>
               <w:p>
                 <w:pPr>
-                  <w:pStyle w:val="a0"/>
+                  <w:pStyle w:val="Textkrper"/>
                   <w:spacing w:before="120" w:after="60"/>
                   <w:rPr>
                     <w:rFonts w:ascii="Arial" w:hAnsi="Arial" w:cs="Arial"/>
@@ -1785,7 +1783,7 @@
           </w:tcPr>
           <w:p>
             <w:pPr>
-              <w:pStyle w:val="a0"/>
+              <w:pStyle w:val="Textkrper"/>
               <w:spacing w:before="120" w:after="60"/>
               <w:rPr>
                 <w:rFonts w:ascii="Arial" w:hAnsi="Arial" w:cs="Arial"/>
@@ -1862,7 +1860,7 @@
           </w:tcPr>
           <w:p>
             <w:pPr>
-              <w:pStyle w:val="a0"/>
+              <w:pStyle w:val="Textkrper"/>
               <w:spacing w:before="120" w:after="60"/>
               <w:rPr>
                 <w:rFonts w:ascii="Arial" w:hAnsi="Arial" w:cs="Arial"/>
@@ -1894,7 +1892,7 @@
           </w:sdtPr>
           <w:sdtEndPr>
             <w:rPr>
-              <w:rStyle w:val="a1"/>
+              <w:rStyle w:val="Absatz-Standardschriftart"/>
               <w:rFonts w:asciiTheme="minorHAnsi" w:hAnsiTheme="minorHAnsi"/>
               <w:sz w:val="24"/>
               <w:szCs w:val="20"/>
@@ -1912,7 +1910,7 @@
               </w:tcPr>
               <w:p>
                 <w:pPr>
-                  <w:pStyle w:val="a0"/>
+                  <w:pStyle w:val="Textkrper"/>
                   <w:spacing w:before="120" w:after="60"/>
                   <w:rPr>
                     <w:rFonts w:ascii="Arial" w:hAnsi="Arial" w:cs="Arial"/>
@@ -1936,7 +1934,7 @@
           </w:tcPr>
           <w:p>
             <w:pPr>
-              <w:pStyle w:val="a0"/>
+              <w:pStyle w:val="Textkrper"/>
               <w:spacing w:before="120" w:after="60"/>
               <w:rPr>
                 <w:rFonts w:ascii="Arial" w:hAnsi="Arial" w:cs="Arial"/>
@@ -1956,7 +1954,7 @@
           </w:tcPr>
           <w:p>
             <w:pPr>
-              <w:pStyle w:val="a0"/>
+              <w:pStyle w:val="Textkrper"/>
               <w:spacing w:before="120" w:after="60"/>
               <w:rPr>
                 <w:rFonts w:ascii="Arial" w:hAnsi="Arial" w:cs="Arial"/>
@@ -2033,7 +2031,7 @@
           </w:tcPr>
           <w:p>
             <w:pPr>
-              <w:pStyle w:val="a0"/>
+              <w:pStyle w:val="Textkrper"/>
               <w:spacing w:before="120" w:after="60"/>
               <w:rPr>
                 <w:rFonts w:ascii="Arial" w:hAnsi="Arial" w:cs="Arial"/>
@@ -2053,7 +2051,7 @@
           </w:tcPr>
           <w:p>
             <w:pPr>
-              <w:pStyle w:val="a0"/>
+              <w:pStyle w:val="Textkrper"/>
               <w:spacing w:before="120" w:after="60"/>
               <w:rPr>
                 <w:rFonts w:ascii="Arial" w:hAnsi="Arial" w:cs="Arial"/>
@@ -2083,7 +2081,7 @@
               </w:sdtPr>
               <w:sdtEndPr>
                 <w:rPr>
-                  <w:rStyle w:val="a1"/>
+                  <w:rStyle w:val="Absatz-Standardschriftart"/>
                   <w:rFonts w:asciiTheme="minorHAnsi" w:hAnsiTheme="minorHAnsi"/>
                   <w:sz w:val="24"/>
                   <w:szCs w:val="20"/>
@@ -2119,7 +2117,7 @@
           </w:tcPr>
           <w:p>
             <w:pPr>
-              <w:pStyle w:val="a0"/>
+              <w:pStyle w:val="Textkrper"/>
               <w:spacing w:before="120" w:after="60"/>
               <w:rPr>
                 <w:rFonts w:ascii="Arial" w:hAnsi="Arial" w:cs="Arial"/>
@@ -2196,7 +2194,7 @@
           </w:tcPr>
           <w:p>
             <w:pPr>
-              <w:pStyle w:val="a0"/>
+              <w:pStyle w:val="Textkrper"/>
               <w:spacing w:before="120" w:after="60"/>
               <w:rPr>
                 <w:rFonts w:ascii="Arial" w:hAnsi="Arial" w:cs="Arial"/>
@@ -2228,7 +2226,7 @@
           </w:sdtPr>
           <w:sdtEndPr>
             <w:rPr>
-              <w:rStyle w:val="a1"/>
+              <w:rStyle w:val="Absatz-Standardschriftart"/>
               <w:rFonts w:asciiTheme="minorHAnsi" w:hAnsiTheme="minorHAnsi"/>
               <w:sz w:val="24"/>
               <w:szCs w:val="20"/>
@@ -2246,7 +2244,7 @@
               </w:tcPr>
               <w:p>
                 <w:pPr>
-                  <w:pStyle w:val="a0"/>
+                  <w:pStyle w:val="Textkrper"/>
                   <w:spacing w:before="120" w:after="60"/>
                   <w:rPr>
                     <w:rFonts w:ascii="Arial" w:hAnsi="Arial" w:cs="Arial"/>
@@ -2270,7 +2268,7 @@
           </w:tcPr>
           <w:p>
             <w:pPr>
-              <w:pStyle w:val="a0"/>
+              <w:pStyle w:val="Textkrper"/>
               <w:spacing w:before="120" w:after="60"/>
               <w:rPr>
                 <w:rFonts w:ascii="Arial" w:hAnsi="Arial" w:cs="Arial"/>
@@ -2290,7 +2288,7 @@
           </w:tcPr>
           <w:p>
             <w:pPr>
-              <w:pStyle w:val="a0"/>
+              <w:pStyle w:val="Textkrper"/>
               <w:spacing w:before="120" w:after="60"/>
               <w:rPr>
                 <w:rFonts w:ascii="Arial" w:hAnsi="Arial" w:cs="Arial"/>
@@ -2367,7 +2365,7 @@
           </w:tcPr>
           <w:p>
             <w:pPr>
-              <w:pStyle w:val="a0"/>
+              <w:pStyle w:val="Textkrper"/>
               <w:spacing w:before="120" w:after="60"/>
               <w:rPr>
                 <w:rFonts w:ascii="Arial" w:hAnsi="Arial" w:cs="Arial"/>
@@ -2399,7 +2397,7 @@
           </w:sdtPr>
           <w:sdtEndPr>
             <w:rPr>
-              <w:rStyle w:val="a1"/>
+              <w:rStyle w:val="Absatz-Standardschriftart"/>
               <w:rFonts w:asciiTheme="minorHAnsi" w:hAnsiTheme="minorHAnsi"/>
               <w:sz w:val="24"/>
               <w:szCs w:val="20"/>
@@ -2417,7 +2415,7 @@
               </w:tcPr>
               <w:p>
                 <w:pPr>
-                  <w:pStyle w:val="a0"/>
+                  <w:pStyle w:val="Textkrper"/>
                   <w:spacing w:before="120" w:after="60"/>
                   <w:rPr>
                     <w:rFonts w:ascii="Arial" w:hAnsi="Arial" w:cs="Arial"/>
@@ -2447,7 +2445,7 @@
           </w:tcPr>
           <w:p>
             <w:pPr>
-              <w:pStyle w:val="a0"/>
+              <w:pStyle w:val="Textkrper"/>
               <w:spacing w:before="120" w:after="60"/>
               <w:rPr>
                 <w:rFonts w:ascii="Arial" w:hAnsi="Arial" w:cs="Arial"/>
@@ -2524,7 +2522,7 @@
           </w:tcPr>
           <w:p>
             <w:pPr>
-              <w:pStyle w:val="a0"/>
+              <w:pStyle w:val="Textkrper"/>
               <w:spacing w:before="120" w:after="60"/>
               <w:rPr>
                 <w:rFonts w:ascii="Arial" w:hAnsi="Arial" w:cs="Arial"/>
@@ -2556,7 +2554,7 @@
           </w:sdtPr>
           <w:sdtEndPr>
             <w:rPr>
-              <w:rStyle w:val="a1"/>
+              <w:rStyle w:val="Absatz-Standardschriftart"/>
               <w:rFonts w:asciiTheme="minorHAnsi" w:hAnsiTheme="minorHAnsi"/>
               <w:sz w:val="24"/>
               <w:szCs w:val="20"/>
@@ -2574,7 +2572,7 @@
               </w:tcPr>
               <w:p>
                 <w:pPr>
-                  <w:pStyle w:val="a0"/>
+                  <w:pStyle w:val="Textkrper"/>
                   <w:spacing w:before="120" w:after="60"/>
                   <w:rPr>
                     <w:rFonts w:ascii="Arial" w:hAnsi="Arial" w:cs="Arial"/>
@@ -2598,7 +2596,7 @@
           </w:tcPr>
           <w:p>
             <w:pPr>
-              <w:pStyle w:val="a0"/>
+              <w:pStyle w:val="Textkrper"/>
               <w:spacing w:before="120" w:after="60"/>
               <w:rPr>
                 <w:rFonts w:ascii="Arial" w:hAnsi="Arial" w:cs="Arial"/>
@@ -2618,7 +2616,7 @@
           </w:tcPr>
           <w:p>
             <w:pPr>
-              <w:pStyle w:val="a0"/>
+              <w:pStyle w:val="Textkrper"/>
               <w:spacing w:before="120" w:after="60"/>
               <w:rPr>
                 <w:rFonts w:ascii="Arial" w:hAnsi="Arial" w:cs="Arial"/>
@@ -2695,7 +2693,7 @@
           </w:tcPr>
           <w:p>
             <w:pPr>
-              <w:pStyle w:val="a0"/>
+              <w:pStyle w:val="Textkrper"/>
               <w:spacing w:before="120" w:after="60"/>
               <w:rPr>
                 <w:rFonts w:ascii="Arial" w:hAnsi="Arial" w:cs="Arial"/>
@@ -2727,7 +2725,7 @@
           </w:sdtPr>
           <w:sdtEndPr>
             <w:rPr>
-              <w:rStyle w:val="a1"/>
+              <w:rStyle w:val="Absatz-Standardschriftart"/>
               <w:rFonts w:asciiTheme="minorHAnsi" w:hAnsiTheme="minorHAnsi"/>
               <w:sz w:val="24"/>
               <w:szCs w:val="20"/>
@@ -2745,7 +2743,7 @@
               </w:tcPr>
               <w:p>
                 <w:pPr>
-                  <w:pStyle w:val="a0"/>
+                  <w:pStyle w:val="Textkrper"/>
                   <w:spacing w:before="120" w:after="60"/>
                   <w:rPr>
                     <w:rFonts w:ascii="Arial" w:hAnsi="Arial" w:cs="Arial"/>
@@ -2775,7 +2773,7 @@
           </w:tcPr>
           <w:p>
             <w:pPr>
-              <w:pStyle w:val="a0"/>
+              <w:pStyle w:val="Textkrper"/>
               <w:spacing w:before="120" w:after="60"/>
               <w:rPr>
                 <w:rFonts w:ascii="Arial" w:hAnsi="Arial" w:cs="Arial"/>
@@ -2852,7 +2850,7 @@
           </w:tcPr>
           <w:p>
             <w:pPr>
-              <w:pStyle w:val="a0"/>
+              <w:pStyle w:val="Textkrper"/>
               <w:spacing w:before="120" w:after="60"/>
               <w:rPr>
                 <w:rFonts w:ascii="Arial" w:hAnsi="Arial" w:cs="Arial"/>
@@ -2884,7 +2882,7 @@
           </w:sdtPr>
           <w:sdtEndPr>
             <w:rPr>
-              <w:rStyle w:val="a1"/>
+              <w:rStyle w:val="Absatz-Standardschriftart"/>
               <w:rFonts w:asciiTheme="minorHAnsi" w:hAnsiTheme="minorHAnsi"/>
               <w:sz w:val="24"/>
               <w:szCs w:val="20"/>
@@ -2902,7 +2900,7 @@
               </w:tcPr>
               <w:p>
                 <w:pPr>
-                  <w:pStyle w:val="a0"/>
+                  <w:pStyle w:val="Textkrper"/>
                   <w:spacing w:before="120" w:after="60"/>
                   <w:rPr>
                     <w:rFonts w:ascii="Arial" w:hAnsi="Arial" w:cs="Arial"/>
@@ -2926,7 +2924,7 @@
           </w:tcPr>
           <w:p>
             <w:pPr>
-              <w:pStyle w:val="a0"/>
+              <w:pStyle w:val="Textkrper"/>
               <w:spacing w:before="120" w:after="60"/>
               <w:rPr>
                 <w:rFonts w:ascii="Arial" w:hAnsi="Arial" w:cs="Arial"/>
@@ -2968,7 +2966,7 @@
               </w:tcPr>
               <w:p>
                 <w:pPr>
-                  <w:pStyle w:val="a0"/>
+                  <w:pStyle w:val="Textkrper"/>
                   <w:spacing w:before="120" w:after="60"/>
                   <w:rPr>
                     <w:rFonts w:ascii="Arial" w:hAnsi="Arial" w:cs="Arial"/>
@@ -2994,7 +2992,7 @@
           </w:tcPr>
           <w:p>
             <w:pPr>
-              <w:pStyle w:val="a0"/>
+              <w:pStyle w:val="Textkrper"/>
               <w:spacing w:before="120" w:after="60"/>
               <w:rPr>
                 <w:rFonts w:ascii="Arial" w:hAnsi="Arial" w:cs="Arial"/>
@@ -3026,7 +3024,7 @@
           </w:sdtPr>
           <w:sdtEndPr>
             <w:rPr>
-              <w:rStyle w:val="a1"/>
+              <w:rStyle w:val="Absatz-Standardschriftart"/>
               <w:rFonts w:asciiTheme="minorHAnsi" w:hAnsiTheme="minorHAnsi"/>
               <w:sz w:val="24"/>
               <w:szCs w:val="20"/>
@@ -3044,7 +3042,7 @@
               </w:tcPr>
               <w:p>
                 <w:pPr>
-                  <w:pStyle w:val="a0"/>
+                  <w:pStyle w:val="Textkrper"/>
                   <w:spacing w:before="120" w:after="60"/>
                   <w:rPr>
                     <w:rFonts w:ascii="Arial" w:hAnsi="Arial" w:cs="Arial"/>
@@ -3074,7 +3072,7 @@
           </w:tcPr>
           <w:p>
             <w:pPr>
-              <w:pStyle w:val="a0"/>
+              <w:pStyle w:val="Textkrper"/>
               <w:spacing w:before="120" w:after="60"/>
               <w:rPr>
                 <w:rFonts w:ascii="Arial" w:hAnsi="Arial" w:cs="Arial"/>
@@ -3151,7 +3149,7 @@
           </w:tcPr>
           <w:p>
             <w:pPr>
-              <w:pStyle w:val="a0"/>
+              <w:pStyle w:val="Textkrper"/>
               <w:spacing w:before="120" w:after="60"/>
               <w:rPr>
                 <w:rFonts w:ascii="Arial" w:hAnsi="Arial" w:cs="Arial"/>
@@ -3183,7 +3181,7 @@
           </w:sdtPr>
           <w:sdtEndPr>
             <w:rPr>
-              <w:rStyle w:val="a1"/>
+              <w:rStyle w:val="Absatz-Standardschriftart"/>
               <w:rFonts w:asciiTheme="minorHAnsi" w:hAnsiTheme="minorHAnsi"/>
               <w:sz w:val="24"/>
               <w:szCs w:val="20"/>
@@ -3201,7 +3199,7 @@
               </w:tcPr>
               <w:p>
                 <w:pPr>
-                  <w:pStyle w:val="a0"/>
+                  <w:pStyle w:val="Textkrper"/>
                   <w:spacing w:before="120" w:after="60"/>
                   <w:rPr>
                     <w:rFonts w:ascii="Arial" w:hAnsi="Arial" w:cs="Arial"/>
@@ -3225,7 +3223,7 @@
           </w:tcPr>
           <w:p>
             <w:pPr>
-              <w:pStyle w:val="a0"/>
+              <w:pStyle w:val="Textkrper"/>
               <w:spacing w:before="120" w:after="60"/>
               <w:rPr>
                 <w:rFonts w:ascii="Arial" w:hAnsi="Arial" w:cs="Arial"/>
@@ -3271,7 +3269,7 @@
               </w:tcPr>
               <w:p>
                 <w:pPr>
-                  <w:pStyle w:val="a0"/>
+                  <w:pStyle w:val="Textkrper"/>
                   <w:spacing w:before="120" w:after="60"/>
                   <w:rPr>
                     <w:rFonts w:ascii="Arial" w:hAnsi="Arial" w:cs="Arial"/>
@@ -3298,7 +3296,7 @@
           </w:tcPr>
           <w:p>
             <w:pPr>
-              <w:pStyle w:val="a0"/>
+              <w:pStyle w:val="Textkrper"/>
               <w:spacing w:before="120" w:after="60"/>
               <w:rPr>
                 <w:rFonts w:ascii="Arial" w:hAnsi="Arial" w:cs="Arial"/>
@@ -3330,7 +3328,7 @@
           </w:sdtPr>
           <w:sdtEndPr>
             <w:rPr>
-              <w:rStyle w:val="a1"/>
+              <w:rStyle w:val="Absatz-Standardschriftart"/>
               <w:rFonts w:asciiTheme="minorHAnsi" w:hAnsiTheme="minorHAnsi"/>
               <w:sz w:val="24"/>
               <w:szCs w:val="20"/>
@@ -3348,7 +3346,7 @@
               </w:tcPr>
               <w:p>
                 <w:pPr>
-                  <w:pStyle w:val="a0"/>
+                  <w:pStyle w:val="Textkrper"/>
                   <w:spacing w:before="120" w:after="60"/>
                   <w:rPr>
                     <w:rFonts w:ascii="Arial" w:hAnsi="Arial" w:cs="Arial"/>
@@ -3378,7 +3376,7 @@
           </w:tcPr>
           <w:p>
             <w:pPr>
-              <w:pStyle w:val="a0"/>
+              <w:pStyle w:val="Textkrper"/>
               <w:spacing w:before="120" w:after="60"/>
               <w:rPr>
                 <w:rFonts w:ascii="Arial" w:hAnsi="Arial" w:cs="Arial"/>
@@ -3435,7 +3433,7 @@
                 <w:szCs w:val="20"/>
                 <w:lang w:val="de-DE"/>
               </w:rPr>
-              <w:t xml:space="preserve"> </w:t>
+              <w:t>--</w:t>
             </w:r>
             <w:r>
               <w:rPr>
@@ -3445,17 +3443,7 @@
                 <w:szCs w:val="20"/>
                 <w:lang w:val="de-DE"/>
               </w:rPr>
-              <w:t>--</w:t>
-            </w:r>
-            <w:r>
-              <w:rPr>
-                <w:rFonts w:ascii="Arial" w:hAnsi="Arial" w:cs="Arial"/>
-                <w:noProof/>
-                <w:sz w:val="20"/>
-                <w:szCs w:val="20"/>
-                <w:lang w:val="de-DE"/>
-              </w:rPr>
-              <w:t xml:space="preserve">  </w:t>
+              <w:t>-</w:t>
             </w:r>
             <w:r>
               <w:rPr>
@@ -3475,7 +3463,7 @@
           </w:tcPr>
           <w:p>
             <w:pPr>
-              <w:pStyle w:val="a0"/>
+              <w:pStyle w:val="Textkrper"/>
               <w:spacing w:before="120" w:after="60"/>
               <w:rPr>
                 <w:rFonts w:ascii="Arial" w:hAnsi="Arial" w:cs="Arial"/>
@@ -3507,7 +3495,7 @@
           </w:sdtPr>
           <w:sdtEndPr>
             <w:rPr>
-              <w:rStyle w:val="a1"/>
+              <w:rStyle w:val="Absatz-Standardschriftart"/>
               <w:rFonts w:asciiTheme="minorHAnsi" w:hAnsiTheme="minorHAnsi"/>
               <w:sz w:val="24"/>
               <w:szCs w:val="20"/>
@@ -3525,7 +3513,7 @@
               </w:tcPr>
               <w:p>
                 <w:pPr>
-                  <w:pStyle w:val="a0"/>
+                  <w:pStyle w:val="Textkrper"/>
                   <w:spacing w:before="120" w:after="60"/>
                   <w:rPr>
                     <w:rFonts w:ascii="Arial" w:hAnsi="Arial" w:cs="Arial"/>
@@ -3549,7 +3537,7 @@
           </w:tcPr>
           <w:p>
             <w:pPr>
-              <w:pStyle w:val="a0"/>
+              <w:pStyle w:val="Textkrper"/>
               <w:spacing w:before="120" w:after="60"/>
               <w:rPr>
                 <w:rFonts w:ascii="Arial" w:hAnsi="Arial" w:cs="Arial"/>
@@ -3569,7 +3557,7 @@
           </w:tcPr>
           <w:p>
             <w:pPr>
-              <w:pStyle w:val="a0"/>
+              <w:pStyle w:val="Textkrper"/>
               <w:spacing w:before="120" w:after="60"/>
               <w:rPr>
                 <w:rFonts w:ascii="Arial" w:hAnsi="Arial" w:cs="Arial"/>
@@ -3626,7 +3614,7 @@
                 <w:szCs w:val="20"/>
                 <w:lang w:val="de-DE"/>
               </w:rPr>
-              <w:t> </w:t>
+              <w:t>-</w:t>
             </w:r>
             <w:r>
               <w:rPr>
@@ -3636,7 +3624,7 @@
                 <w:szCs w:val="20"/>
                 <w:lang w:val="de-DE"/>
               </w:rPr>
-              <w:t>--</w:t>
+              <w:t>-</w:t>
             </w:r>
             <w:r>
               <w:rPr>
@@ -3646,7 +3634,7 @@
                 <w:szCs w:val="20"/>
                 <w:lang w:val="de-DE"/>
               </w:rPr>
-              <w:t> </w:t>
+              <w:t>-</w:t>
             </w:r>
             <w:r>
               <w:rPr>
@@ -3666,7 +3654,7 @@
           </w:tcPr>
           <w:p>
             <w:pPr>
-              <w:pStyle w:val="a0"/>
+              <w:pStyle w:val="Textkrper"/>
               <w:spacing w:before="120" w:after="60"/>
               <w:rPr>
                 <w:rFonts w:ascii="Arial" w:hAnsi="Arial" w:cs="Arial"/>
@@ -3698,7 +3686,7 @@
           </w:sdtPr>
           <w:sdtEndPr>
             <w:rPr>
-              <w:rStyle w:val="a1"/>
+              <w:rStyle w:val="Absatz-Standardschriftart"/>
               <w:rFonts w:asciiTheme="minorHAnsi" w:hAnsiTheme="minorHAnsi"/>
               <w:sz w:val="24"/>
               <w:szCs w:val="20"/>
@@ -3716,7 +3704,7 @@
               </w:tcPr>
               <w:p>
                 <w:pPr>
-                  <w:pStyle w:val="a0"/>
+                  <w:pStyle w:val="Textkrper"/>
                   <w:spacing w:before="120" w:after="60"/>
                   <w:rPr>
                     <w:rFonts w:ascii="Arial" w:hAnsi="Arial" w:cs="Arial"/>
@@ -3737,7 +3725,7 @@
     </w:tbl>
     <w:p>
       <w:pPr>
-        <w:pStyle w:val="a0"/>
+        <w:pStyle w:val="Textkrper"/>
         <w:rPr>
           <w:rFonts w:ascii="Arial" w:hAnsi="Arial" w:cs="Arial"/>
           <w:sz w:val="12"/>
@@ -3748,7 +3736,7 @@
     </w:p>
     <w:p>
       <w:pPr>
-        <w:pStyle w:val="a0"/>
+        <w:pStyle w:val="Textkrper"/>
         <w:rPr>
           <w:rFonts w:ascii="Arial" w:hAnsi="Arial" w:cs="Arial"/>
           <w:b/>
@@ -3780,7 +3768,7 @@
     </w:p>
     <w:p>
       <w:pPr>
-        <w:pStyle w:val="a0"/>
+        <w:pStyle w:val="Textkrper"/>
         <w:rPr>
           <w:rFonts w:ascii="Arial" w:hAnsi="Arial" w:cs="Arial"/>
           <w:b/>
@@ -3831,6 +3819,7 @@
         </w:rPr>
         <w:fldChar w:fldCharType="separate"/>
       </w:r>
+      <w:bookmarkStart w:id="2" w:name="_GoBack"/>
       <w:r>
         <w:rPr>
           <w:rFonts w:ascii="Arial" w:hAnsi="Arial" w:cs="Arial"/>
@@ -3841,6 +3830,7 @@
         </w:rPr>
         <w:t>${ags}</w:t>
       </w:r>
+      <w:bookmarkEnd w:id="2"/>
       <w:r>
         <w:rPr>
           <w:rFonts w:ascii="Arial" w:hAnsi="Arial" w:cs="Arial"/>
@@ -3853,7 +3843,7 @@
     </w:p>
     <w:p>
       <w:pPr>
-        <w:pStyle w:val="a0"/>
+        <w:pStyle w:val="Textkrper"/>
         <w:rPr>
           <w:rFonts w:ascii="Arial" w:hAnsi="Arial" w:cs="Arial"/>
           <w:b/>
@@ -3885,7 +3875,7 @@
     </w:p>
     <w:p>
       <w:pPr>
-        <w:pStyle w:val="a0"/>
+        <w:pStyle w:val="Textkrper"/>
         <w:rPr>
           <w:rFonts w:ascii="Arial" w:hAnsi="Arial" w:cs="Arial"/>
           <w:b/>
@@ -3958,7 +3948,7 @@
     </w:p>
     <w:p>
       <w:pPr>
-        <w:pStyle w:val="a0"/>
+        <w:pStyle w:val="Textkrper"/>
         <w:spacing w:line="80" w:lineRule="atLeast"/>
         <w:ind w:left="1440" w:hanging="1440"/>
         <w:rPr>
@@ -3979,7 +3969,7 @@
         <mc:AlternateContent>
           <mc:Choice Requires="wps">
             <w:drawing>
-              <wp:anchor distT="0" distB="0" distL="114300" distR="114300" simplePos="0" relativeHeight="251663360" behindDoc="0" locked="0" layoutInCell="1" allowOverlap="1" wp14:anchorId="63F775A9" wp14:editId="2769B461">
+              <wp:anchor distT="0" distB="0" distL="114300" distR="114300" simplePos="0" relativeHeight="251663360" behindDoc="0" locked="0" layoutInCell="1" allowOverlap="1" wp14:anchorId="26366AB0" wp14:editId="10A7A7C6">
                 <wp:simplePos x="0" y="0"/>
                 <wp:positionH relativeFrom="column">
                   <wp:posOffset>2679700</wp:posOffset>
@@ -4067,7 +4057,7 @@
           </mc:Choice>
           <mc:Fallback>
             <w:pict>
-              <v:oval w14:anchorId="63F775A9" id="Ellipse 2" o:spid="_x0000_s1026" style="position:absolute;left:0;text-align:left;margin-left:211pt;margin-top:5.8pt;width:65.1pt;height:62.2pt;z-index:251663360;visibility:visible;mso-wrap-style:square;mso-width-percent:0;mso-height-percent:0;mso-wrap-distance-left:9pt;mso-wrap-distance-top:0;mso-wrap-distance-right:9pt;mso-wrap-distance-bottom:0;mso-position-horizontal:absolute;mso-position-horizontal-relative:text;mso-position-vertical:absolute;mso-position-vertical-relative:text;mso-width-percent:0;mso-height-percent:0;mso-width-relative:margin;mso-height-relative:margin;v-text-anchor:middle" o:gfxdata="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" fillcolor="white [3201]" strokecolor="black [3200]" strokeweight=".5pt">
+              <v:oval w14:anchorId="26366AB0" id="Ellipse 2" o:spid="_x0000_s1026" style="position:absolute;left:0;text-align:left;margin-left:211pt;margin-top:5.8pt;width:65.1pt;height:62.2pt;z-index:251663360;visibility:visible;mso-wrap-style:square;mso-width-percent:0;mso-height-percent:0;mso-wrap-distance-left:9pt;mso-wrap-distance-top:0;mso-wrap-distance-right:9pt;mso-wrap-distance-bottom:0;mso-position-horizontal:absolute;mso-position-horizontal-relative:text;mso-position-vertical:absolute;mso-position-vertical-relative:text;mso-width-percent:0;mso-height-percent:0;mso-width-relative:margin;mso-height-relative:margin;v-text-anchor:middle" o:gfxdata="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" fillcolor="white [3201]" strokecolor="black [3200]" strokeweight=".5pt">
                 <v:stroke dashstyle="1 1"/>
                 <v:textbox>
                   <w:txbxContent>
@@ -4183,7 +4173,7 @@
     </w:p>
     <w:p>
       <w:pPr>
-        <w:pStyle w:val="a0"/>
+        <w:pStyle w:val="Textkrper"/>
         <w:spacing w:line="80" w:lineRule="atLeast"/>
         <w:rPr>
           <w:rFonts w:ascii="Arial" w:hAnsi="Arial" w:cs="Arial"/>
@@ -4195,7 +4185,7 @@
     </w:p>
     <w:p>
       <w:pPr>
-        <w:pStyle w:val="a0"/>
+        <w:pStyle w:val="Textkrper"/>
         <w:spacing w:before="0" w:after="0" w:line="0" w:lineRule="atLeast"/>
         <w:ind w:left="1440" w:hanging="1440"/>
         <w:rPr>
@@ -4254,7 +4244,7 @@
     </w:p>
     <w:p>
       <w:pPr>
-        <w:pStyle w:val="a0"/>
+        <w:pStyle w:val="Textkrper"/>
         <w:spacing w:before="0" w:after="0" w:line="0" w:lineRule="atLeast"/>
         <w:ind w:left="1440" w:hanging="720"/>
         <w:rPr>
@@ -4340,7 +4330,7 @@
     </w:p>
     <w:p>
       <w:pPr>
-        <w:pStyle w:val="a0"/>
+        <w:pStyle w:val="Textkrper"/>
         <w:spacing w:before="0" w:after="0" w:line="0" w:lineRule="atLeast"/>
         <w:ind w:left="1440" w:hanging="720"/>
         <w:rPr>
@@ -4353,7 +4343,7 @@
     </w:p>
     <w:p>
       <w:pPr>
-        <w:pStyle w:val="a0"/>
+        <w:pStyle w:val="Textkrper"/>
         <w:spacing w:before="0" w:after="0" w:line="0" w:lineRule="atLeast"/>
         <w:ind w:left="1440" w:hanging="720"/>
         <w:rPr>
@@ -4366,7 +4356,7 @@
     </w:p>
     <w:p>
       <w:pPr>
-        <w:pStyle w:val="a0"/>
+        <w:pStyle w:val="Textkrper"/>
         <w:spacing w:before="0" w:after="0"/>
         <w:rPr>
           <w:rFonts w:ascii="Arial" w:hAnsi="Arial" w:cs="Arial"/>
@@ -4378,7 +4368,7 @@
     </w:p>
     <w:p>
       <w:pPr>
-        <w:pStyle w:val="a0"/>
+        <w:pStyle w:val="Textkrper"/>
         <w:spacing w:before="0" w:after="0"/>
         <w:rPr>
           <w:rFonts w:ascii="Arial" w:hAnsi="Arial" w:cs="Arial"/>
@@ -5136,14 +5126,14 @@
     <w:lsdException w:name="Unresolved Mention" w:semiHidden="1" w:uiPriority="99" w:unhideWhenUsed="1"/>
     <w:lsdException w:name="Smart Link" w:semiHidden="1" w:uiPriority="99" w:unhideWhenUsed="1"/>
   </w:latentStyles>
-  <w:style w:type="paragraph" w:default="1" w:styleId="a">
+  <w:style w:type="paragraph" w:default="1" w:styleId="Standard">
     <w:name w:val="Normal"/>
     <w:qFormat/>
   </w:style>
-  <w:style w:type="paragraph" w:styleId="1">
+  <w:style w:type="paragraph" w:styleId="berschrift1">
     <w:name w:val="heading 1"/>
-    <w:basedOn w:val="a"/>
-    <w:next w:val="a0"/>
+    <w:basedOn w:val="Standard"/>
+    <w:next w:val="Textkrper"/>
     <w:uiPriority w:val="9"/>
     <w:qFormat/>
     <w:pPr>
@@ -5161,10 +5151,10 @@
       <w:szCs w:val="32"/>
     </w:rPr>
   </w:style>
-  <w:style w:type="paragraph" w:styleId="2">
+  <w:style w:type="paragraph" w:styleId="berschrift2">
     <w:name w:val="heading 2"/>
-    <w:basedOn w:val="a"/>
-    <w:next w:val="a0"/>
+    <w:basedOn w:val="Standard"/>
+    <w:next w:val="Textkrper"/>
     <w:uiPriority w:val="9"/>
     <w:unhideWhenUsed/>
     <w:qFormat/>
@@ -5183,10 +5173,10 @@
       <w:szCs w:val="32"/>
     </w:rPr>
   </w:style>
-  <w:style w:type="paragraph" w:styleId="3">
+  <w:style w:type="paragraph" w:styleId="berschrift3">
     <w:name w:val="heading 3"/>
-    <w:basedOn w:val="a"/>
-    <w:next w:val="a0"/>
+    <w:basedOn w:val="Standard"/>
+    <w:next w:val="Textkrper"/>
     <w:uiPriority w:val="9"/>
     <w:unhideWhenUsed/>
     <w:qFormat/>
@@ -5205,10 +5195,10 @@
       <w:szCs w:val="28"/>
     </w:rPr>
   </w:style>
-  <w:style w:type="paragraph" w:styleId="4">
+  <w:style w:type="paragraph" w:styleId="berschrift4">
     <w:name w:val="heading 4"/>
-    <w:basedOn w:val="a"/>
-    <w:next w:val="a0"/>
+    <w:basedOn w:val="Standard"/>
+    <w:next w:val="Textkrper"/>
     <w:uiPriority w:val="9"/>
     <w:unhideWhenUsed/>
     <w:qFormat/>
@@ -5225,10 +5215,10 @@
       <w:color w:val="4F81BD" w:themeColor="accent1"/>
     </w:rPr>
   </w:style>
-  <w:style w:type="paragraph" w:styleId="5">
+  <w:style w:type="paragraph" w:styleId="berschrift5">
     <w:name w:val="heading 5"/>
-    <w:basedOn w:val="a"/>
-    <w:next w:val="a0"/>
+    <w:basedOn w:val="Standard"/>
+    <w:next w:val="Textkrper"/>
     <w:uiPriority w:val="9"/>
     <w:unhideWhenUsed/>
     <w:qFormat/>
@@ -5245,10 +5235,10 @@
       <w:color w:val="4F81BD" w:themeColor="accent1"/>
     </w:rPr>
   </w:style>
-  <w:style w:type="paragraph" w:styleId="6">
+  <w:style w:type="paragraph" w:styleId="berschrift6">
     <w:name w:val="heading 6"/>
-    <w:basedOn w:val="a"/>
-    <w:next w:val="a0"/>
+    <w:basedOn w:val="Standard"/>
+    <w:next w:val="Textkrper"/>
     <w:uiPriority w:val="9"/>
     <w:unhideWhenUsed/>
     <w:qFormat/>
@@ -5263,13 +5253,13 @@
       <w:color w:val="4F81BD" w:themeColor="accent1"/>
     </w:rPr>
   </w:style>
-  <w:style w:type="character" w:default="1" w:styleId="a1">
+  <w:style w:type="character" w:default="1" w:styleId="Absatz-Standardschriftart">
     <w:name w:val="Default Paragraph Font"/>
     <w:uiPriority w:val="1"/>
     <w:semiHidden/>
     <w:unhideWhenUsed/>
   </w:style>
-  <w:style w:type="table" w:default="1" w:styleId="a2">
+  <w:style w:type="table" w:default="1" w:styleId="NormaleTabelle">
     <w:name w:val="Normal Table"/>
     <w:uiPriority w:val="99"/>
     <w:semiHidden/>
@@ -5284,16 +5274,16 @@
       </w:tblCellMar>
     </w:tblPr>
   </w:style>
-  <w:style w:type="numbering" w:default="1" w:styleId="a3">
+  <w:style w:type="numbering" w:default="1" w:styleId="KeineListe">
     <w:name w:val="No List"/>
     <w:uiPriority w:val="99"/>
     <w:semiHidden/>
     <w:unhideWhenUsed/>
   </w:style>
-  <w:style w:type="paragraph" w:styleId="a0">
+  <w:style w:type="paragraph" w:styleId="Textkrper">
     <w:name w:val="Body Text"/>
-    <w:basedOn w:val="a"/>
-    <w:link w:val="a4"/>
+    <w:basedOn w:val="Standard"/>
+    <w:link w:val="TextkrperZchn"/>
     <w:qFormat/>
     <w:pPr>
       <w:spacing w:before="180" w:after="180"/>
@@ -5301,22 +5291,22 @@
   </w:style>
   <w:style w:type="paragraph" w:customStyle="1" w:styleId="FirstParagraph">
     <w:name w:val="First Paragraph"/>
-    <w:basedOn w:val="a0"/>
-    <w:next w:val="a0"/>
+    <w:basedOn w:val="Textkrper"/>
+    <w:next w:val="Textkrper"/>
     <w:qFormat/>
   </w:style>
   <w:style w:type="paragraph" w:customStyle="1" w:styleId="Compact">
     <w:name w:val="Compact"/>
-    <w:basedOn w:val="a0"/>
+    <w:basedOn w:val="Textkrper"/>
     <w:qFormat/>
     <w:pPr>
       <w:spacing w:before="36" w:after="36"/>
     </w:pPr>
   </w:style>
-  <w:style w:type="paragraph" w:styleId="a5">
+  <w:style w:type="paragraph" w:styleId="Titel">
     <w:name w:val="Title"/>
-    <w:basedOn w:val="a"/>
-    <w:next w:val="a0"/>
+    <w:basedOn w:val="Standard"/>
+    <w:next w:val="Textkrper"/>
     <w:qFormat/>
     <w:pPr>
       <w:keepNext/>
@@ -5333,10 +5323,10 @@
       <w:szCs w:val="36"/>
     </w:rPr>
   </w:style>
-  <w:style w:type="paragraph" w:styleId="a6">
+  <w:style w:type="paragraph" w:styleId="Untertitel">
     <w:name w:val="Subtitle"/>
-    <w:basedOn w:val="a5"/>
-    <w:next w:val="a0"/>
+    <w:basedOn w:val="Titel"/>
+    <w:next w:val="Textkrper"/>
     <w:qFormat/>
     <w:pPr>
       <w:spacing w:before="240"/>
@@ -5348,7 +5338,7 @@
   </w:style>
   <w:style w:type="paragraph" w:customStyle="1" w:styleId="Author">
     <w:name w:val="Author"/>
-    <w:next w:val="a0"/>
+    <w:next w:val="Textkrper"/>
     <w:qFormat/>
     <w:pPr>
       <w:keepNext/>
@@ -5356,9 +5346,9 @@
       <w:jc w:val="center"/>
     </w:pPr>
   </w:style>
-  <w:style w:type="paragraph" w:styleId="a7">
+  <w:style w:type="paragraph" w:styleId="Datum">
     <w:name w:val="Date"/>
-    <w:next w:val="a0"/>
+    <w:next w:val="Textkrper"/>
     <w:qFormat/>
     <w:pPr>
       <w:keepNext/>
@@ -5368,8 +5358,8 @@
   </w:style>
   <w:style w:type="paragraph" w:customStyle="1" w:styleId="Abstract">
     <w:name w:val="Abstract"/>
-    <w:basedOn w:val="a"/>
-    <w:next w:val="a0"/>
+    <w:basedOn w:val="Standard"/>
+    <w:next w:val="Textkrper"/>
     <w:qFormat/>
     <w:pPr>
       <w:keepNext/>
@@ -5381,15 +5371,15 @@
       <w:szCs w:val="20"/>
     </w:rPr>
   </w:style>
-  <w:style w:type="paragraph" w:styleId="a8">
+  <w:style w:type="paragraph" w:styleId="Literaturverzeichnis">
     <w:name w:val="Bibliography"/>
-    <w:basedOn w:val="a"/>
+    <w:basedOn w:val="Standard"/>
     <w:qFormat/>
   </w:style>
-  <w:style w:type="paragraph" w:styleId="a9">
+  <w:style w:type="paragraph" w:styleId="Blocktext">
     <w:name w:val="Block Text"/>
-    <w:basedOn w:val="a0"/>
-    <w:next w:val="a0"/>
+    <w:basedOn w:val="Textkrper"/>
+    <w:next w:val="Textkrper"/>
     <w:uiPriority w:val="9"/>
     <w:unhideWhenUsed/>
     <w:qFormat/>
@@ -5403,16 +5393,16 @@
       <w:szCs w:val="20"/>
     </w:rPr>
   </w:style>
-  <w:style w:type="paragraph" w:styleId="aa">
+  <w:style w:type="paragraph" w:styleId="Funotentext">
     <w:name w:val="footnote text"/>
-    <w:basedOn w:val="a"/>
+    <w:basedOn w:val="Standard"/>
     <w:uiPriority w:val="9"/>
     <w:unhideWhenUsed/>
     <w:qFormat/>
   </w:style>
   <w:style w:type="paragraph" w:customStyle="1" w:styleId="DefinitionTerm">
     <w:name w:val="Definition Term"/>
-    <w:basedOn w:val="a"/>
+    <w:basedOn w:val="Standard"/>
     <w:next w:val="Definition"/>
     <w:pPr>
       <w:keepNext/>
@@ -5425,12 +5415,12 @@
   </w:style>
   <w:style w:type="paragraph" w:customStyle="1" w:styleId="Definition">
     <w:name w:val="Definition"/>
-    <w:basedOn w:val="a"/>
-  </w:style>
-  <w:style w:type="paragraph" w:styleId="ab">
+    <w:basedOn w:val="Standard"/>
+  </w:style>
+  <w:style w:type="paragraph" w:styleId="Beschriftung">
     <w:name w:val="caption"/>
-    <w:basedOn w:val="a"/>
-    <w:link w:val="ac"/>
+    <w:basedOn w:val="Standard"/>
+    <w:link w:val="BeschriftungZchn"/>
     <w:pPr>
       <w:spacing w:after="120"/>
     </w:pPr>
@@ -5440,18 +5430,18 @@
   </w:style>
   <w:style w:type="paragraph" w:customStyle="1" w:styleId="TableCaption">
     <w:name w:val="Table Caption"/>
-    <w:basedOn w:val="ab"/>
+    <w:basedOn w:val="Beschriftung"/>
     <w:pPr>
       <w:keepNext/>
     </w:pPr>
   </w:style>
   <w:style w:type="paragraph" w:customStyle="1" w:styleId="ImageCaption">
     <w:name w:val="Image Caption"/>
-    <w:basedOn w:val="ab"/>
+    <w:basedOn w:val="Beschriftung"/>
   </w:style>
   <w:style w:type="paragraph" w:customStyle="1" w:styleId="Figure">
     <w:name w:val="Figure"/>
-    <w:basedOn w:val="a"/>
+    <w:basedOn w:val="Standard"/>
   </w:style>
   <w:style w:type="paragraph" w:customStyle="1" w:styleId="FigurewithCaption">
     <w:name w:val="Figure with Caption"/>
@@ -5460,38 +5450,38 @@
       <w:keepNext/>
     </w:pPr>
   </w:style>
-  <w:style w:type="character" w:customStyle="1" w:styleId="ac">
-    <w:name w:val="Название объекта Знак"/>
-    <w:basedOn w:val="a1"/>
-    <w:link w:val="ab"/>
+  <w:style w:type="character" w:customStyle="1" w:styleId="BeschriftungZchn">
+    <w:name w:val="Beschriftung Zchn"/>
+    <w:basedOn w:val="Absatz-Standardschriftart"/>
+    <w:link w:val="Beschriftung"/>
   </w:style>
   <w:style w:type="character" w:customStyle="1" w:styleId="VerbatimChar">
     <w:name w:val="Verbatim Char"/>
-    <w:basedOn w:val="ac"/>
+    <w:basedOn w:val="BeschriftungZchn"/>
     <w:link w:val="SourceCode"/>
     <w:rPr>
       <w:rFonts w:ascii="Consolas" w:hAnsi="Consolas"/>
       <w:sz w:val="22"/>
     </w:rPr>
   </w:style>
-  <w:style w:type="character" w:styleId="ad">
+  <w:style w:type="character" w:styleId="Funotenzeichen">
     <w:name w:val="footnote reference"/>
-    <w:basedOn w:val="ac"/>
+    <w:basedOn w:val="BeschriftungZchn"/>
     <w:rPr>
       <w:vertAlign w:val="superscript"/>
     </w:rPr>
   </w:style>
-  <w:style w:type="character" w:styleId="ae">
+  <w:style w:type="character" w:styleId="Hyperlink">
     <w:name w:val="Hyperlink"/>
-    <w:basedOn w:val="ac"/>
+    <w:basedOn w:val="BeschriftungZchn"/>
     <w:rPr>
       <w:color w:val="4F81BD" w:themeColor="accent1"/>
     </w:rPr>
   </w:style>
-  <w:style w:type="paragraph" w:styleId="af">
+  <w:style w:type="paragraph" w:styleId="Inhaltsverzeichnisberschrift">
     <w:name w:val="TOC Heading"/>
-    <w:basedOn w:val="1"/>
-    <w:next w:val="a0"/>
+    <w:basedOn w:val="berschrift1"/>
+    <w:next w:val="Textkrper"/>
     <w:uiPriority w:val="39"/>
     <w:unhideWhenUsed/>
     <w:qFormat/>
@@ -5507,7 +5497,7 @@
   </w:style>
   <w:style w:type="paragraph" w:customStyle="1" w:styleId="SourceCode">
     <w:name w:val="Source Code"/>
-    <w:basedOn w:val="a"/>
+    <w:basedOn w:val="Standard"/>
     <w:link w:val="VerbatimChar"/>
     <w:pPr>
       <w:wordWrap w:val="0"/>
@@ -5801,16 +5791,16 @@
       <w:sz w:val="22"/>
     </w:rPr>
   </w:style>
-  <w:style w:type="character" w:customStyle="1" w:styleId="a4">
-    <w:name w:val="Основной текст Знак"/>
-    <w:basedOn w:val="a1"/>
-    <w:link w:val="a0"/>
+  <w:style w:type="character" w:customStyle="1" w:styleId="TextkrperZchn">
+    <w:name w:val="Textkörper Zchn"/>
+    <w:basedOn w:val="Absatz-Standardschriftart"/>
+    <w:link w:val="Textkrper"/>
     <w:rsid w:val="0077407F"/>
   </w:style>
-  <w:style w:type="paragraph" w:styleId="af0">
+  <w:style w:type="paragraph" w:styleId="Sprechblasentext">
     <w:name w:val="Balloon Text"/>
-    <w:basedOn w:val="a"/>
-    <w:link w:val="af1"/>
+    <w:basedOn w:val="Standard"/>
+    <w:link w:val="SprechblasentextZchn"/>
     <w:rsid w:val="00861536"/>
     <w:pPr>
       <w:spacing w:after="0"/>
@@ -5821,10 +5811,10 @@
       <w:szCs w:val="16"/>
     </w:rPr>
   </w:style>
-  <w:style w:type="character" w:customStyle="1" w:styleId="af1">
-    <w:name w:val="Текст выноски Знак"/>
-    <w:basedOn w:val="a1"/>
-    <w:link w:val="af0"/>
+  <w:style w:type="character" w:customStyle="1" w:styleId="SprechblasentextZchn">
+    <w:name w:val="Sprechblasentext Zchn"/>
+    <w:basedOn w:val="Absatz-Standardschriftart"/>
+    <w:link w:val="Sprechblasentext"/>
     <w:rsid w:val="00861536"/>
     <w:rPr>
       <w:rFonts w:ascii="Tahoma" w:hAnsi="Tahoma" w:cs="Tahoma"/>
@@ -5832,50 +5822,50 @@
       <w:szCs w:val="16"/>
     </w:rPr>
   </w:style>
-  <w:style w:type="character" w:styleId="af2">
+  <w:style w:type="character" w:styleId="Kommentarzeichen">
     <w:name w:val="annotation reference"/>
-    <w:basedOn w:val="a1"/>
+    <w:basedOn w:val="Absatz-Standardschriftart"/>
     <w:rsid w:val="001A1E41"/>
     <w:rPr>
       <w:sz w:val="16"/>
       <w:szCs w:val="16"/>
     </w:rPr>
   </w:style>
-  <w:style w:type="paragraph" w:styleId="af3">
+  <w:style w:type="paragraph" w:styleId="Kommentartext">
     <w:name w:val="annotation text"/>
-    <w:basedOn w:val="a"/>
-    <w:link w:val="af4"/>
+    <w:basedOn w:val="Standard"/>
+    <w:link w:val="KommentartextZchn"/>
     <w:rsid w:val="001A1E41"/>
     <w:rPr>
       <w:sz w:val="20"/>
       <w:szCs w:val="20"/>
     </w:rPr>
   </w:style>
-  <w:style w:type="character" w:customStyle="1" w:styleId="af4">
-    <w:name w:val="Текст примечания Знак"/>
-    <w:basedOn w:val="a1"/>
-    <w:link w:val="af3"/>
+  <w:style w:type="character" w:customStyle="1" w:styleId="KommentartextZchn">
+    <w:name w:val="Kommentartext Zchn"/>
+    <w:basedOn w:val="Absatz-Standardschriftart"/>
+    <w:link w:val="Kommentartext"/>
     <w:rsid w:val="001A1E41"/>
     <w:rPr>
       <w:sz w:val="20"/>
       <w:szCs w:val="20"/>
     </w:rPr>
   </w:style>
-  <w:style w:type="paragraph" w:styleId="af5">
+  <w:style w:type="paragraph" w:styleId="Kommentarthema">
     <w:name w:val="annotation subject"/>
-    <w:basedOn w:val="af3"/>
-    <w:next w:val="af3"/>
-    <w:link w:val="af6"/>
+    <w:basedOn w:val="Kommentartext"/>
+    <w:next w:val="Kommentartext"/>
+    <w:link w:val="KommentarthemaZchn"/>
     <w:rsid w:val="001A1E41"/>
     <w:rPr>
       <w:b/>
       <w:bCs/>
     </w:rPr>
   </w:style>
-  <w:style w:type="character" w:customStyle="1" w:styleId="af6">
-    <w:name w:val="Тема примечания Знак"/>
-    <w:basedOn w:val="af4"/>
-    <w:link w:val="af5"/>
+  <w:style w:type="character" w:customStyle="1" w:styleId="KommentarthemaZchn">
+    <w:name w:val="Kommentarthema Zchn"/>
+    <w:basedOn w:val="KommentartextZchn"/>
+    <w:link w:val="Kommentarthema"/>
     <w:rsid w:val="001A1E41"/>
     <w:rPr>
       <w:b/>
@@ -5884,18 +5874,18 @@
       <w:szCs w:val="20"/>
     </w:rPr>
   </w:style>
-  <w:style w:type="character" w:styleId="af7">
+  <w:style w:type="character" w:styleId="Platzhaltertext">
     <w:name w:val="Placeholder Text"/>
-    <w:basedOn w:val="a1"/>
+    <w:basedOn w:val="Absatz-Standardschriftart"/>
     <w:uiPriority w:val="99"/>
     <w:rsid w:val="00471198"/>
     <w:rPr>
       <w:color w:val="808080"/>
     </w:rPr>
   </w:style>
-  <w:style w:type="table" w:styleId="af8">
+  <w:style w:type="table" w:styleId="Tabellenraster">
     <w:name w:val="Table Grid"/>
-    <w:basedOn w:val="a2"/>
+    <w:basedOn w:val="NormaleTabelle"/>
     <w:rsid w:val="002F4B8D"/>
     <w:pPr>
       <w:spacing w:after="0"/>
@@ -5913,7 +5903,7 @@
   </w:style>
   <w:style w:type="character" w:customStyle="1" w:styleId="Formatvorlage75">
     <w:name w:val="Formatvorlage75"/>
-    <w:basedOn w:val="a1"/>
+    <w:basedOn w:val="Absatz-Standardschriftart"/>
     <w:uiPriority w:val="1"/>
     <w:rsid w:val="00BB3E29"/>
     <w:rPr>
@@ -5923,7 +5913,7 @@
   </w:style>
   <w:style w:type="character" w:customStyle="1" w:styleId="Formatvorlage73">
     <w:name w:val="Formatvorlage73"/>
-    <w:basedOn w:val="a1"/>
+    <w:basedOn w:val="Absatz-Standardschriftart"/>
     <w:uiPriority w:val="1"/>
     <w:rsid w:val="00BB3E29"/>
     <w:rPr>
@@ -5959,7 +5949,7 @@
           </w:pPr>
           <w:r>
             <w:rPr>
-              <w:rStyle w:val="a3"/>
+              <w:rStyle w:val="Platzhaltertext"/>
               <w:rFonts w:ascii="Arial" w:hAnsi="Arial" w:cs="Arial"/>
               <w:sz w:val="18"/>
             </w:rPr>
@@ -5990,7 +5980,7 @@
           </w:pPr>
           <w:r>
             <w:rPr>
-              <w:rStyle w:val="a3"/>
+              <w:rStyle w:val="Platzhaltertext"/>
             </w:rPr>
             <w:t>Klicken oder tippen Sie, um ein Datum einzugeben.</w:t>
           </w:r>
@@ -6019,7 +6009,7 @@
           </w:pPr>
           <w:r>
             <w:rPr>
-              <w:rStyle w:val="a3"/>
+              <w:rStyle w:val="Platzhaltertext"/>
               <w:rFonts w:ascii="Arial" w:hAnsi="Arial" w:cs="Arial"/>
               <w:sz w:val="18"/>
             </w:rPr>
@@ -6050,7 +6040,7 @@
           </w:pPr>
           <w:r>
             <w:rPr>
-              <w:rStyle w:val="a3"/>
+              <w:rStyle w:val="Platzhaltertext"/>
               <w:rFonts w:ascii="Calibri" w:hAnsi="Calibri"/>
               <w:sz w:val="16"/>
               <w:szCs w:val="16"/>
@@ -6082,7 +6072,7 @@
           </w:pPr>
           <w:r>
             <w:rPr>
-              <w:rStyle w:val="a3"/>
+              <w:rStyle w:val="Platzhaltertext"/>
               <w:rFonts w:ascii="Calibri" w:hAnsi="Calibri"/>
               <w:sz w:val="16"/>
               <w:szCs w:val="16"/>
@@ -6114,7 +6104,7 @@
           </w:pPr>
           <w:r>
             <w:rPr>
-              <w:rStyle w:val="a3"/>
+              <w:rStyle w:val="Platzhaltertext"/>
             </w:rPr>
             <w:t>Wählen Sie ein Element aus.</w:t>
           </w:r>
@@ -6143,7 +6133,7 @@
           </w:pPr>
           <w:r>
             <w:rPr>
-              <w:rStyle w:val="a3"/>
+              <w:rStyle w:val="Platzhaltertext"/>
             </w:rPr>
             <w:t>Wählen Sie ein Element aus.</w:t>
           </w:r>
@@ -6172,7 +6162,7 @@
           </w:pPr>
           <w:r>
             <w:rPr>
-              <w:rStyle w:val="a3"/>
+              <w:rStyle w:val="Platzhaltertext"/>
               <w:rFonts w:ascii="Calibri" w:hAnsi="Calibri"/>
               <w:sz w:val="16"/>
               <w:szCs w:val="16"/>
@@ -6204,7 +6194,7 @@
           </w:pPr>
           <w:r>
             <w:rPr>
-              <w:rStyle w:val="a3"/>
+              <w:rStyle w:val="Platzhaltertext"/>
               <w:rFonts w:ascii="Calibri" w:hAnsi="Calibri"/>
               <w:sz w:val="16"/>
               <w:szCs w:val="16"/>
@@ -6236,7 +6226,7 @@
           </w:pPr>
           <w:r>
             <w:rPr>
-              <w:rStyle w:val="a3"/>
+              <w:rStyle w:val="Platzhaltertext"/>
               <w:rFonts w:ascii="Calibri" w:hAnsi="Calibri"/>
               <w:sz w:val="16"/>
               <w:szCs w:val="16"/>
@@ -6268,7 +6258,7 @@
           </w:pPr>
           <w:r>
             <w:rPr>
-              <w:rStyle w:val="a3"/>
+              <w:rStyle w:val="Platzhaltertext"/>
               <w:rFonts w:ascii="Calibri" w:hAnsi="Calibri"/>
               <w:sz w:val="16"/>
               <w:szCs w:val="16"/>
@@ -6300,7 +6290,7 @@
           </w:pPr>
           <w:r>
             <w:rPr>
-              <w:rStyle w:val="a3"/>
+              <w:rStyle w:val="Platzhaltertext"/>
               <w:rFonts w:ascii="Calibri" w:hAnsi="Calibri"/>
               <w:sz w:val="16"/>
               <w:szCs w:val="16"/>
@@ -6332,7 +6322,7 @@
           </w:pPr>
           <w:r>
             <w:rPr>
-              <w:rStyle w:val="a3"/>
+              <w:rStyle w:val="Platzhaltertext"/>
               <w:rFonts w:ascii="Calibri" w:hAnsi="Calibri"/>
               <w:sz w:val="16"/>
               <w:szCs w:val="16"/>
@@ -6364,7 +6354,7 @@
           </w:pPr>
           <w:r>
             <w:rPr>
-              <w:rStyle w:val="a3"/>
+              <w:rStyle w:val="Platzhaltertext"/>
               <w:rFonts w:ascii="Calibri" w:hAnsi="Calibri"/>
               <w:sz w:val="16"/>
               <w:szCs w:val="16"/>
@@ -6396,7 +6386,7 @@
           </w:pPr>
           <w:r>
             <w:rPr>
-              <w:rStyle w:val="a3"/>
+              <w:rStyle w:val="Platzhaltertext"/>
               <w:rFonts w:ascii="Calibri" w:hAnsi="Calibri"/>
               <w:sz w:val="16"/>
               <w:szCs w:val="16"/>
@@ -6428,7 +6418,7 @@
           </w:pPr>
           <w:r>
             <w:rPr>
-              <w:rStyle w:val="a3"/>
+              <w:rStyle w:val="Platzhaltertext"/>
               <w:rFonts w:ascii="Calibri" w:hAnsi="Calibri"/>
               <w:sz w:val="16"/>
               <w:szCs w:val="16"/>
@@ -6460,7 +6450,7 @@
           </w:pPr>
           <w:r>
             <w:rPr>
-              <w:rStyle w:val="a3"/>
+              <w:rStyle w:val="Platzhaltertext"/>
               <w:rFonts w:ascii="Calibri" w:hAnsi="Calibri"/>
               <w:sz w:val="16"/>
               <w:szCs w:val="16"/>
@@ -6492,7 +6482,7 @@
           </w:pPr>
           <w:r>
             <w:rPr>
-              <w:rStyle w:val="a3"/>
+              <w:rStyle w:val="Platzhaltertext"/>
               <w:rFonts w:ascii="Calibri" w:hAnsi="Calibri"/>
               <w:sz w:val="16"/>
               <w:szCs w:val="16"/>
@@ -6524,7 +6514,7 @@
           </w:pPr>
           <w:r>
             <w:rPr>
-              <w:rStyle w:val="a3"/>
+              <w:rStyle w:val="Platzhaltertext"/>
               <w:rFonts w:ascii="Calibri" w:hAnsi="Calibri"/>
               <w:sz w:val="16"/>
               <w:szCs w:val="16"/>
@@ -6556,7 +6546,7 @@
           </w:pPr>
           <w:r>
             <w:rPr>
-              <w:rStyle w:val="a3"/>
+              <w:rStyle w:val="Platzhaltertext"/>
               <w:rFonts w:ascii="Calibri" w:hAnsi="Calibri"/>
               <w:sz w:val="16"/>
               <w:szCs w:val="16"/>
@@ -6588,7 +6578,7 @@
           </w:pPr>
           <w:r>
             <w:rPr>
-              <w:rStyle w:val="a3"/>
+              <w:rStyle w:val="Platzhaltertext"/>
               <w:rFonts w:ascii="Calibri" w:hAnsi="Calibri"/>
               <w:sz w:val="16"/>
               <w:szCs w:val="16"/>
@@ -6620,7 +6610,7 @@
           </w:pPr>
           <w:r>
             <w:rPr>
-              <w:rStyle w:val="a3"/>
+              <w:rStyle w:val="Platzhaltertext"/>
               <w:rFonts w:ascii="Calibri" w:hAnsi="Calibri"/>
               <w:sz w:val="16"/>
               <w:szCs w:val="16"/>
@@ -6652,7 +6642,7 @@
           </w:pPr>
           <w:r>
             <w:rPr>
-              <w:rStyle w:val="a3"/>
+              <w:rStyle w:val="Platzhaltertext"/>
               <w:rFonts w:ascii="Calibri" w:hAnsi="Calibri"/>
               <w:sz w:val="16"/>
               <w:szCs w:val="16"/>
@@ -6684,7 +6674,7 @@
           </w:pPr>
           <w:r>
             <w:rPr>
-              <w:rStyle w:val="a3"/>
+              <w:rStyle w:val="Platzhaltertext"/>
               <w:rFonts w:ascii="Calibri" w:hAnsi="Calibri"/>
               <w:sz w:val="16"/>
               <w:szCs w:val="16"/>
@@ -6702,24 +6692,24 @@
 <w:fonts xmlns:mc="http://schemas.openxmlformats.org/markup-compatibility/2006" xmlns:r="http://schemas.openxmlformats.org/officeDocument/2006/relationships" xmlns:w="http://schemas.openxmlformats.org/wordprocessingml/2006/main" xmlns:w14="http://schemas.microsoft.com/office/word/2010/wordml" xmlns:w15="http://schemas.microsoft.com/office/word/2012/wordml" xmlns:w16cid="http://schemas.microsoft.com/office/word/2016/wordml/cid" xmlns:w16se="http://schemas.microsoft.com/office/word/2015/wordml/symex" mc:Ignorable="w14 w15 w16se w16cid">
   <w:font w:name="Cambria">
     <w:panose1 w:val="02040503050406030204"/>
-    <w:charset w:val="CC"/>
+    <w:charset w:val="00"/>
     <w:family w:val="roman"/>
     <w:pitch w:val="variable"/>
     <w:sig w:usb0="E00006FF" w:usb1="420024FF" w:usb2="02000000" w:usb3="00000000" w:csb0="0000019F" w:csb1="00000000"/>
   </w:font>
   <w:font w:name="Times New Roman">
     <w:panose1 w:val="02020603050405020304"/>
-    <w:charset w:val="CC"/>
+    <w:charset w:val="00"/>
     <w:family w:val="roman"/>
     <w:pitch w:val="variable"/>
     <w:sig w:usb0="E0002EFF" w:usb1="C000785B" w:usb2="00000009" w:usb3="00000000" w:csb0="000001FF" w:csb1="00000000"/>
   </w:font>
   <w:font w:name="Calibri">
     <w:panose1 w:val="020F0502020204030204"/>
-    <w:charset w:val="CC"/>
+    <w:charset w:val="00"/>
     <w:family w:val="swiss"/>
     <w:pitch w:val="variable"/>
-    <w:sig w:usb0="E0002EFF" w:usb1="C000247B" w:usb2="00000009" w:usb3="00000000" w:csb0="000001FF" w:csb1="00000000"/>
+    <w:sig w:usb0="E0002AFF" w:usb1="C000247B" w:usb2="00000009" w:usb3="00000000" w:csb0="000001FF" w:csb1="00000000"/>
   </w:font>
   <w:font w:name="Consolas">
     <w:panose1 w:val="020B0609020204030204"/>
@@ -6737,14 +6727,14 @@
   </w:font>
   <w:font w:name="Arial">
     <w:panose1 w:val="020B0604020202020204"/>
-    <w:charset w:val="CC"/>
+    <w:charset w:val="00"/>
     <w:family w:val="swiss"/>
     <w:pitch w:val="variable"/>
     <w:sig w:usb0="E0002EFF" w:usb1="C000785B" w:usb2="00000009" w:usb3="00000000" w:csb0="000001FF" w:csb1="00000000"/>
   </w:font>
   <w:font w:name="Calibri Light">
     <w:panose1 w:val="020F0302020204030204"/>
-    <w:charset w:val="CC"/>
+    <w:charset w:val="00"/>
     <w:family w:val="swiss"/>
     <w:pitch w:val="variable"/>
     <w:sig w:usb0="E0002AFF" w:usb1="C000247B" w:usb2="00000009" w:usb3="00000000" w:csb0="000001FF" w:csb1="00000000"/>
@@ -6774,7 +6764,9 @@
     <w:rsid w:val="00222C56"/>
     <w:rsid w:val="0044311F"/>
     <w:rsid w:val="00570AD5"/>
+    <w:rsid w:val="005D7AA7"/>
     <w:rsid w:val="00E71844"/>
+    <w:rsid w:val="00F7268C"/>
   </w:rsids>
   <m:mathPr>
     <m:mathFont m:val="Cambria Math"/>
@@ -6789,10 +6781,10 @@
     <m:intLim m:val="subSup"/>
     <m:naryLim m:val="undOvr"/>
   </m:mathPr>
-  <w:themeFontLang w:val="ru-UA"/>
+  <w:themeFontLang/>
   <w:clrSchemeMapping w:bg1="light1" w:t1="dark1" w:bg2="light2" w:t2="dark2" w:accent1="accent1" w:accent2="accent2" w:accent3="accent3" w:accent4="accent4" w:accent5="accent5" w:accent6="accent6" w:hyperlink="hyperlink" w:followedHyperlink="followedHyperlink"/>
-  <w:decimalSymbol w:val=","/>
-  <w:listSeparator w:val=";"/>
+  <w:decimalSymbol w:val="."/>
+  <w:listSeparator w:val=","/>
   <w15:chartTrackingRefBased/>
 </w:settings>
 </file>
@@ -6805,7 +6797,7 @@
         <w:rFonts w:asciiTheme="minorHAnsi" w:eastAsiaTheme="minorEastAsia" w:hAnsiTheme="minorHAnsi" w:cstheme="minorBidi"/>
         <w:sz w:val="22"/>
         <w:szCs w:val="22"/>
-        <w:lang w:val="ru-UA" w:eastAsia="ru-UA" w:bidi="ar-SA"/>
+        <w:lang w:bidi="ar-SA"/>
       </w:rPr>
     </w:rPrDefault>
     <w:pPrDefault>
@@ -7192,17 +7184,17 @@
     <w:lsdException w:name="Unresolved Mention" w:semiHidden="1" w:unhideWhenUsed="1"/>
     <w:lsdException w:name="Smart Link" w:semiHidden="1" w:unhideWhenUsed="1"/>
   </w:latentStyles>
-  <w:style w:type="paragraph" w:default="1" w:styleId="a">
+  <w:style w:type="paragraph" w:default="1" w:styleId="Standard">
     <w:name w:val="Normal"/>
     <w:qFormat/>
   </w:style>
-  <w:style w:type="character" w:default="1" w:styleId="a0">
+  <w:style w:type="character" w:default="1" w:styleId="Absatz-Standardschriftart">
     <w:name w:val="Default Paragraph Font"/>
     <w:uiPriority w:val="1"/>
     <w:semiHidden/>
     <w:unhideWhenUsed/>
   </w:style>
-  <w:style w:type="table" w:default="1" w:styleId="a1">
+  <w:style w:type="table" w:default="1" w:styleId="NormaleTabelle">
     <w:name w:val="Normal Table"/>
     <w:uiPriority w:val="99"/>
     <w:semiHidden/>
@@ -7217,15 +7209,15 @@
       </w:tblCellMar>
     </w:tblPr>
   </w:style>
-  <w:style w:type="numbering" w:default="1" w:styleId="a2">
+  <w:style w:type="numbering" w:default="1" w:styleId="KeineListe">
     <w:name w:val="No List"/>
     <w:uiPriority w:val="99"/>
     <w:semiHidden/>
     <w:unhideWhenUsed/>
   </w:style>
-  <w:style w:type="character" w:styleId="a3">
+  <w:style w:type="character" w:styleId="Platzhaltertext">
     <w:name w:val="Placeholder Text"/>
-    <w:basedOn w:val="a0"/>
+    <w:basedOn w:val="Absatz-Standardschriftart"/>
     <w:uiPriority w:val="99"/>
     <w:rsid w:val="001435CE"/>
     <w:rPr>
@@ -7427,121 +7419,70 @@
   <w:style w:type="paragraph" w:customStyle="1" w:styleId="CC0E2E1F2F734AE39FE48A1F5F720B45">
     <w:name w:val="CC0E2E1F2F734AE39FE48A1F5F720B45"/>
     <w:rsid w:val="001435CE"/>
-    <w:rPr>
-      <w:lang w:val="ru-UA" w:eastAsia="ru-UA"/>
-    </w:rPr>
   </w:style>
   <w:style w:type="paragraph" w:customStyle="1" w:styleId="5590DCDAA26A4CB8AB42870445E47FA2">
     <w:name w:val="5590DCDAA26A4CB8AB42870445E47FA2"/>
     <w:rsid w:val="001435CE"/>
-    <w:rPr>
-      <w:lang w:val="ru-UA" w:eastAsia="ru-UA"/>
-    </w:rPr>
   </w:style>
   <w:style w:type="paragraph" w:customStyle="1" w:styleId="2490CC8951B348A39C1E44013626B150">
     <w:name w:val="2490CC8951B348A39C1E44013626B150"/>
     <w:rsid w:val="001435CE"/>
-    <w:rPr>
-      <w:lang w:val="ru-UA" w:eastAsia="ru-UA"/>
-    </w:rPr>
   </w:style>
   <w:style w:type="paragraph" w:customStyle="1" w:styleId="CFFA12C5814F4958A4C37A701B84FDDA">
     <w:name w:val="CFFA12C5814F4958A4C37A701B84FDDA"/>
     <w:rsid w:val="001435CE"/>
-    <w:rPr>
-      <w:lang w:val="ru-UA" w:eastAsia="ru-UA"/>
-    </w:rPr>
   </w:style>
   <w:style w:type="paragraph" w:customStyle="1" w:styleId="6003B2F893594F86A8367F1E62DD35C6">
     <w:name w:val="6003B2F893594F86A8367F1E62DD35C6"/>
     <w:rsid w:val="001435CE"/>
-    <w:rPr>
-      <w:lang w:val="ru-UA" w:eastAsia="ru-UA"/>
-    </w:rPr>
   </w:style>
   <w:style w:type="paragraph" w:customStyle="1" w:styleId="8D24BBB06535407D9354AF298B30DAF4">
     <w:name w:val="8D24BBB06535407D9354AF298B30DAF4"/>
     <w:rsid w:val="001435CE"/>
-    <w:rPr>
-      <w:lang w:val="ru-UA" w:eastAsia="ru-UA"/>
-    </w:rPr>
   </w:style>
   <w:style w:type="paragraph" w:customStyle="1" w:styleId="9CA5E1E28BFC4F23BCAAA72A5119E8AA">
     <w:name w:val="9CA5E1E28BFC4F23BCAAA72A5119E8AA"/>
     <w:rsid w:val="001435CE"/>
-    <w:rPr>
-      <w:lang w:val="ru-UA" w:eastAsia="ru-UA"/>
-    </w:rPr>
   </w:style>
   <w:style w:type="paragraph" w:customStyle="1" w:styleId="99520921F78F467BA5D92AB7B276FA1F">
     <w:name w:val="99520921F78F467BA5D92AB7B276FA1F"/>
     <w:rsid w:val="001435CE"/>
-    <w:rPr>
-      <w:lang w:val="ru-UA" w:eastAsia="ru-UA"/>
-    </w:rPr>
   </w:style>
   <w:style w:type="paragraph" w:customStyle="1" w:styleId="919CE7B33AFB4D83A463DF98F8D85FDD">
     <w:name w:val="919CE7B33AFB4D83A463DF98F8D85FDD"/>
     <w:rsid w:val="001435CE"/>
-    <w:rPr>
-      <w:lang w:val="ru-UA" w:eastAsia="ru-UA"/>
-    </w:rPr>
   </w:style>
   <w:style w:type="paragraph" w:customStyle="1" w:styleId="62D922EBAE504C2CBB0A110C6C3DD050">
     <w:name w:val="62D922EBAE504C2CBB0A110C6C3DD050"/>
     <w:rsid w:val="001435CE"/>
-    <w:rPr>
-      <w:lang w:val="ru-UA" w:eastAsia="ru-UA"/>
-    </w:rPr>
   </w:style>
   <w:style w:type="paragraph" w:customStyle="1" w:styleId="B14D2500004E4090AFB05CC3ADE9ECE5">
     <w:name w:val="B14D2500004E4090AFB05CC3ADE9ECE5"/>
     <w:rsid w:val="001435CE"/>
-    <w:rPr>
-      <w:lang w:val="ru-UA" w:eastAsia="ru-UA"/>
-    </w:rPr>
   </w:style>
   <w:style w:type="paragraph" w:customStyle="1" w:styleId="FE961F2F1F2E44C0A351202A40D62844">
     <w:name w:val="FE961F2F1F2E44C0A351202A40D62844"/>
     <w:rsid w:val="001435CE"/>
-    <w:rPr>
-      <w:lang w:val="ru-UA" w:eastAsia="ru-UA"/>
-    </w:rPr>
   </w:style>
   <w:style w:type="paragraph" w:customStyle="1" w:styleId="B371B57D1DAE4BAAA8ECFC8344FC3BAB">
     <w:name w:val="B371B57D1DAE4BAAA8ECFC8344FC3BAB"/>
     <w:rsid w:val="001435CE"/>
-    <w:rPr>
-      <w:lang w:val="ru-UA" w:eastAsia="ru-UA"/>
-    </w:rPr>
   </w:style>
   <w:style w:type="paragraph" w:customStyle="1" w:styleId="DEE3667B9F3F471EA800D12815E3F8E1">
     <w:name w:val="DEE3667B9F3F471EA800D12815E3F8E1"/>
     <w:rsid w:val="001435CE"/>
-    <w:rPr>
-      <w:lang w:val="ru-UA" w:eastAsia="ru-UA"/>
-    </w:rPr>
   </w:style>
   <w:style w:type="paragraph" w:customStyle="1" w:styleId="A6EA1E64CFCA4F1BA3C043D4AE5E2662">
     <w:name w:val="A6EA1E64CFCA4F1BA3C043D4AE5E2662"/>
     <w:rsid w:val="001435CE"/>
-    <w:rPr>
-      <w:lang w:val="ru-UA" w:eastAsia="ru-UA"/>
-    </w:rPr>
   </w:style>
   <w:style w:type="paragraph" w:customStyle="1" w:styleId="1BF841A20BB541E0882693231769F044">
     <w:name w:val="1BF841A20BB541E0882693231769F044"/>
     <w:rsid w:val="001435CE"/>
-    <w:rPr>
-      <w:lang w:val="ru-UA" w:eastAsia="ru-UA"/>
-    </w:rPr>
   </w:style>
   <w:style w:type="paragraph" w:customStyle="1" w:styleId="173C75F3E6F94B628E817F0845A644CE">
     <w:name w:val="173C75F3E6F94B628E817F0845A644CE"/>
     <w:rsid w:val="001435CE"/>
-    <w:rPr>
-      <w:lang w:val="ru-UA" w:eastAsia="ru-UA"/>
-    </w:rPr>
   </w:style>
 </w:styles>
 </file>
@@ -7876,7 +7817,7 @@
 </file>
 
 <file path=customXml/itemProps1.xml><?xml version="1.0" encoding="utf-8"?>
-<ds:datastoreItem xmlns:ds="http://schemas.openxmlformats.org/officeDocument/2006/customXml" ds:itemID="{FB7BF9B6-5844-4486-B421-D6D65FF75664}">
+<ds:datastoreItem xmlns:ds="http://schemas.openxmlformats.org/officeDocument/2006/customXml" ds:itemID="{C500025A-EE31-488B-8D68-3F2A36A872A8}">
   <ds:schemaRefs>
     <ds:schemaRef ds:uri="http://schemas.openxmlformats.org/officeDocument/2006/bibliography"/>
   </ds:schemaRefs>

--- a/template/BP 2016/BP2016_GMS_Abgangszeugnis_Schulpflicht.docx
+++ b/template/BP 2016/BP2016_GMS_Abgangszeugnis_Schulpflicht.docx
@@ -905,8 +905,7 @@
               <w:listItem w:displayText="ausreichend" w:value="ausreichend"/>
               <w:listItem w:displayText="mangelhaft" w:value="mangelhaft"/>
               <w:listItem w:displayText="ungenügend" w:value="ungenügend"/>
-              <w:listItem w:displayText="--" w:value="--"/>
-              <w:listItem w:displayText=" " w:value=" "/>
+              <w:listItem w:displayText="---" w:value="---"/>
             </w:dropDownList>
           </w:sdtPr>
           <w:sdtEndPr>
@@ -1062,9 +1061,9 @@
             <w:rPr>
               <w:rStyle w:val="Formatvorlage73"/>
             </w:rPr>
-            <w:id w:val="-1050376528"/>
+            <w:id w:val="-366452446"/>
             <w:placeholder>
-              <w:docPart w:val="99520921F78F467BA5D92AB7B276FA1F"/>
+              <w:docPart w:val="05FFA162522047849E88C7E666840082"/>
             </w:placeholder>
             <w:dropDownList>
               <w:listItem w:value="Wählen Sie ein Element aus."/>
@@ -1074,8 +1073,7 @@
               <w:listItem w:displayText="ausreichend" w:value="ausreichend"/>
               <w:listItem w:displayText="mangelhaft" w:value="mangelhaft"/>
               <w:listItem w:displayText="ungenügend" w:value="ungenügend"/>
-              <w:listItem w:displayText="--" w:value="--"/>
-              <w:listItem w:displayText=" " w:value=" "/>
+              <w:listItem w:displayText="---" w:value="---"/>
             </w:dropDownList>
           </w:sdtPr>
           <w:sdtEndPr>
@@ -1218,9 +1216,9 @@
             <w:rPr>
               <w:rStyle w:val="Formatvorlage73"/>
             </w:rPr>
-            <w:id w:val="-1166477849"/>
+            <w:id w:val="-710808458"/>
             <w:placeholder>
-              <w:docPart w:val="CC0E2E1F2F734AE39FE48A1F5F720B45"/>
+              <w:docPart w:val="F434C5EAA7094087A2C9EA4FB1F7833C"/>
             </w:placeholder>
             <w:dropDownList>
               <w:listItem w:value="Wählen Sie ein Element aus."/>
@@ -1230,8 +1228,7 @@
               <w:listItem w:displayText="ausreichend" w:value="ausreichend"/>
               <w:listItem w:displayText="mangelhaft" w:value="mangelhaft"/>
               <w:listItem w:displayText="ungenügend" w:value="ungenügend"/>
-              <w:listItem w:displayText="--" w:value="--"/>
-              <w:listItem w:displayText=" " w:value=" "/>
+              <w:listItem w:displayText="---" w:value="---"/>
             </w:dropDownList>
           </w:sdtPr>
           <w:sdtEndPr>
@@ -1389,9 +1386,9 @@
             <w:rPr>
               <w:rStyle w:val="Formatvorlage73"/>
             </w:rPr>
-            <w:id w:val="-1834443750"/>
+            <w:id w:val="-1163625897"/>
             <w:placeholder>
-              <w:docPart w:val="919CE7B33AFB4D83A463DF98F8D85FDD"/>
+              <w:docPart w:val="4D466613769E4D8EB9DD07B8B058EF7B"/>
             </w:placeholder>
             <w:dropDownList>
               <w:listItem w:value="Wählen Sie ein Element aus."/>
@@ -1401,8 +1398,7 @@
               <w:listItem w:displayText="ausreichend" w:value="ausreichend"/>
               <w:listItem w:displayText="mangelhaft" w:value="mangelhaft"/>
               <w:listItem w:displayText="ungenügend" w:value="ungenügend"/>
-              <w:listItem w:displayText="--" w:value="--"/>
-              <w:listItem w:displayText=" " w:value=" "/>
+              <w:listItem w:displayText="---" w:value="---"/>
             </w:dropDownList>
           </w:sdtPr>
           <w:sdtEndPr>
@@ -1546,9 +1542,9 @@
             <w:rPr>
               <w:rStyle w:val="Formatvorlage73"/>
             </w:rPr>
-            <w:id w:val="-1458251290"/>
+            <w:id w:val="497391216"/>
             <w:placeholder>
-              <w:docPart w:val="5590DCDAA26A4CB8AB42870445E47FA2"/>
+              <w:docPart w:val="AEB9CF2E07364B76AE6855B984A5ED95"/>
             </w:placeholder>
             <w:dropDownList>
               <w:listItem w:value="Wählen Sie ein Element aus."/>
@@ -1558,8 +1554,7 @@
               <w:listItem w:displayText="ausreichend" w:value="ausreichend"/>
               <w:listItem w:displayText="mangelhaft" w:value="mangelhaft"/>
               <w:listItem w:displayText="ungenügend" w:value="ungenügend"/>
-              <w:listItem w:displayText="--" w:value="--"/>
-              <w:listItem w:displayText=" " w:value=" "/>
+              <w:listItem w:displayText="---" w:value="---"/>
             </w:dropDownList>
           </w:sdtPr>
           <w:sdtEndPr>
@@ -1717,9 +1712,9 @@
             <w:rPr>
               <w:rStyle w:val="Formatvorlage73"/>
             </w:rPr>
-            <w:id w:val="951451893"/>
+            <w:id w:val="1189792245"/>
             <w:placeholder>
-              <w:docPart w:val="62D922EBAE504C2CBB0A110C6C3DD050"/>
+              <w:docPart w:val="8D9565F7EE5D470CB8684181B3ECCCC3"/>
             </w:placeholder>
             <w:dropDownList>
               <w:listItem w:value="Wählen Sie ein Element aus."/>
@@ -1729,8 +1724,7 @@
               <w:listItem w:displayText="ausreichend" w:value="ausreichend"/>
               <w:listItem w:displayText="mangelhaft" w:value="mangelhaft"/>
               <w:listItem w:displayText="ungenügend" w:value="ungenügend"/>
-              <w:listItem w:displayText="--" w:value="--"/>
-              <w:listItem w:displayText=" " w:value=" "/>
+              <w:listItem w:displayText="---" w:value="---"/>
             </w:dropDownList>
           </w:sdtPr>
           <w:sdtEndPr>
@@ -1874,9 +1868,9 @@
             <w:rPr>
               <w:rStyle w:val="Formatvorlage73"/>
             </w:rPr>
-            <w:id w:val="864881300"/>
+            <w:id w:val="1614169978"/>
             <w:placeholder>
-              <w:docPart w:val="2490CC8951B348A39C1E44013626B150"/>
+              <w:docPart w:val="2C1F34A057CC451A9FEF827A30F0E32C"/>
             </w:placeholder>
             <w:dropDownList>
               <w:listItem w:value="Wählen Sie ein Element aus."/>
@@ -1886,8 +1880,7 @@
               <w:listItem w:displayText="ausreichend" w:value="ausreichend"/>
               <w:listItem w:displayText="mangelhaft" w:value="mangelhaft"/>
               <w:listItem w:displayText="ungenügend" w:value="ungenügend"/>
-              <w:listItem w:displayText="--" w:value="--"/>
-              <w:listItem w:displayText=" " w:value=" "/>
+              <w:listItem w:displayText="---" w:value="---"/>
             </w:dropDownList>
           </w:sdtPr>
           <w:sdtEndPr>
@@ -2063,9 +2056,9 @@
                 <w:rPr>
                   <w:rStyle w:val="Formatvorlage73"/>
                 </w:rPr>
-                <w:id w:val="-1354185640"/>
+                <w:id w:val="-291063184"/>
                 <w:placeholder>
-                  <w:docPart w:val="B14D2500004E4090AFB05CC3ADE9ECE5"/>
+                  <w:docPart w:val="728E2B2CC52544D4A254FF930E79CC5A"/>
                 </w:placeholder>
                 <w:dropDownList>
                   <w:listItem w:value="Wählen Sie ein Element aus."/>
@@ -2075,8 +2068,7 @@
                   <w:listItem w:displayText="ausreichend" w:value="ausreichend"/>
                   <w:listItem w:displayText="mangelhaft" w:value="mangelhaft"/>
                   <w:listItem w:displayText="ungenügend" w:value="ungenügend"/>
-                  <w:listItem w:displayText="--" w:value="--"/>
-                  <w:listItem w:displayText=" " w:value=" "/>
+                  <w:listItem w:displayText="---" w:value="---"/>
                 </w:dropDownList>
               </w:sdtPr>
               <w:sdtEndPr>
@@ -2208,9 +2200,9 @@
             <w:rPr>
               <w:rStyle w:val="Formatvorlage73"/>
             </w:rPr>
-            <w:id w:val="550424701"/>
+            <w:id w:val="-1910832031"/>
             <w:placeholder>
-              <w:docPart w:val="CFFA12C5814F4958A4C37A701B84FDDA"/>
+              <w:docPart w:val="751D870E001C4802A6CFF5C0A1AEE8E0"/>
             </w:placeholder>
             <w:dropDownList>
               <w:listItem w:value="Wählen Sie ein Element aus."/>
@@ -2220,8 +2212,7 @@
               <w:listItem w:displayText="ausreichend" w:value="ausreichend"/>
               <w:listItem w:displayText="mangelhaft" w:value="mangelhaft"/>
               <w:listItem w:displayText="ungenügend" w:value="ungenügend"/>
-              <w:listItem w:displayText="--" w:value="--"/>
-              <w:listItem w:displayText=" " w:value=" "/>
+              <w:listItem w:displayText="---" w:value="---"/>
             </w:dropDownList>
           </w:sdtPr>
           <w:sdtEndPr>
@@ -2379,9 +2370,9 @@
             <w:rPr>
               <w:rStyle w:val="Formatvorlage73"/>
             </w:rPr>
-            <w:id w:val="48126752"/>
+            <w:id w:val="7343683"/>
             <w:placeholder>
-              <w:docPart w:val="FE961F2F1F2E44C0A351202A40D62844"/>
+              <w:docPart w:val="EE66E78F8339414DBED1F74BD6C97AFE"/>
             </w:placeholder>
             <w:dropDownList>
               <w:listItem w:value="Wählen Sie ein Element aus."/>
@@ -2391,8 +2382,7 @@
               <w:listItem w:displayText="ausreichend" w:value="ausreichend"/>
               <w:listItem w:displayText="mangelhaft" w:value="mangelhaft"/>
               <w:listItem w:displayText="ungenügend" w:value="ungenügend"/>
-              <w:listItem w:displayText="--" w:value="--"/>
-              <w:listItem w:displayText=" " w:value=" "/>
+              <w:listItem w:displayText="---" w:value="---"/>
             </w:dropDownList>
           </w:sdtPr>
           <w:sdtEndPr>
@@ -2536,9 +2526,9 @@
             <w:rPr>
               <w:rStyle w:val="Formatvorlage73"/>
             </w:rPr>
-            <w:id w:val="460008156"/>
+            <w:id w:val="575400043"/>
             <w:placeholder>
-              <w:docPart w:val="6003B2F893594F86A8367F1E62DD35C6"/>
+              <w:docPart w:val="B881FE3996644193AD47CF6ED63508A7"/>
             </w:placeholder>
             <w:dropDownList>
               <w:listItem w:value="Wählen Sie ein Element aus."/>
@@ -2548,8 +2538,7 @@
               <w:listItem w:displayText="ausreichend" w:value="ausreichend"/>
               <w:listItem w:displayText="mangelhaft" w:value="mangelhaft"/>
               <w:listItem w:displayText="ungenügend" w:value="ungenügend"/>
-              <w:listItem w:displayText="--" w:value="--"/>
-              <w:listItem w:displayText=" " w:value=" "/>
+              <w:listItem w:displayText="---" w:value="---"/>
             </w:dropDownList>
           </w:sdtPr>
           <w:sdtEndPr>
@@ -2707,9 +2696,9 @@
             <w:rPr>
               <w:rStyle w:val="Formatvorlage73"/>
             </w:rPr>
-            <w:id w:val="-1998028232"/>
+            <w:id w:val="1166980311"/>
             <w:placeholder>
-              <w:docPart w:val="B371B57D1DAE4BAAA8ECFC8344FC3BAB"/>
+              <w:docPart w:val="5E64E276DE7C4B4F992633F9167A391D"/>
             </w:placeholder>
             <w:dropDownList>
               <w:listItem w:value="Wählen Sie ein Element aus."/>
@@ -2719,8 +2708,7 @@
               <w:listItem w:displayText="ausreichend" w:value="ausreichend"/>
               <w:listItem w:displayText="mangelhaft" w:value="mangelhaft"/>
               <w:listItem w:displayText="ungenügend" w:value="ungenügend"/>
-              <w:listItem w:displayText="--" w:value="--"/>
-              <w:listItem w:displayText=" " w:value=" "/>
+              <w:listItem w:displayText="---" w:value="---"/>
             </w:dropDownList>
           </w:sdtPr>
           <w:sdtEndPr>
@@ -2864,9 +2852,9 @@
             <w:rPr>
               <w:rStyle w:val="Formatvorlage73"/>
             </w:rPr>
-            <w:id w:val="1300803005"/>
+            <w:id w:val="2050794703"/>
             <w:placeholder>
-              <w:docPart w:val="8D24BBB06535407D9354AF298B30DAF4"/>
+              <w:docPart w:val="CEDD36CF550145F19F710BEC0245A170"/>
             </w:placeholder>
             <w:dropDownList>
               <w:listItem w:value="Wählen Sie ein Element aus."/>
@@ -2876,8 +2864,7 @@
               <w:listItem w:displayText="ausreichend" w:value="ausreichend"/>
               <w:listItem w:displayText="mangelhaft" w:value="mangelhaft"/>
               <w:listItem w:displayText="ungenügend" w:value="ungenügend"/>
-              <w:listItem w:displayText="--" w:value="--"/>
-              <w:listItem w:displayText=" " w:value=" "/>
+              <w:listItem w:displayText="---" w:value="---"/>
             </w:dropDownList>
           </w:sdtPr>
           <w:sdtEndPr>
@@ -3006,9 +2993,9 @@
             <w:rPr>
               <w:rStyle w:val="Formatvorlage73"/>
             </w:rPr>
-            <w:id w:val="-551921163"/>
+            <w:id w:val="-713415228"/>
             <w:placeholder>
-              <w:docPart w:val="DEE3667B9F3F471EA800D12815E3F8E1"/>
+              <w:docPart w:val="B323A16D11BE48B3A2184E08F3A703B1"/>
             </w:placeholder>
             <w:dropDownList>
               <w:listItem w:value="Wählen Sie ein Element aus."/>
@@ -3018,8 +3005,7 @@
               <w:listItem w:displayText="ausreichend" w:value="ausreichend"/>
               <w:listItem w:displayText="mangelhaft" w:value="mangelhaft"/>
               <w:listItem w:displayText="ungenügend" w:value="ungenügend"/>
-              <w:listItem w:displayText="--" w:value="--"/>
-              <w:listItem w:displayText=" " w:value=" "/>
+              <w:listItem w:displayText="---" w:value="---"/>
             </w:dropDownList>
           </w:sdtPr>
           <w:sdtEndPr>
@@ -3163,9 +3149,9 @@
             <w:rPr>
               <w:rStyle w:val="Formatvorlage73"/>
             </w:rPr>
-            <w:id w:val="-2030632783"/>
+            <w:id w:val="584114315"/>
             <w:placeholder>
-              <w:docPart w:val="9CA5E1E28BFC4F23BCAAA72A5119E8AA"/>
+              <w:docPart w:val="B183E718A95147F3A50C5F6A3291C6CD"/>
             </w:placeholder>
             <w:dropDownList>
               <w:listItem w:value="Wählen Sie ein Element aus."/>
@@ -3175,8 +3161,7 @@
               <w:listItem w:displayText="ausreichend" w:value="ausreichend"/>
               <w:listItem w:displayText="mangelhaft" w:value="mangelhaft"/>
               <w:listItem w:displayText="ungenügend" w:value="ungenügend"/>
-              <w:listItem w:displayText="--" w:value="--"/>
-              <w:listItem w:displayText=" " w:value=" "/>
+              <w:listItem w:displayText="---" w:value="---"/>
             </w:dropDownList>
           </w:sdtPr>
           <w:sdtEndPr>
@@ -3310,9 +3295,9 @@
             <w:rPr>
               <w:rStyle w:val="Formatvorlage73"/>
             </w:rPr>
-            <w:id w:val="179326485"/>
+            <w:id w:val="-23337389"/>
             <w:placeholder>
-              <w:docPart w:val="A6EA1E64CFCA4F1BA3C043D4AE5E2662"/>
+              <w:docPart w:val="009A6322A624484CB47C845A8992833C"/>
             </w:placeholder>
             <w:dropDownList>
               <w:listItem w:value="Wählen Sie ein Element aus."/>
@@ -3322,8 +3307,7 @@
               <w:listItem w:displayText="ausreichend" w:value="ausreichend"/>
               <w:listItem w:displayText="mangelhaft" w:value="mangelhaft"/>
               <w:listItem w:displayText="ungenügend" w:value="ungenügend"/>
-              <w:listItem w:displayText="--" w:value="--"/>
-              <w:listItem w:displayText=" " w:value=" "/>
+              <w:listItem w:displayText="---" w:value="---"/>
             </w:dropDownList>
           </w:sdtPr>
           <w:sdtEndPr>
@@ -3477,9 +3461,9 @@
             <w:rPr>
               <w:rStyle w:val="Formatvorlage73"/>
             </w:rPr>
-            <w:id w:val="1399165670"/>
+            <w:id w:val="2106607628"/>
             <w:placeholder>
-              <w:docPart w:val="1BF841A20BB541E0882693231769F044"/>
+              <w:docPart w:val="C15036B4269747F3B89664E353D02F2F"/>
             </w:placeholder>
             <w:dropDownList>
               <w:listItem w:value="Wählen Sie ein Element aus."/>
@@ -3489,8 +3473,7 @@
               <w:listItem w:displayText="ausreichend" w:value="ausreichend"/>
               <w:listItem w:displayText="mangelhaft" w:value="mangelhaft"/>
               <w:listItem w:displayText="ungenügend" w:value="ungenügend"/>
-              <w:listItem w:displayText="--" w:value="--"/>
-              <w:listItem w:displayText=" " w:value=" "/>
+              <w:listItem w:displayText="---" w:value="---"/>
             </w:dropDownList>
           </w:sdtPr>
           <w:sdtEndPr>
@@ -3524,7 +3507,7 @@
                   <w:rPr>
                     <w:rStyle w:val="Formatvorlage73"/>
                   </w:rPr>
-                  <w:t>--</w:t>
+                  <w:t>---</w:t>
                 </w:r>
               </w:p>
             </w:tc>
@@ -3668,9 +3651,9 @@
             <w:rPr>
               <w:rStyle w:val="Formatvorlage73"/>
             </w:rPr>
-            <w:id w:val="170074627"/>
+            <w:id w:val="-1224215600"/>
             <w:placeholder>
-              <w:docPart w:val="173C75F3E6F94B628E817F0845A644CE"/>
+              <w:docPart w:val="DA0CE58CF6434FF0B9A705C7908BB8A3"/>
             </w:placeholder>
             <w:dropDownList>
               <w:listItem w:value="Wählen Sie ein Element aus."/>
@@ -3680,8 +3663,7 @@
               <w:listItem w:displayText="ausreichend" w:value="ausreichend"/>
               <w:listItem w:displayText="mangelhaft" w:value="mangelhaft"/>
               <w:listItem w:displayText="ungenügend" w:value="ungenügend"/>
-              <w:listItem w:displayText="--" w:value="--"/>
-              <w:listItem w:displayText=" " w:value=" "/>
+              <w:listItem w:displayText="---" w:value="---"/>
             </w:dropDownList>
           </w:sdtPr>
           <w:sdtEndPr>
@@ -3715,7 +3697,7 @@
                   <w:rPr>
                     <w:rStyle w:val="Formatvorlage73"/>
                   </w:rPr>
-                  <w:t>--</w:t>
+                  <w:t>---</w:t>
                 </w:r>
               </w:p>
             </w:tc>
@@ -3819,7 +3801,6 @@
         </w:rPr>
         <w:fldChar w:fldCharType="separate"/>
       </w:r>
-      <w:bookmarkStart w:id="2" w:name="_GoBack"/>
       <w:r>
         <w:rPr>
           <w:rFonts w:ascii="Arial" w:hAnsi="Arial" w:cs="Arial"/>
@@ -3830,7 +3811,6 @@
         </w:rPr>
         <w:t>${ags}</w:t>
       </w:r>
-      <w:bookmarkEnd w:id="2"/>
       <w:r>
         <w:rPr>
           <w:rFonts w:ascii="Arial" w:hAnsi="Arial" w:cs="Arial"/>
@@ -3926,6 +3906,7 @@
         </w:rPr>
         <w:fldChar w:fldCharType="separate"/>
       </w:r>
+      <w:bookmarkStart w:id="2" w:name="_GoBack"/>
       <w:r>
         <w:rPr>
           <w:rFonts w:ascii="Arial" w:hAnsi="Arial" w:cs="Arial"/>
@@ -3936,6 +3917,7 @@
         </w:rPr>
         <w:t>${comments_short}</w:t>
       </w:r>
+      <w:bookmarkEnd w:id="2"/>
       <w:r>
         <w:rPr>
           <w:rFonts w:ascii="Arial" w:hAnsi="Arial" w:cs="Arial"/>
@@ -6142,9 +6124,9 @@
     </w:docPart>
     <w:docPart>
       <w:docPartPr>
-        <w:name w:val="CC0E2E1F2F734AE39FE48A1F5F720B45"/>
+        <w:name w:val="F434C5EAA7094087A2C9EA4FB1F7833C"/>
         <w:category>
-          <w:name w:val="Общие"/>
+          <w:name w:val="Allgemein"/>
           <w:gallery w:val="placeholder"/>
         </w:category>
         <w:types>
@@ -6153,12 +6135,12 @@
         <w:behaviors>
           <w:behavior w:val="content"/>
         </w:behaviors>
-        <w:guid w:val="{68908E46-3653-45D7-BB16-DC5DCE1607BB}"/>
+        <w:guid w:val="{09115746-C61A-48CC-BF61-F517EB56F972}"/>
       </w:docPartPr>
       <w:docPartBody>
         <w:p>
           <w:pPr>
-            <w:pStyle w:val="CC0E2E1F2F734AE39FE48A1F5F720B45"/>
+            <w:pStyle w:val="F434C5EAA7094087A2C9EA4FB1F7833C"/>
           </w:pPr>
           <w:r>
             <w:rPr>
@@ -6174,9 +6156,9 @@
     </w:docPart>
     <w:docPart>
       <w:docPartPr>
-        <w:name w:val="5590DCDAA26A4CB8AB42870445E47FA2"/>
+        <w:name w:val="AEB9CF2E07364B76AE6855B984A5ED95"/>
         <w:category>
-          <w:name w:val="Общие"/>
+          <w:name w:val="Allgemein"/>
           <w:gallery w:val="placeholder"/>
         </w:category>
         <w:types>
@@ -6185,12 +6167,12 @@
         <w:behaviors>
           <w:behavior w:val="content"/>
         </w:behaviors>
-        <w:guid w:val="{44D6E66D-501F-4B44-A4F6-1629F8355A4F}"/>
+        <w:guid w:val="{08658046-82DA-44B1-A353-EE84FDF55896}"/>
       </w:docPartPr>
       <w:docPartBody>
         <w:p>
           <w:pPr>
-            <w:pStyle w:val="5590DCDAA26A4CB8AB42870445E47FA2"/>
+            <w:pStyle w:val="AEB9CF2E07364B76AE6855B984A5ED95"/>
           </w:pPr>
           <w:r>
             <w:rPr>
@@ -6206,9 +6188,9 @@
     </w:docPart>
     <w:docPart>
       <w:docPartPr>
-        <w:name w:val="2490CC8951B348A39C1E44013626B150"/>
+        <w:name w:val="2C1F34A057CC451A9FEF827A30F0E32C"/>
         <w:category>
-          <w:name w:val="Общие"/>
+          <w:name w:val="Allgemein"/>
           <w:gallery w:val="placeholder"/>
         </w:category>
         <w:types>
@@ -6217,12 +6199,12 @@
         <w:behaviors>
           <w:behavior w:val="content"/>
         </w:behaviors>
-        <w:guid w:val="{5553985E-EF2E-47EB-A6CC-634C38840971}"/>
+        <w:guid w:val="{1126D855-556A-47EC-BFC1-7565AA9F191B}"/>
       </w:docPartPr>
       <w:docPartBody>
         <w:p>
           <w:pPr>
-            <w:pStyle w:val="2490CC8951B348A39C1E44013626B150"/>
+            <w:pStyle w:val="2C1F34A057CC451A9FEF827A30F0E32C"/>
           </w:pPr>
           <w:r>
             <w:rPr>
@@ -6238,9 +6220,9 @@
     </w:docPart>
     <w:docPart>
       <w:docPartPr>
-        <w:name w:val="CFFA12C5814F4958A4C37A701B84FDDA"/>
+        <w:name w:val="751D870E001C4802A6CFF5C0A1AEE8E0"/>
         <w:category>
-          <w:name w:val="Общие"/>
+          <w:name w:val="Allgemein"/>
           <w:gallery w:val="placeholder"/>
         </w:category>
         <w:types>
@@ -6249,12 +6231,12 @@
         <w:behaviors>
           <w:behavior w:val="content"/>
         </w:behaviors>
-        <w:guid w:val="{758EDE2A-98FF-4A3D-807D-C4E0C0E55FA5}"/>
+        <w:guid w:val="{7F83A69D-A1B6-4299-9B57-AB6BA80B2477}"/>
       </w:docPartPr>
       <w:docPartBody>
         <w:p>
           <w:pPr>
-            <w:pStyle w:val="CFFA12C5814F4958A4C37A701B84FDDA"/>
+            <w:pStyle w:val="751D870E001C4802A6CFF5C0A1AEE8E0"/>
           </w:pPr>
           <w:r>
             <w:rPr>
@@ -6270,9 +6252,9 @@
     </w:docPart>
     <w:docPart>
       <w:docPartPr>
-        <w:name w:val="6003B2F893594F86A8367F1E62DD35C6"/>
+        <w:name w:val="B881FE3996644193AD47CF6ED63508A7"/>
         <w:category>
-          <w:name w:val="Общие"/>
+          <w:name w:val="Allgemein"/>
           <w:gallery w:val="placeholder"/>
         </w:category>
         <w:types>
@@ -6281,12 +6263,12 @@
         <w:behaviors>
           <w:behavior w:val="content"/>
         </w:behaviors>
-        <w:guid w:val="{5A28AC09-AC25-4DA6-A63A-B1E5F09320AA}"/>
+        <w:guid w:val="{50D889A4-9535-403B-BEE3-633FF0E1232F}"/>
       </w:docPartPr>
       <w:docPartBody>
         <w:p>
           <w:pPr>
-            <w:pStyle w:val="6003B2F893594F86A8367F1E62DD35C6"/>
+            <w:pStyle w:val="B881FE3996644193AD47CF6ED63508A7"/>
           </w:pPr>
           <w:r>
             <w:rPr>
@@ -6302,9 +6284,9 @@
     </w:docPart>
     <w:docPart>
       <w:docPartPr>
-        <w:name w:val="8D24BBB06535407D9354AF298B30DAF4"/>
+        <w:name w:val="CEDD36CF550145F19F710BEC0245A170"/>
         <w:category>
-          <w:name w:val="Общие"/>
+          <w:name w:val="Allgemein"/>
           <w:gallery w:val="placeholder"/>
         </w:category>
         <w:types>
@@ -6313,12 +6295,12 @@
         <w:behaviors>
           <w:behavior w:val="content"/>
         </w:behaviors>
-        <w:guid w:val="{949E35FA-DE61-4536-A1A4-E784766955DD}"/>
+        <w:guid w:val="{EF890D2E-B576-4C89-8C02-5A43B20B228B}"/>
       </w:docPartPr>
       <w:docPartBody>
         <w:p>
           <w:pPr>
-            <w:pStyle w:val="8D24BBB06535407D9354AF298B30DAF4"/>
+            <w:pStyle w:val="CEDD36CF550145F19F710BEC0245A170"/>
           </w:pPr>
           <w:r>
             <w:rPr>
@@ -6334,9 +6316,9 @@
     </w:docPart>
     <w:docPart>
       <w:docPartPr>
-        <w:name w:val="9CA5E1E28BFC4F23BCAAA72A5119E8AA"/>
+        <w:name w:val="B183E718A95147F3A50C5F6A3291C6CD"/>
         <w:category>
-          <w:name w:val="Общие"/>
+          <w:name w:val="Allgemein"/>
           <w:gallery w:val="placeholder"/>
         </w:category>
         <w:types>
@@ -6345,12 +6327,12 @@
         <w:behaviors>
           <w:behavior w:val="content"/>
         </w:behaviors>
-        <w:guid w:val="{5F194F76-B6A2-4FC6-A217-4F478140FEF2}"/>
+        <w:guid w:val="{6400A4D6-062F-4C1A-B8DD-34A852F03F7D}"/>
       </w:docPartPr>
       <w:docPartBody>
         <w:p>
           <w:pPr>
-            <w:pStyle w:val="9CA5E1E28BFC4F23BCAAA72A5119E8AA"/>
+            <w:pStyle w:val="B183E718A95147F3A50C5F6A3291C6CD"/>
           </w:pPr>
           <w:r>
             <w:rPr>
@@ -6366,9 +6348,9 @@
     </w:docPart>
     <w:docPart>
       <w:docPartPr>
-        <w:name w:val="99520921F78F467BA5D92AB7B276FA1F"/>
+        <w:name w:val="C15036B4269747F3B89664E353D02F2F"/>
         <w:category>
-          <w:name w:val="Общие"/>
+          <w:name w:val="Allgemein"/>
           <w:gallery w:val="placeholder"/>
         </w:category>
         <w:types>
@@ -6377,12 +6359,12 @@
         <w:behaviors>
           <w:behavior w:val="content"/>
         </w:behaviors>
-        <w:guid w:val="{36C9B780-677E-474E-8663-F72176F930DE}"/>
+        <w:guid w:val="{7F5855D4-AD42-4844-A041-B4062BD46ACB}"/>
       </w:docPartPr>
       <w:docPartBody>
         <w:p>
           <w:pPr>
-            <w:pStyle w:val="99520921F78F467BA5D92AB7B276FA1F"/>
+            <w:pStyle w:val="C15036B4269747F3B89664E353D02F2F"/>
           </w:pPr>
           <w:r>
             <w:rPr>
@@ -6398,9 +6380,9 @@
     </w:docPart>
     <w:docPart>
       <w:docPartPr>
-        <w:name w:val="919CE7B33AFB4D83A463DF98F8D85FDD"/>
+        <w:name w:val="05FFA162522047849E88C7E666840082"/>
         <w:category>
-          <w:name w:val="Общие"/>
+          <w:name w:val="Allgemein"/>
           <w:gallery w:val="placeholder"/>
         </w:category>
         <w:types>
@@ -6409,12 +6391,12 @@
         <w:behaviors>
           <w:behavior w:val="content"/>
         </w:behaviors>
-        <w:guid w:val="{2A408538-633F-49FC-831E-EB8C6DE29FFD}"/>
+        <w:guid w:val="{173C19F5-7214-47CC-8D6D-5363DB5835D0}"/>
       </w:docPartPr>
       <w:docPartBody>
         <w:p>
           <w:pPr>
-            <w:pStyle w:val="919CE7B33AFB4D83A463DF98F8D85FDD"/>
+            <w:pStyle w:val="05FFA162522047849E88C7E666840082"/>
           </w:pPr>
           <w:r>
             <w:rPr>
@@ -6430,9 +6412,9 @@
     </w:docPart>
     <w:docPart>
       <w:docPartPr>
-        <w:name w:val="62D922EBAE504C2CBB0A110C6C3DD050"/>
+        <w:name w:val="4D466613769E4D8EB9DD07B8B058EF7B"/>
         <w:category>
-          <w:name w:val="Общие"/>
+          <w:name w:val="Allgemein"/>
           <w:gallery w:val="placeholder"/>
         </w:category>
         <w:types>
@@ -6441,12 +6423,12 @@
         <w:behaviors>
           <w:behavior w:val="content"/>
         </w:behaviors>
-        <w:guid w:val="{683DE5C1-E30E-4C5D-B070-BA62F8076718}"/>
+        <w:guid w:val="{537B23A8-1E16-4275-A282-E7A85272B4E1}"/>
       </w:docPartPr>
       <w:docPartBody>
         <w:p>
           <w:pPr>
-            <w:pStyle w:val="62D922EBAE504C2CBB0A110C6C3DD050"/>
+            <w:pStyle w:val="4D466613769E4D8EB9DD07B8B058EF7B"/>
           </w:pPr>
           <w:r>
             <w:rPr>
@@ -6462,9 +6444,9 @@
     </w:docPart>
     <w:docPart>
       <w:docPartPr>
-        <w:name w:val="B14D2500004E4090AFB05CC3ADE9ECE5"/>
+        <w:name w:val="8D9565F7EE5D470CB8684181B3ECCCC3"/>
         <w:category>
-          <w:name w:val="Общие"/>
+          <w:name w:val="Allgemein"/>
           <w:gallery w:val="placeholder"/>
         </w:category>
         <w:types>
@@ -6473,12 +6455,12 @@
         <w:behaviors>
           <w:behavior w:val="content"/>
         </w:behaviors>
-        <w:guid w:val="{A907E6B4-F5F1-4A45-AF12-06A14AABC97C}"/>
+        <w:guid w:val="{AAE25286-8A7F-4058-A921-4F724F8D53DA}"/>
       </w:docPartPr>
       <w:docPartBody>
         <w:p>
           <w:pPr>
-            <w:pStyle w:val="B14D2500004E4090AFB05CC3ADE9ECE5"/>
+            <w:pStyle w:val="8D9565F7EE5D470CB8684181B3ECCCC3"/>
           </w:pPr>
           <w:r>
             <w:rPr>
@@ -6494,9 +6476,9 @@
     </w:docPart>
     <w:docPart>
       <w:docPartPr>
-        <w:name w:val="FE961F2F1F2E44C0A351202A40D62844"/>
+        <w:name w:val="728E2B2CC52544D4A254FF930E79CC5A"/>
         <w:category>
-          <w:name w:val="Общие"/>
+          <w:name w:val="Allgemein"/>
           <w:gallery w:val="placeholder"/>
         </w:category>
         <w:types>
@@ -6505,12 +6487,12 @@
         <w:behaviors>
           <w:behavior w:val="content"/>
         </w:behaviors>
-        <w:guid w:val="{424CE7C9-2996-4C87-AF0E-58FF2914ECF7}"/>
+        <w:guid w:val="{BC24F08D-5817-4A37-9F0C-70299DD687D9}"/>
       </w:docPartPr>
       <w:docPartBody>
         <w:p>
           <w:pPr>
-            <w:pStyle w:val="FE961F2F1F2E44C0A351202A40D62844"/>
+            <w:pStyle w:val="728E2B2CC52544D4A254FF930E79CC5A"/>
           </w:pPr>
           <w:r>
             <w:rPr>
@@ -6526,9 +6508,9 @@
     </w:docPart>
     <w:docPart>
       <w:docPartPr>
-        <w:name w:val="B371B57D1DAE4BAAA8ECFC8344FC3BAB"/>
+        <w:name w:val="EE66E78F8339414DBED1F74BD6C97AFE"/>
         <w:category>
-          <w:name w:val="Общие"/>
+          <w:name w:val="Allgemein"/>
           <w:gallery w:val="placeholder"/>
         </w:category>
         <w:types>
@@ -6537,12 +6519,12 @@
         <w:behaviors>
           <w:behavior w:val="content"/>
         </w:behaviors>
-        <w:guid w:val="{25E811DF-C8F9-40C0-9D6D-57D96438DD0E}"/>
+        <w:guid w:val="{51210E63-A3CC-4A9A-BB41-4C04AB74A561}"/>
       </w:docPartPr>
       <w:docPartBody>
         <w:p>
           <w:pPr>
-            <w:pStyle w:val="B371B57D1DAE4BAAA8ECFC8344FC3BAB"/>
+            <w:pStyle w:val="EE66E78F8339414DBED1F74BD6C97AFE"/>
           </w:pPr>
           <w:r>
             <w:rPr>
@@ -6558,9 +6540,9 @@
     </w:docPart>
     <w:docPart>
       <w:docPartPr>
-        <w:name w:val="DEE3667B9F3F471EA800D12815E3F8E1"/>
+        <w:name w:val="5E64E276DE7C4B4F992633F9167A391D"/>
         <w:category>
-          <w:name w:val="Общие"/>
+          <w:name w:val="Allgemein"/>
           <w:gallery w:val="placeholder"/>
         </w:category>
         <w:types>
@@ -6569,12 +6551,12 @@
         <w:behaviors>
           <w:behavior w:val="content"/>
         </w:behaviors>
-        <w:guid w:val="{52970993-7A22-4413-9FAC-59EB3AE82516}"/>
+        <w:guid w:val="{21057541-32DF-43E6-978B-9D71246E802E}"/>
       </w:docPartPr>
       <w:docPartBody>
         <w:p>
           <w:pPr>
-            <w:pStyle w:val="DEE3667B9F3F471EA800D12815E3F8E1"/>
+            <w:pStyle w:val="5E64E276DE7C4B4F992633F9167A391D"/>
           </w:pPr>
           <w:r>
             <w:rPr>
@@ -6590,9 +6572,9 @@
     </w:docPart>
     <w:docPart>
       <w:docPartPr>
-        <w:name w:val="A6EA1E64CFCA4F1BA3C043D4AE5E2662"/>
+        <w:name w:val="B323A16D11BE48B3A2184E08F3A703B1"/>
         <w:category>
-          <w:name w:val="Общие"/>
+          <w:name w:val="Allgemein"/>
           <w:gallery w:val="placeholder"/>
         </w:category>
         <w:types>
@@ -6601,12 +6583,12 @@
         <w:behaviors>
           <w:behavior w:val="content"/>
         </w:behaviors>
-        <w:guid w:val="{F6BE01D8-910F-464D-9DAD-AFD5E17451C6}"/>
+        <w:guid w:val="{DBF569A2-959D-4F30-95BC-770509842E69}"/>
       </w:docPartPr>
       <w:docPartBody>
         <w:p>
           <w:pPr>
-            <w:pStyle w:val="A6EA1E64CFCA4F1BA3C043D4AE5E2662"/>
+            <w:pStyle w:val="B323A16D11BE48B3A2184E08F3A703B1"/>
           </w:pPr>
           <w:r>
             <w:rPr>
@@ -6622,9 +6604,9 @@
     </w:docPart>
     <w:docPart>
       <w:docPartPr>
-        <w:name w:val="1BF841A20BB541E0882693231769F044"/>
+        <w:name w:val="009A6322A624484CB47C845A8992833C"/>
         <w:category>
-          <w:name w:val="Общие"/>
+          <w:name w:val="Allgemein"/>
           <w:gallery w:val="placeholder"/>
         </w:category>
         <w:types>
@@ -6633,12 +6615,12 @@
         <w:behaviors>
           <w:behavior w:val="content"/>
         </w:behaviors>
-        <w:guid w:val="{BE1EAAB7-D952-49CB-BB32-579370840E44}"/>
+        <w:guid w:val="{5C36FCC1-93C1-455B-80A9-9EBC0A111003}"/>
       </w:docPartPr>
       <w:docPartBody>
         <w:p>
           <w:pPr>
-            <w:pStyle w:val="1BF841A20BB541E0882693231769F044"/>
+            <w:pStyle w:val="009A6322A624484CB47C845A8992833C"/>
           </w:pPr>
           <w:r>
             <w:rPr>
@@ -6654,9 +6636,9 @@
     </w:docPart>
     <w:docPart>
       <w:docPartPr>
-        <w:name w:val="173C75F3E6F94B628E817F0845A644CE"/>
+        <w:name w:val="DA0CE58CF6434FF0B9A705C7908BB8A3"/>
         <w:category>
-          <w:name w:val="Общие"/>
+          <w:name w:val="Allgemein"/>
           <w:gallery w:val="placeholder"/>
         </w:category>
         <w:types>
@@ -6665,12 +6647,12 @@
         <w:behaviors>
           <w:behavior w:val="content"/>
         </w:behaviors>
-        <w:guid w:val="{C34F176A-1D94-4579-A974-187A9A2B385A}"/>
+        <w:guid w:val="{EDE41FA0-9094-4388-9DB9-0D2C8FB0EB30}"/>
       </w:docPartPr>
       <w:docPartBody>
         <w:p>
           <w:pPr>
-            <w:pStyle w:val="173C75F3E6F94B628E817F0845A644CE"/>
+            <w:pStyle w:val="DA0CE58CF6434FF0B9A705C7908BB8A3"/>
           </w:pPr>
           <w:r>
             <w:rPr>
@@ -6762,9 +6744,13 @@
     <w:rsid w:val="001435CE"/>
     <w:rsid w:val="00150F7B"/>
     <w:rsid w:val="00222C56"/>
+    <w:rsid w:val="004402F0"/>
     <w:rsid w:val="0044311F"/>
+    <w:rsid w:val="00472683"/>
     <w:rsid w:val="00570AD5"/>
     <w:rsid w:val="005D7AA7"/>
+    <w:rsid w:val="00763988"/>
+    <w:rsid w:val="00910E00"/>
     <w:rsid w:val="00E71844"/>
     <w:rsid w:val="00F7268C"/>
   </w:rsids>
@@ -6781,7 +6767,7 @@
     <m:intLim m:val="subSup"/>
     <m:naryLim m:val="undOvr"/>
   </m:mathPr>
-  <w:themeFontLang/>
+  <w:themeFontLang w:val="en-US"/>
   <w:clrSchemeMapping w:bg1="light1" w:t1="dark1" w:bg2="light2" w:t2="dark2" w:accent1="accent1" w:accent2="accent2" w:accent3="accent3" w:accent4="accent4" w:accent5="accent5" w:accent6="accent6" w:hyperlink="hyperlink" w:followedHyperlink="followedHyperlink"/>
   <w:decimalSymbol w:val="."/>
   <w:listSeparator w:val=","/>
@@ -6797,7 +6783,7 @@
         <w:rFonts w:asciiTheme="minorHAnsi" w:eastAsiaTheme="minorEastAsia" w:hAnsiTheme="minorHAnsi" w:cstheme="minorBidi"/>
         <w:sz w:val="22"/>
         <w:szCs w:val="22"/>
-        <w:lang w:bidi="ar-SA"/>
+        <w:lang w:val="en-US" w:eastAsia="en-US" w:bidi="ar-SA"/>
       </w:rPr>
     </w:rPrDefault>
     <w:pPrDefault>
@@ -7219,7 +7205,7 @@
     <w:name w:val="Placeholder Text"/>
     <w:basedOn w:val="Absatz-Standardschriftart"/>
     <w:uiPriority w:val="99"/>
-    <w:rsid w:val="001435CE"/>
+    <w:rsid w:val="00472683"/>
     <w:rPr>
       <w:color w:val="808080"/>
     </w:rPr>
@@ -7244,7 +7230,6 @@
       <w:rFonts w:eastAsiaTheme="minorHAnsi"/>
       <w:sz w:val="24"/>
       <w:szCs w:val="24"/>
-      <w:lang w:val="en-US" w:eastAsia="en-US"/>
     </w:rPr>
   </w:style>
   <w:style w:type="paragraph" w:customStyle="1" w:styleId="05661A64064C47DEA4A308D6D5FF5EDC1">
@@ -7257,7 +7242,6 @@
       <w:rFonts w:eastAsiaTheme="minorHAnsi"/>
       <w:sz w:val="24"/>
       <w:szCs w:val="24"/>
-      <w:lang w:val="en-US" w:eastAsia="en-US"/>
     </w:rPr>
   </w:style>
   <w:style w:type="paragraph" w:customStyle="1" w:styleId="B3EFAF27580D4486BB6CEA3E2016CA0F">
@@ -7483,6 +7467,162 @@
   <w:style w:type="paragraph" w:customStyle="1" w:styleId="173C75F3E6F94B628E817F0845A644CE">
     <w:name w:val="173C75F3E6F94B628E817F0845A644CE"/>
     <w:rsid w:val="001435CE"/>
+  </w:style>
+  <w:style w:type="paragraph" w:customStyle="1" w:styleId="9B25FDF1A8564950A2CA55326AB962C5">
+    <w:name w:val="9B25FDF1A8564950A2CA55326AB962C5"/>
+    <w:rsid w:val="00763988"/>
+  </w:style>
+  <w:style w:type="paragraph" w:customStyle="1" w:styleId="96957B93D94645C1AA29AB27A4E3585D">
+    <w:name w:val="96957B93D94645C1AA29AB27A4E3585D"/>
+    <w:rsid w:val="00763988"/>
+  </w:style>
+  <w:style w:type="paragraph" w:customStyle="1" w:styleId="1D6E11A96D874AF984C76D0B4DEAB73E">
+    <w:name w:val="1D6E11A96D874AF984C76D0B4DEAB73E"/>
+    <w:rsid w:val="00763988"/>
+  </w:style>
+  <w:style w:type="paragraph" w:customStyle="1" w:styleId="A521AE3863414EE69C23C1AF49D9E234">
+    <w:name w:val="A521AE3863414EE69C23C1AF49D9E234"/>
+    <w:rsid w:val="00763988"/>
+  </w:style>
+  <w:style w:type="paragraph" w:customStyle="1" w:styleId="2472AA0BD884488AA9981C3CC8AFA63E">
+    <w:name w:val="2472AA0BD884488AA9981C3CC8AFA63E"/>
+    <w:rsid w:val="00763988"/>
+  </w:style>
+  <w:style w:type="paragraph" w:customStyle="1" w:styleId="7AA9ACD6A5C449778CEFC05FF0A5EC1E">
+    <w:name w:val="7AA9ACD6A5C449778CEFC05FF0A5EC1E"/>
+    <w:rsid w:val="00763988"/>
+  </w:style>
+  <w:style w:type="paragraph" w:customStyle="1" w:styleId="F286CE4EA9914482B029013F3772B51A">
+    <w:name w:val="F286CE4EA9914482B029013F3772B51A"/>
+    <w:rsid w:val="00763988"/>
+  </w:style>
+  <w:style w:type="paragraph" w:customStyle="1" w:styleId="E953BE0568AA440F995A28EA1E162938">
+    <w:name w:val="E953BE0568AA440F995A28EA1E162938"/>
+    <w:rsid w:val="00763988"/>
+  </w:style>
+  <w:style w:type="paragraph" w:customStyle="1" w:styleId="09CCB8AB22B344F3B22C847102F05DFF">
+    <w:name w:val="09CCB8AB22B344F3B22C847102F05DFF"/>
+    <w:rsid w:val="00763988"/>
+  </w:style>
+  <w:style w:type="paragraph" w:customStyle="1" w:styleId="154EC63FBFD440A2BB3F562F8BF69527">
+    <w:name w:val="154EC63FBFD440A2BB3F562F8BF69527"/>
+    <w:rsid w:val="00763988"/>
+  </w:style>
+  <w:style w:type="paragraph" w:customStyle="1" w:styleId="F5BA716AF63046659EE7B75F8D82AB0E">
+    <w:name w:val="F5BA716AF63046659EE7B75F8D82AB0E"/>
+    <w:rsid w:val="00763988"/>
+  </w:style>
+  <w:style w:type="paragraph" w:customStyle="1" w:styleId="5A59908BD7C74D4983A249AB3CC0DA99">
+    <w:name w:val="5A59908BD7C74D4983A249AB3CC0DA99"/>
+    <w:rsid w:val="00763988"/>
+  </w:style>
+  <w:style w:type="paragraph" w:customStyle="1" w:styleId="E277623A08734359A1583FF6A1BBC0FD">
+    <w:name w:val="E277623A08734359A1583FF6A1BBC0FD"/>
+    <w:rsid w:val="00763988"/>
+  </w:style>
+  <w:style w:type="paragraph" w:customStyle="1" w:styleId="3A9603CA81884ECBA56BB5F8F94FD13D">
+    <w:name w:val="3A9603CA81884ECBA56BB5F8F94FD13D"/>
+    <w:rsid w:val="00763988"/>
+  </w:style>
+  <w:style w:type="paragraph" w:customStyle="1" w:styleId="4FBB203D53EC426DABB26B358580251C">
+    <w:name w:val="4FBB203D53EC426DABB26B358580251C"/>
+    <w:rsid w:val="00763988"/>
+  </w:style>
+  <w:style w:type="paragraph" w:customStyle="1" w:styleId="557960DD2A8F4E75B1F76F35E2DC8AF6">
+    <w:name w:val="557960DD2A8F4E75B1F76F35E2DC8AF6"/>
+    <w:rsid w:val="00763988"/>
+  </w:style>
+  <w:style w:type="paragraph" w:customStyle="1" w:styleId="8CD9827AA5894BB1A594C3F2D61C804F">
+    <w:name w:val="8CD9827AA5894BB1A594C3F2D61C804F"/>
+    <w:rsid w:val="00763988"/>
+  </w:style>
+  <w:style w:type="paragraph" w:customStyle="1" w:styleId="672ECB1AFE1B4D8B89433AF3875E06F2">
+    <w:name w:val="672ECB1AFE1B4D8B89433AF3875E06F2"/>
+    <w:rsid w:val="00763988"/>
+  </w:style>
+  <w:style w:type="paragraph" w:customStyle="1" w:styleId="4A76B15D966E49869C0C8DB706526113">
+    <w:name w:val="4A76B15D966E49869C0C8DB706526113"/>
+    <w:rsid w:val="00763988"/>
+  </w:style>
+  <w:style w:type="paragraph" w:customStyle="1" w:styleId="DECDCE2BA043481C884E40210B2E7C59">
+    <w:name w:val="DECDCE2BA043481C884E40210B2E7C59"/>
+    <w:rsid w:val="00763988"/>
+  </w:style>
+  <w:style w:type="paragraph" w:customStyle="1" w:styleId="424F1431351C49D98B1ACAC617F7C0BD">
+    <w:name w:val="424F1431351C49D98B1ACAC617F7C0BD"/>
+    <w:rsid w:val="00763988"/>
+  </w:style>
+  <w:style w:type="paragraph" w:customStyle="1" w:styleId="92F4696F44604F298898655525FA578C">
+    <w:name w:val="92F4696F44604F298898655525FA578C"/>
+    <w:rsid w:val="00763988"/>
+  </w:style>
+  <w:style w:type="paragraph" w:customStyle="1" w:styleId="F434C5EAA7094087A2C9EA4FB1F7833C">
+    <w:name w:val="F434C5EAA7094087A2C9EA4FB1F7833C"/>
+    <w:rsid w:val="00472683"/>
+  </w:style>
+  <w:style w:type="paragraph" w:customStyle="1" w:styleId="AEB9CF2E07364B76AE6855B984A5ED95">
+    <w:name w:val="AEB9CF2E07364B76AE6855B984A5ED95"/>
+    <w:rsid w:val="00472683"/>
+  </w:style>
+  <w:style w:type="paragraph" w:customStyle="1" w:styleId="2C1F34A057CC451A9FEF827A30F0E32C">
+    <w:name w:val="2C1F34A057CC451A9FEF827A30F0E32C"/>
+    <w:rsid w:val="00472683"/>
+  </w:style>
+  <w:style w:type="paragraph" w:customStyle="1" w:styleId="751D870E001C4802A6CFF5C0A1AEE8E0">
+    <w:name w:val="751D870E001C4802A6CFF5C0A1AEE8E0"/>
+    <w:rsid w:val="00472683"/>
+  </w:style>
+  <w:style w:type="paragraph" w:customStyle="1" w:styleId="B881FE3996644193AD47CF6ED63508A7">
+    <w:name w:val="B881FE3996644193AD47CF6ED63508A7"/>
+    <w:rsid w:val="00472683"/>
+  </w:style>
+  <w:style w:type="paragraph" w:customStyle="1" w:styleId="CEDD36CF550145F19F710BEC0245A170">
+    <w:name w:val="CEDD36CF550145F19F710BEC0245A170"/>
+    <w:rsid w:val="00472683"/>
+  </w:style>
+  <w:style w:type="paragraph" w:customStyle="1" w:styleId="B183E718A95147F3A50C5F6A3291C6CD">
+    <w:name w:val="B183E718A95147F3A50C5F6A3291C6CD"/>
+    <w:rsid w:val="00472683"/>
+  </w:style>
+  <w:style w:type="paragraph" w:customStyle="1" w:styleId="C15036B4269747F3B89664E353D02F2F">
+    <w:name w:val="C15036B4269747F3B89664E353D02F2F"/>
+    <w:rsid w:val="00472683"/>
+  </w:style>
+  <w:style w:type="paragraph" w:customStyle="1" w:styleId="05FFA162522047849E88C7E666840082">
+    <w:name w:val="05FFA162522047849E88C7E666840082"/>
+    <w:rsid w:val="00472683"/>
+  </w:style>
+  <w:style w:type="paragraph" w:customStyle="1" w:styleId="4D466613769E4D8EB9DD07B8B058EF7B">
+    <w:name w:val="4D466613769E4D8EB9DD07B8B058EF7B"/>
+    <w:rsid w:val="00472683"/>
+  </w:style>
+  <w:style w:type="paragraph" w:customStyle="1" w:styleId="8D9565F7EE5D470CB8684181B3ECCCC3">
+    <w:name w:val="8D9565F7EE5D470CB8684181B3ECCCC3"/>
+    <w:rsid w:val="00472683"/>
+  </w:style>
+  <w:style w:type="paragraph" w:customStyle="1" w:styleId="728E2B2CC52544D4A254FF930E79CC5A">
+    <w:name w:val="728E2B2CC52544D4A254FF930E79CC5A"/>
+    <w:rsid w:val="00472683"/>
+  </w:style>
+  <w:style w:type="paragraph" w:customStyle="1" w:styleId="EE66E78F8339414DBED1F74BD6C97AFE">
+    <w:name w:val="EE66E78F8339414DBED1F74BD6C97AFE"/>
+    <w:rsid w:val="00472683"/>
+  </w:style>
+  <w:style w:type="paragraph" w:customStyle="1" w:styleId="5E64E276DE7C4B4F992633F9167A391D">
+    <w:name w:val="5E64E276DE7C4B4F992633F9167A391D"/>
+    <w:rsid w:val="00472683"/>
+  </w:style>
+  <w:style w:type="paragraph" w:customStyle="1" w:styleId="B323A16D11BE48B3A2184E08F3A703B1">
+    <w:name w:val="B323A16D11BE48B3A2184E08F3A703B1"/>
+    <w:rsid w:val="00472683"/>
+  </w:style>
+  <w:style w:type="paragraph" w:customStyle="1" w:styleId="009A6322A624484CB47C845A8992833C">
+    <w:name w:val="009A6322A624484CB47C845A8992833C"/>
+    <w:rsid w:val="00472683"/>
+  </w:style>
+  <w:style w:type="paragraph" w:customStyle="1" w:styleId="DA0CE58CF6434FF0B9A705C7908BB8A3">
+    <w:name w:val="DA0CE58CF6434FF0B9A705C7908BB8A3"/>
+    <w:rsid w:val="00472683"/>
   </w:style>
 </w:styles>
 </file>
@@ -7817,7 +7957,7 @@
 </file>
 
 <file path=customXml/itemProps1.xml><?xml version="1.0" encoding="utf-8"?>
-<ds:datastoreItem xmlns:ds="http://schemas.openxmlformats.org/officeDocument/2006/customXml" ds:itemID="{C500025A-EE31-488B-8D68-3F2A36A872A8}">
+<ds:datastoreItem xmlns:ds="http://schemas.openxmlformats.org/officeDocument/2006/customXml" ds:itemID="{00A35DFF-AD65-4FF6-B2B3-08AEAEC40589}">
   <ds:schemaRefs>
     <ds:schemaRef ds:uri="http://schemas.openxmlformats.org/officeDocument/2006/bibliography"/>
   </ds:schemaRefs>
